--- a/docs/LANDIS-II Climate Library v4.2 User Guide.docx
+++ b/docs/LANDIS-II Climate Library v4.2 User Guide.docx
@@ -9,8 +9,6 @@
         <w:outlineLvl w:val="0"/>
       </w:pPr>
       <w:bookmarkStart w:id="0" w:name="_Ref75418953"/>
-      <w:bookmarkStart w:id="1" w:name="_GoBack"/>
-      <w:bookmarkEnd w:id="1"/>
     </w:p>
     <w:p>
       <w:pPr>
@@ -63,8 +61,8 @@
       <w:r>
         <w:t>L</w:t>
       </w:r>
-      <w:bookmarkStart w:id="2" w:name="_Ref140059390"/>
-      <w:bookmarkEnd w:id="2"/>
+      <w:bookmarkStart w:id="1" w:name="_Ref140059390"/>
+      <w:bookmarkEnd w:id="1"/>
       <w:r>
         <w:t xml:space="preserve">ANDIS-II </w:t>
       </w:r>
@@ -257,8 +255,10 @@
         <w:t>Table of Contents</w:t>
       </w:r>
     </w:p>
-    <w:bookmarkStart w:id="3" w:name="_Toc101616050"/>
+    <w:bookmarkStart w:id="2" w:name="_Toc101616050"/>
+    <w:bookmarkStart w:id="3" w:name="_GoBack"/>
     <w:bookmarkEnd w:id="0"/>
+    <w:bookmarkEnd w:id="3"/>
     <w:p>
       <w:pPr>
         <w:pStyle w:val="TOC1"/>
@@ -285,7 +285,7 @@
       <w:r>
         <w:fldChar w:fldCharType="separate"/>
       </w:r>
-      <w:hyperlink w:anchor="_Toc39220818" w:history="1">
+      <w:hyperlink w:anchor="_Toc66172988" w:history="1">
         <w:r>
           <w:rPr>
             <w:rStyle w:val="Hyperlink"/>
@@ -331,7 +331,7 @@
             <w:noProof/>
             <w:webHidden/>
           </w:rPr>
-          <w:instrText xml:space="preserve"> PAGEREF _Toc39220818 \h </w:instrText>
+          <w:instrText xml:space="preserve"> PAGEREF _Toc66172988 \h </w:instrText>
         </w:r>
         <w:r>
           <w:rPr>
@@ -376,7 +376,7 @@
           <w:szCs w:val="22"/>
         </w:rPr>
       </w:pPr>
-      <w:hyperlink w:anchor="_Toc39220819" w:history="1">
+      <w:hyperlink w:anchor="_Toc66172989" w:history="1">
         <w:r>
           <w:rPr>
             <w:rStyle w:val="Hyperlink"/>
@@ -419,7 +419,7 @@
             <w:noProof/>
             <w:webHidden/>
           </w:rPr>
-          <w:instrText xml:space="preserve"> PAGEREF _Toc39220819 \h </w:instrText>
+          <w:instrText xml:space="preserve"> PAGEREF _Toc66172989 \h </w:instrText>
         </w:r>
         <w:r>
           <w:rPr>
@@ -464,7 +464,7 @@
           <w:szCs w:val="22"/>
         </w:rPr>
       </w:pPr>
-      <w:hyperlink w:anchor="_Toc39220820" w:history="1">
+      <w:hyperlink w:anchor="_Toc66172990" w:history="1">
         <w:r>
           <w:rPr>
             <w:rStyle w:val="Hyperlink"/>
@@ -507,7 +507,7 @@
             <w:noProof/>
             <w:webHidden/>
           </w:rPr>
-          <w:instrText xml:space="preserve"> PAGEREF _Toc39220820 \h </w:instrText>
+          <w:instrText xml:space="preserve"> PAGEREF _Toc66172990 \h </w:instrText>
         </w:r>
         <w:r>
           <w:rPr>
@@ -554,7 +554,7 @@
           <w:szCs w:val="22"/>
         </w:rPr>
       </w:pPr>
-      <w:hyperlink w:anchor="_Toc39220821" w:history="1">
+      <w:hyperlink w:anchor="_Toc66172991" w:history="1">
         <w:r>
           <w:rPr>
             <w:rStyle w:val="Hyperlink"/>
@@ -599,7 +599,7 @@
             <w:noProof/>
             <w:webHidden/>
           </w:rPr>
-          <w:instrText xml:space="preserve"> PAGEREF _Toc39220821 \h </w:instrText>
+          <w:instrText xml:space="preserve"> PAGEREF _Toc66172991 \h </w:instrText>
         </w:r>
         <w:r>
           <w:rPr>
@@ -646,7 +646,7 @@
           <w:szCs w:val="22"/>
         </w:rPr>
       </w:pPr>
-      <w:hyperlink w:anchor="_Toc39220822" w:history="1">
+      <w:hyperlink w:anchor="_Toc66172992" w:history="1">
         <w:r>
           <w:rPr>
             <w:rStyle w:val="Hyperlink"/>
@@ -691,7 +691,7 @@
             <w:noProof/>
             <w:webHidden/>
           </w:rPr>
-          <w:instrText xml:space="preserve"> PAGEREF _Toc39220822 \h </w:instrText>
+          <w:instrText xml:space="preserve"> PAGEREF _Toc66172992 \h </w:instrText>
         </w:r>
         <w:r>
           <w:rPr>
@@ -736,7 +736,7 @@
           <w:szCs w:val="22"/>
         </w:rPr>
       </w:pPr>
-      <w:hyperlink w:anchor="_Toc39220823" w:history="1">
+      <w:hyperlink w:anchor="_Toc66172993" w:history="1">
         <w:r>
           <w:rPr>
             <w:rStyle w:val="Hyperlink"/>
@@ -779,7 +779,7 @@
             <w:noProof/>
             <w:webHidden/>
           </w:rPr>
-          <w:instrText xml:space="preserve"> PAGEREF _Toc39220823 \h </w:instrText>
+          <w:instrText xml:space="preserve"> PAGEREF _Toc66172993 \h </w:instrText>
         </w:r>
         <w:r>
           <w:rPr>
@@ -826,7 +826,7 @@
           <w:szCs w:val="22"/>
         </w:rPr>
       </w:pPr>
-      <w:hyperlink w:anchor="_Toc39220824" w:history="1">
+      <w:hyperlink w:anchor="_Toc66172994" w:history="1">
         <w:r>
           <w:rPr>
             <w:rStyle w:val="Hyperlink"/>
@@ -850,7 +850,7 @@
             <w:rStyle w:val="Hyperlink"/>
             <w:noProof/>
           </w:rPr>
-          <w:t>Version 4.1 (May 2020)</w:t>
+          <w:t>Version 4.2 (March 2021)</w:t>
         </w:r>
         <w:r>
           <w:rPr>
@@ -871,7 +871,7 @@
             <w:noProof/>
             <w:webHidden/>
           </w:rPr>
-          <w:instrText xml:space="preserve"> PAGEREF _Toc39220824 \h </w:instrText>
+          <w:instrText xml:space="preserve"> PAGEREF _Toc66172994 \h </w:instrText>
         </w:r>
         <w:r>
           <w:rPr>
@@ -892,6 +892,98 @@
             <w:webHidden/>
           </w:rPr>
           <w:t>3</w:t>
+        </w:r>
+        <w:r>
+          <w:rPr>
+            <w:noProof/>
+            <w:webHidden/>
+          </w:rPr>
+          <w:fldChar w:fldCharType="end"/>
+        </w:r>
+      </w:hyperlink>
+    </w:p>
+    <w:p>
+      <w:pPr>
+        <w:pStyle w:val="TOC3"/>
+        <w:tabs>
+          <w:tab w:val="left" w:pos="1200"/>
+          <w:tab w:val="right" w:leader="dot" w:pos="8976"/>
+        </w:tabs>
+        <w:rPr>
+          <w:rFonts w:asciiTheme="minorHAnsi" w:eastAsiaTheme="minorEastAsia" w:hAnsiTheme="minorHAnsi" w:cstheme="minorBidi"/>
+          <w:i w:val="0"/>
+          <w:iCs w:val="0"/>
+          <w:noProof/>
+          <w:sz w:val="22"/>
+          <w:szCs w:val="22"/>
+        </w:rPr>
+      </w:pPr>
+      <w:hyperlink w:anchor="_Toc66172995" w:history="1">
+        <w:r>
+          <w:rPr>
+            <w:rStyle w:val="Hyperlink"/>
+            <w:noProof/>
+          </w:rPr>
+          <w:t>1.3.2</w:t>
+        </w:r>
+        <w:r>
+          <w:rPr>
+            <w:rFonts w:asciiTheme="minorHAnsi" w:eastAsiaTheme="minorEastAsia" w:hAnsiTheme="minorHAnsi" w:cstheme="minorBidi"/>
+            <w:i w:val="0"/>
+            <w:iCs w:val="0"/>
+            <w:noProof/>
+            <w:sz w:val="22"/>
+            <w:szCs w:val="22"/>
+          </w:rPr>
+          <w:tab/>
+        </w:r>
+        <w:r>
+          <w:rPr>
+            <w:rStyle w:val="Hyperlink"/>
+            <w:noProof/>
+          </w:rPr>
+          <w:t>Version 4.1 (June 2020)</w:t>
+        </w:r>
+        <w:r>
+          <w:rPr>
+            <w:noProof/>
+            <w:webHidden/>
+          </w:rPr>
+          <w:tab/>
+        </w:r>
+        <w:r>
+          <w:rPr>
+            <w:noProof/>
+            <w:webHidden/>
+          </w:rPr>
+          <w:fldChar w:fldCharType="begin"/>
+        </w:r>
+        <w:r>
+          <w:rPr>
+            <w:noProof/>
+            <w:webHidden/>
+          </w:rPr>
+          <w:instrText xml:space="preserve"> PAGEREF _Toc66172995 \h </w:instrText>
+        </w:r>
+        <w:r>
+          <w:rPr>
+            <w:noProof/>
+            <w:webHidden/>
+          </w:rPr>
+        </w:r>
+        <w:r>
+          <w:rPr>
+            <w:noProof/>
+            <w:webHidden/>
+          </w:rPr>
+          <w:fldChar w:fldCharType="separate"/>
+        </w:r>
+        <w:r>
+          <w:rPr>
+            <w:noProof/>
+            <w:webHidden/>
+          </w:rPr>
+          <w:t>4</w:t>
         </w:r>
         <w:r>
           <w:rPr>
@@ -916,7 +1008,7 @@
           <w:szCs w:val="22"/>
         </w:rPr>
       </w:pPr>
-      <w:hyperlink w:anchor="_Toc39220825" w:history="1">
+      <w:hyperlink w:anchor="_Toc66172996" w:history="1">
         <w:r>
           <w:rPr>
             <w:rStyle w:val="Hyperlink"/>
@@ -959,7 +1051,7 @@
             <w:noProof/>
             <w:webHidden/>
           </w:rPr>
-          <w:instrText xml:space="preserve"> PAGEREF _Toc39220825 \h </w:instrText>
+          <w:instrText xml:space="preserve"> PAGEREF _Toc66172996 \h </w:instrText>
         </w:r>
         <w:r>
           <w:rPr>
@@ -1007,7 +1099,7 @@
           <w:szCs w:val="22"/>
         </w:rPr>
       </w:pPr>
-      <w:hyperlink w:anchor="_Toc39220826" w:history="1">
+      <w:hyperlink w:anchor="_Toc66172997" w:history="1">
         <w:r>
           <w:rPr>
             <w:rStyle w:val="Hyperlink"/>
@@ -1053,7 +1145,7 @@
             <w:noProof/>
             <w:webHidden/>
           </w:rPr>
-          <w:instrText xml:space="preserve"> PAGEREF _Toc39220826 \h </w:instrText>
+          <w:instrText xml:space="preserve"> PAGEREF _Toc66172997 \h </w:instrText>
         </w:r>
         <w:r>
           <w:rPr>
@@ -1098,7 +1190,7 @@
           <w:szCs w:val="22"/>
         </w:rPr>
       </w:pPr>
-      <w:hyperlink w:anchor="_Toc39220827" w:history="1">
+      <w:hyperlink w:anchor="_Toc66172998" w:history="1">
         <w:r>
           <w:rPr>
             <w:rStyle w:val="Hyperlink"/>
@@ -1141,7 +1233,7 @@
             <w:noProof/>
             <w:webHidden/>
           </w:rPr>
-          <w:instrText xml:space="preserve"> PAGEREF _Toc39220827 \h </w:instrText>
+          <w:instrText xml:space="preserve"> PAGEREF _Toc66172998 \h </w:instrText>
         </w:r>
         <w:r>
           <w:rPr>
@@ -1186,7 +1278,7 @@
           <w:szCs w:val="22"/>
         </w:rPr>
       </w:pPr>
-      <w:hyperlink w:anchor="_Toc39220828" w:history="1">
+      <w:hyperlink w:anchor="_Toc66172999" w:history="1">
         <w:r>
           <w:rPr>
             <w:rStyle w:val="Hyperlink"/>
@@ -1229,7 +1321,7 @@
             <w:noProof/>
             <w:webHidden/>
           </w:rPr>
-          <w:instrText xml:space="preserve"> PAGEREF _Toc39220828 \h </w:instrText>
+          <w:instrText xml:space="preserve"> PAGEREF _Toc66172999 \h </w:instrText>
         </w:r>
         <w:r>
           <w:rPr>
@@ -1276,7 +1368,7 @@
           <w:szCs w:val="22"/>
         </w:rPr>
       </w:pPr>
-      <w:hyperlink w:anchor="_Toc39220829" w:history="1">
+      <w:hyperlink w:anchor="_Toc66173000" w:history="1">
         <w:r>
           <w:rPr>
             <w:rStyle w:val="Hyperlink"/>
@@ -1321,7 +1413,7 @@
             <w:noProof/>
             <w:webHidden/>
           </w:rPr>
-          <w:instrText xml:space="preserve"> PAGEREF _Toc39220829 \h </w:instrText>
+          <w:instrText xml:space="preserve"> PAGEREF _Toc66173000 \h </w:instrText>
         </w:r>
         <w:r>
           <w:rPr>
@@ -1368,7 +1460,7 @@
           <w:szCs w:val="22"/>
         </w:rPr>
       </w:pPr>
-      <w:hyperlink w:anchor="_Toc39220830" w:history="1">
+      <w:hyperlink w:anchor="_Toc66173001" w:history="1">
         <w:r>
           <w:rPr>
             <w:rStyle w:val="Hyperlink"/>
@@ -1413,7 +1505,7 @@
             <w:noProof/>
             <w:webHidden/>
           </w:rPr>
-          <w:instrText xml:space="preserve"> PAGEREF _Toc39220830 \h </w:instrText>
+          <w:instrText xml:space="preserve"> PAGEREF _Toc66173001 \h </w:instrText>
         </w:r>
         <w:r>
           <w:rPr>
@@ -1460,7 +1552,7 @@
           <w:szCs w:val="22"/>
         </w:rPr>
       </w:pPr>
-      <w:hyperlink w:anchor="_Toc39220831" w:history="1">
+      <w:hyperlink w:anchor="_Toc66173002" w:history="1">
         <w:r>
           <w:rPr>
             <w:rStyle w:val="Hyperlink"/>
@@ -1505,7 +1597,7 @@
             <w:noProof/>
             <w:webHidden/>
           </w:rPr>
-          <w:instrText xml:space="preserve"> PAGEREF _Toc39220831 \h </w:instrText>
+          <w:instrText xml:space="preserve"> PAGEREF _Toc66173002 \h </w:instrText>
         </w:r>
         <w:r>
           <w:rPr>
@@ -1552,7 +1644,7 @@
           <w:szCs w:val="22"/>
         </w:rPr>
       </w:pPr>
-      <w:hyperlink w:anchor="_Toc39220832" w:history="1">
+      <w:hyperlink w:anchor="_Toc66173003" w:history="1">
         <w:r>
           <w:rPr>
             <w:rStyle w:val="Hyperlink"/>
@@ -1597,7 +1689,7 @@
             <w:noProof/>
             <w:webHidden/>
           </w:rPr>
-          <w:instrText xml:space="preserve"> PAGEREF _Toc39220832 \h </w:instrText>
+          <w:instrText xml:space="preserve"> PAGEREF _Toc66173003 \h </w:instrText>
         </w:r>
         <w:r>
           <w:rPr>
@@ -1644,7 +1736,7 @@
           <w:szCs w:val="22"/>
         </w:rPr>
       </w:pPr>
-      <w:hyperlink w:anchor="_Toc39220833" w:history="1">
+      <w:hyperlink w:anchor="_Toc66173004" w:history="1">
         <w:r>
           <w:rPr>
             <w:rStyle w:val="Hyperlink"/>
@@ -1689,7 +1781,7 @@
             <w:noProof/>
             <w:webHidden/>
           </w:rPr>
-          <w:instrText xml:space="preserve"> PAGEREF _Toc39220833 \h </w:instrText>
+          <w:instrText xml:space="preserve"> PAGEREF _Toc66173004 \h </w:instrText>
         </w:r>
         <w:r>
           <w:rPr>
@@ -1736,7 +1828,7 @@
           <w:szCs w:val="22"/>
         </w:rPr>
       </w:pPr>
-      <w:hyperlink w:anchor="_Toc39220834" w:history="1">
+      <w:hyperlink w:anchor="_Toc66173005" w:history="1">
         <w:r>
           <w:rPr>
             <w:rStyle w:val="Hyperlink"/>
@@ -1781,7 +1873,7 @@
             <w:noProof/>
             <w:webHidden/>
           </w:rPr>
-          <w:instrText xml:space="preserve"> PAGEREF _Toc39220834 \h </w:instrText>
+          <w:instrText xml:space="preserve"> PAGEREF _Toc66173005 \h </w:instrText>
         </w:r>
         <w:r>
           <w:rPr>
@@ -1826,7 +1918,7 @@
           <w:szCs w:val="22"/>
         </w:rPr>
       </w:pPr>
-      <w:hyperlink w:anchor="_Toc39220835" w:history="1">
+      <w:hyperlink w:anchor="_Toc66173006" w:history="1">
         <w:r>
           <w:rPr>
             <w:rStyle w:val="Hyperlink"/>
@@ -1869,7 +1961,7 @@
             <w:noProof/>
             <w:webHidden/>
           </w:rPr>
-          <w:instrText xml:space="preserve"> PAGEREF _Toc39220835 \h </w:instrText>
+          <w:instrText xml:space="preserve"> PAGEREF _Toc66173006 \h </w:instrText>
         </w:r>
         <w:r>
           <w:rPr>
@@ -1914,7 +2006,7 @@
           <w:szCs w:val="22"/>
         </w:rPr>
       </w:pPr>
-      <w:hyperlink w:anchor="_Toc39220836" w:history="1">
+      <w:hyperlink w:anchor="_Toc66173007" w:history="1">
         <w:r>
           <w:rPr>
             <w:rStyle w:val="Hyperlink"/>
@@ -1957,7 +2049,7 @@
             <w:noProof/>
             <w:webHidden/>
           </w:rPr>
-          <w:instrText xml:space="preserve"> PAGEREF _Toc39220836 \h </w:instrText>
+          <w:instrText xml:space="preserve"> PAGEREF _Toc66173007 \h </w:instrText>
         </w:r>
         <w:r>
           <w:rPr>
@@ -2004,7 +2096,7 @@
           <w:szCs w:val="22"/>
         </w:rPr>
       </w:pPr>
-      <w:hyperlink w:anchor="_Toc39220837" w:history="1">
+      <w:hyperlink w:anchor="_Toc66173008" w:history="1">
         <w:r>
           <w:rPr>
             <w:rStyle w:val="Hyperlink"/>
@@ -2049,7 +2141,7 @@
             <w:noProof/>
             <w:webHidden/>
           </w:rPr>
-          <w:instrText xml:space="preserve"> PAGEREF _Toc39220837 \h </w:instrText>
+          <w:instrText xml:space="preserve"> PAGEREF _Toc66173008 \h </w:instrText>
         </w:r>
         <w:r>
           <w:rPr>
@@ -2096,7 +2188,7 @@
           <w:szCs w:val="22"/>
         </w:rPr>
       </w:pPr>
-      <w:hyperlink w:anchor="_Toc39220838" w:history="1">
+      <w:hyperlink w:anchor="_Toc66173009" w:history="1">
         <w:r>
           <w:rPr>
             <w:rStyle w:val="Hyperlink"/>
@@ -2141,7 +2233,7 @@
             <w:noProof/>
             <w:webHidden/>
           </w:rPr>
-          <w:instrText xml:space="preserve"> PAGEREF _Toc39220838 \h </w:instrText>
+          <w:instrText xml:space="preserve"> PAGEREF _Toc66173009 \h </w:instrText>
         </w:r>
         <w:r>
           <w:rPr>
@@ -2188,7 +2280,7 @@
           <w:szCs w:val="22"/>
         </w:rPr>
       </w:pPr>
-      <w:hyperlink w:anchor="_Toc39220839" w:history="1">
+      <w:hyperlink w:anchor="_Toc66173010" w:history="1">
         <w:r>
           <w:rPr>
             <w:rStyle w:val="Hyperlink"/>
@@ -2233,7 +2325,7 @@
             <w:noProof/>
             <w:webHidden/>
           </w:rPr>
-          <w:instrText xml:space="preserve"> PAGEREF _Toc39220839 \h </w:instrText>
+          <w:instrText xml:space="preserve"> PAGEREF _Toc66173010 \h </w:instrText>
         </w:r>
         <w:r>
           <w:rPr>
@@ -2280,7 +2372,7 @@
           <w:szCs w:val="22"/>
         </w:rPr>
       </w:pPr>
-      <w:hyperlink w:anchor="_Toc39220840" w:history="1">
+      <w:hyperlink w:anchor="_Toc66173011" w:history="1">
         <w:r>
           <w:rPr>
             <w:rStyle w:val="Hyperlink"/>
@@ -2325,7 +2417,7 @@
             <w:noProof/>
             <w:webHidden/>
           </w:rPr>
-          <w:instrText xml:space="preserve"> PAGEREF _Toc39220840 \h </w:instrText>
+          <w:instrText xml:space="preserve"> PAGEREF _Toc66173011 \h </w:instrText>
         </w:r>
         <w:r>
           <w:rPr>
@@ -2372,7 +2464,7 @@
           <w:szCs w:val="22"/>
         </w:rPr>
       </w:pPr>
-      <w:hyperlink w:anchor="_Toc39220841" w:history="1">
+      <w:hyperlink w:anchor="_Toc66173012" w:history="1">
         <w:r>
           <w:rPr>
             <w:rStyle w:val="Hyperlink"/>
@@ -2417,7 +2509,7 @@
             <w:noProof/>
             <w:webHidden/>
           </w:rPr>
-          <w:instrText xml:space="preserve"> PAGEREF _Toc39220841 \h </w:instrText>
+          <w:instrText xml:space="preserve"> PAGEREF _Toc66173012 \h </w:instrText>
         </w:r>
         <w:r>
           <w:rPr>
@@ -2464,7 +2556,7 @@
           <w:szCs w:val="22"/>
         </w:rPr>
       </w:pPr>
-      <w:hyperlink w:anchor="_Toc39220842" w:history="1">
+      <w:hyperlink w:anchor="_Toc66173013" w:history="1">
         <w:r>
           <w:rPr>
             <w:rStyle w:val="Hyperlink"/>
@@ -2509,7 +2601,7 @@
             <w:noProof/>
             <w:webHidden/>
           </w:rPr>
-          <w:instrText xml:space="preserve"> PAGEREF _Toc39220842 \h </w:instrText>
+          <w:instrText xml:space="preserve"> PAGEREF _Toc66173013 \h </w:instrText>
         </w:r>
         <w:r>
           <w:rPr>
@@ -2554,7 +2646,7 @@
           <w:szCs w:val="22"/>
         </w:rPr>
       </w:pPr>
-      <w:hyperlink w:anchor="_Toc39220843" w:history="1">
+      <w:hyperlink w:anchor="_Toc66173014" w:history="1">
         <w:r>
           <w:rPr>
             <w:rStyle w:val="Hyperlink"/>
@@ -2597,7 +2689,7 @@
             <w:noProof/>
             <w:webHidden/>
           </w:rPr>
-          <w:instrText xml:space="preserve"> PAGEREF _Toc39220843 \h </w:instrText>
+          <w:instrText xml:space="preserve"> PAGEREF _Toc66173014 \h </w:instrText>
         </w:r>
         <w:r>
           <w:rPr>
@@ -2642,7 +2734,7 @@
           <w:szCs w:val="22"/>
         </w:rPr>
       </w:pPr>
-      <w:hyperlink w:anchor="_Toc39220844" w:history="1">
+      <w:hyperlink w:anchor="_Toc66173015" w:history="1">
         <w:r>
           <w:rPr>
             <w:rStyle w:val="Hyperlink"/>
@@ -2685,7 +2777,7 @@
             <w:noProof/>
             <w:webHidden/>
           </w:rPr>
-          <w:instrText xml:space="preserve"> PAGEREF _Toc39220844 \h </w:instrText>
+          <w:instrText xml:space="preserve"> PAGEREF _Toc66173015 \h </w:instrText>
         </w:r>
         <w:r>
           <w:rPr>
@@ -2730,7 +2822,7 @@
           <w:szCs w:val="22"/>
         </w:rPr>
       </w:pPr>
-      <w:hyperlink w:anchor="_Toc39220845" w:history="1">
+      <w:hyperlink w:anchor="_Toc66173016" w:history="1">
         <w:r>
           <w:rPr>
             <w:rStyle w:val="Hyperlink"/>
@@ -2773,7 +2865,7 @@
             <w:noProof/>
             <w:webHidden/>
           </w:rPr>
-          <w:instrText xml:space="preserve"> PAGEREF _Toc39220845 \h </w:instrText>
+          <w:instrText xml:space="preserve"> PAGEREF _Toc66173016 \h </w:instrText>
         </w:r>
         <w:r>
           <w:rPr>
@@ -2818,7 +2910,7 @@
           <w:szCs w:val="22"/>
         </w:rPr>
       </w:pPr>
-      <w:hyperlink w:anchor="_Toc39220846" w:history="1">
+      <w:hyperlink w:anchor="_Toc66173017" w:history="1">
         <w:r>
           <w:rPr>
             <w:rStyle w:val="Hyperlink"/>
@@ -2861,7 +2953,7 @@
             <w:noProof/>
             <w:webHidden/>
           </w:rPr>
-          <w:instrText xml:space="preserve"> PAGEREF _Toc39220846 \h </w:instrText>
+          <w:instrText xml:space="preserve"> PAGEREF _Toc66173017 \h </w:instrText>
         </w:r>
         <w:r>
           <w:rPr>
@@ -2906,7 +2998,7 @@
           <w:szCs w:val="22"/>
         </w:rPr>
       </w:pPr>
-      <w:hyperlink w:anchor="_Toc39220847" w:history="1">
+      <w:hyperlink w:anchor="_Toc66173018" w:history="1">
         <w:r>
           <w:rPr>
             <w:rStyle w:val="Hyperlink"/>
@@ -2928,7 +3020,7 @@
             <w:rStyle w:val="Hyperlink"/>
             <w:noProof/>
           </w:rPr>
-          <w:t>SpringStart</w:t>
+          <w:t>FineFuelMoistureCode</w:t>
         </w:r>
         <w:r>
           <w:rPr>
@@ -2949,7 +3041,13 @@
             <w:noProof/>
             <w:webHidden/>
           </w:rPr>
-          <w:instrText xml:space="preserve"> PAGEREF _Toc39220847 \h </w:instrText>
+          <w:instrText xml:space="preserve"> PAGEREF _Toc66173018 \h </w:instrText>
+        </w:r>
+        <w:r>
+          <w:rPr>
+            <w:noProof/>
+            <w:webHidden/>
+          </w:rPr>
         </w:r>
         <w:r>
           <w:rPr>
@@ -2960,12 +3058,10 @@
         </w:r>
         <w:r>
           <w:rPr>
-            <w:b/>
-            <w:bCs/>
-            <w:noProof/>
-            <w:webHidden/>
-          </w:rPr>
-          <w:t>Error! Bookmark not defined.</w:t>
+            <w:noProof/>
+            <w:webHidden/>
+          </w:rPr>
+          <w:t>9</w:t>
         </w:r>
         <w:r>
           <w:rPr>
@@ -2990,7 +3086,7 @@
           <w:szCs w:val="22"/>
         </w:rPr>
       </w:pPr>
-      <w:hyperlink w:anchor="_Toc39220848" w:history="1">
+      <w:hyperlink w:anchor="_Toc66173019" w:history="1">
         <w:r>
           <w:rPr>
             <w:rStyle w:val="Hyperlink"/>
@@ -3012,7 +3108,7 @@
             <w:rStyle w:val="Hyperlink"/>
             <w:noProof/>
           </w:rPr>
-          <w:t>WinterStart</w:t>
+          <w:t>DuffMoistureCode</w:t>
         </w:r>
         <w:r>
           <w:rPr>
@@ -3033,7 +3129,13 @@
             <w:noProof/>
             <w:webHidden/>
           </w:rPr>
-          <w:instrText xml:space="preserve"> PAGEREF _Toc39220848 \h </w:instrText>
+          <w:instrText xml:space="preserve"> PAGEREF _Toc66173019 \h </w:instrText>
+        </w:r>
+        <w:r>
+          <w:rPr>
+            <w:noProof/>
+            <w:webHidden/>
+          </w:rPr>
         </w:r>
         <w:r>
           <w:rPr>
@@ -3044,12 +3146,362 @@
         </w:r>
         <w:r>
           <w:rPr>
-            <w:b/>
-            <w:bCs/>
-            <w:noProof/>
-            <w:webHidden/>
-          </w:rPr>
-          <w:t>Error! Bookmark not defined.</w:t>
+            <w:noProof/>
+            <w:webHidden/>
+          </w:rPr>
+          <w:t>9</w:t>
+        </w:r>
+        <w:r>
+          <w:rPr>
+            <w:noProof/>
+            <w:webHidden/>
+          </w:rPr>
+          <w:fldChar w:fldCharType="end"/>
+        </w:r>
+      </w:hyperlink>
+    </w:p>
+    <w:p>
+      <w:pPr>
+        <w:pStyle w:val="TOC2"/>
+        <w:tabs>
+          <w:tab w:val="left" w:pos="960"/>
+          <w:tab w:val="right" w:leader="dot" w:pos="8976"/>
+        </w:tabs>
+        <w:rPr>
+          <w:rFonts w:asciiTheme="minorHAnsi" w:eastAsiaTheme="minorEastAsia" w:hAnsiTheme="minorHAnsi" w:cstheme="minorBidi"/>
+          <w:noProof/>
+          <w:sz w:val="22"/>
+          <w:szCs w:val="22"/>
+        </w:rPr>
+      </w:pPr>
+      <w:hyperlink w:anchor="_Toc66173020" w:history="1">
+        <w:r>
+          <w:rPr>
+            <w:rStyle w:val="Hyperlink"/>
+            <w:noProof/>
+          </w:rPr>
+          <w:t>2.11</w:t>
+        </w:r>
+        <w:r>
+          <w:rPr>
+            <w:rFonts w:asciiTheme="minorHAnsi" w:eastAsiaTheme="minorEastAsia" w:hAnsiTheme="minorHAnsi" w:cstheme="minorBidi"/>
+            <w:noProof/>
+            <w:sz w:val="22"/>
+            <w:szCs w:val="22"/>
+          </w:rPr>
+          <w:tab/>
+        </w:r>
+        <w:r>
+          <w:rPr>
+            <w:rStyle w:val="Hyperlink"/>
+            <w:noProof/>
+          </w:rPr>
+          <w:t>DroughtCode</w:t>
+        </w:r>
+        <w:r>
+          <w:rPr>
+            <w:noProof/>
+            <w:webHidden/>
+          </w:rPr>
+          <w:tab/>
+        </w:r>
+        <w:r>
+          <w:rPr>
+            <w:noProof/>
+            <w:webHidden/>
+          </w:rPr>
+          <w:fldChar w:fldCharType="begin"/>
+        </w:r>
+        <w:r>
+          <w:rPr>
+            <w:noProof/>
+            <w:webHidden/>
+          </w:rPr>
+          <w:instrText xml:space="preserve"> PAGEREF _Toc66173020 \h </w:instrText>
+        </w:r>
+        <w:r>
+          <w:rPr>
+            <w:noProof/>
+            <w:webHidden/>
+          </w:rPr>
+        </w:r>
+        <w:r>
+          <w:rPr>
+            <w:noProof/>
+            <w:webHidden/>
+          </w:rPr>
+          <w:fldChar w:fldCharType="separate"/>
+        </w:r>
+        <w:r>
+          <w:rPr>
+            <w:noProof/>
+            <w:webHidden/>
+          </w:rPr>
+          <w:t>10</w:t>
+        </w:r>
+        <w:r>
+          <w:rPr>
+            <w:noProof/>
+            <w:webHidden/>
+          </w:rPr>
+          <w:fldChar w:fldCharType="end"/>
+        </w:r>
+      </w:hyperlink>
+    </w:p>
+    <w:p>
+      <w:pPr>
+        <w:pStyle w:val="TOC2"/>
+        <w:tabs>
+          <w:tab w:val="left" w:pos="960"/>
+          <w:tab w:val="right" w:leader="dot" w:pos="8976"/>
+        </w:tabs>
+        <w:rPr>
+          <w:rFonts w:asciiTheme="minorHAnsi" w:eastAsiaTheme="minorEastAsia" w:hAnsiTheme="minorHAnsi" w:cstheme="minorBidi"/>
+          <w:noProof/>
+          <w:sz w:val="22"/>
+          <w:szCs w:val="22"/>
+        </w:rPr>
+      </w:pPr>
+      <w:hyperlink w:anchor="_Toc66173021" w:history="1">
+        <w:r>
+          <w:rPr>
+            <w:rStyle w:val="Hyperlink"/>
+            <w:noProof/>
+          </w:rPr>
+          <w:t>2.12</w:t>
+        </w:r>
+        <w:r>
+          <w:rPr>
+            <w:rFonts w:asciiTheme="minorHAnsi" w:eastAsiaTheme="minorEastAsia" w:hAnsiTheme="minorHAnsi" w:cstheme="minorBidi"/>
+            <w:noProof/>
+            <w:sz w:val="22"/>
+            <w:szCs w:val="22"/>
+          </w:rPr>
+          <w:tab/>
+        </w:r>
+        <w:r>
+          <w:rPr>
+            <w:rStyle w:val="Hyperlink"/>
+            <w:noProof/>
+          </w:rPr>
+          <w:t>FirstDayFire</w:t>
+        </w:r>
+        <w:r>
+          <w:rPr>
+            <w:noProof/>
+            <w:webHidden/>
+          </w:rPr>
+          <w:tab/>
+        </w:r>
+        <w:r>
+          <w:rPr>
+            <w:noProof/>
+            <w:webHidden/>
+          </w:rPr>
+          <w:fldChar w:fldCharType="begin"/>
+        </w:r>
+        <w:r>
+          <w:rPr>
+            <w:noProof/>
+            <w:webHidden/>
+          </w:rPr>
+          <w:instrText xml:space="preserve"> PAGEREF _Toc66173021 \h </w:instrText>
+        </w:r>
+        <w:r>
+          <w:rPr>
+            <w:noProof/>
+            <w:webHidden/>
+          </w:rPr>
+        </w:r>
+        <w:r>
+          <w:rPr>
+            <w:noProof/>
+            <w:webHidden/>
+          </w:rPr>
+          <w:fldChar w:fldCharType="separate"/>
+        </w:r>
+        <w:r>
+          <w:rPr>
+            <w:noProof/>
+            <w:webHidden/>
+          </w:rPr>
+          <w:t>10</w:t>
+        </w:r>
+        <w:r>
+          <w:rPr>
+            <w:noProof/>
+            <w:webHidden/>
+          </w:rPr>
+          <w:fldChar w:fldCharType="end"/>
+        </w:r>
+      </w:hyperlink>
+    </w:p>
+    <w:p>
+      <w:pPr>
+        <w:pStyle w:val="TOC2"/>
+        <w:tabs>
+          <w:tab w:val="left" w:pos="960"/>
+          <w:tab w:val="right" w:leader="dot" w:pos="8976"/>
+        </w:tabs>
+        <w:rPr>
+          <w:rFonts w:asciiTheme="minorHAnsi" w:eastAsiaTheme="minorEastAsia" w:hAnsiTheme="minorHAnsi" w:cstheme="minorBidi"/>
+          <w:noProof/>
+          <w:sz w:val="22"/>
+          <w:szCs w:val="22"/>
+        </w:rPr>
+      </w:pPr>
+      <w:hyperlink w:anchor="_Toc66173022" w:history="1">
+        <w:r>
+          <w:rPr>
+            <w:rStyle w:val="Hyperlink"/>
+            <w:noProof/>
+          </w:rPr>
+          <w:t>2.13</w:t>
+        </w:r>
+        <w:r>
+          <w:rPr>
+            <w:rFonts w:asciiTheme="minorHAnsi" w:eastAsiaTheme="minorEastAsia" w:hAnsiTheme="minorHAnsi" w:cstheme="minorBidi"/>
+            <w:noProof/>
+            <w:sz w:val="22"/>
+            <w:szCs w:val="22"/>
+          </w:rPr>
+          <w:tab/>
+        </w:r>
+        <w:r>
+          <w:rPr>
+            <w:rStyle w:val="Hyperlink"/>
+            <w:noProof/>
+          </w:rPr>
+          <w:t>LastDayFire</w:t>
+        </w:r>
+        <w:r>
+          <w:rPr>
+            <w:noProof/>
+            <w:webHidden/>
+          </w:rPr>
+          <w:tab/>
+        </w:r>
+        <w:r>
+          <w:rPr>
+            <w:noProof/>
+            <w:webHidden/>
+          </w:rPr>
+          <w:fldChar w:fldCharType="begin"/>
+        </w:r>
+        <w:r>
+          <w:rPr>
+            <w:noProof/>
+            <w:webHidden/>
+          </w:rPr>
+          <w:instrText xml:space="preserve"> PAGEREF _Toc66173022 \h </w:instrText>
+        </w:r>
+        <w:r>
+          <w:rPr>
+            <w:noProof/>
+            <w:webHidden/>
+          </w:rPr>
+        </w:r>
+        <w:r>
+          <w:rPr>
+            <w:noProof/>
+            <w:webHidden/>
+          </w:rPr>
+          <w:fldChar w:fldCharType="separate"/>
+        </w:r>
+        <w:r>
+          <w:rPr>
+            <w:noProof/>
+            <w:webHidden/>
+          </w:rPr>
+          <w:t>10</w:t>
+        </w:r>
+        <w:r>
+          <w:rPr>
+            <w:noProof/>
+            <w:webHidden/>
+          </w:rPr>
+          <w:fldChar w:fldCharType="end"/>
+        </w:r>
+      </w:hyperlink>
+    </w:p>
+    <w:p>
+      <w:pPr>
+        <w:pStyle w:val="TOC2"/>
+        <w:tabs>
+          <w:tab w:val="left" w:pos="960"/>
+          <w:tab w:val="right" w:leader="dot" w:pos="8976"/>
+        </w:tabs>
+        <w:rPr>
+          <w:rFonts w:asciiTheme="minorHAnsi" w:eastAsiaTheme="minorEastAsia" w:hAnsiTheme="minorHAnsi" w:cstheme="minorBidi"/>
+          <w:noProof/>
+          <w:sz w:val="22"/>
+          <w:szCs w:val="22"/>
+        </w:rPr>
+      </w:pPr>
+      <w:hyperlink w:anchor="_Toc66173023" w:history="1">
+        <w:r>
+          <w:rPr>
+            <w:rStyle w:val="Hyperlink"/>
+            <w:noProof/>
+          </w:rPr>
+          <w:t>2.14</w:t>
+        </w:r>
+        <w:r>
+          <w:rPr>
+            <w:rFonts w:asciiTheme="minorHAnsi" w:eastAsiaTheme="minorEastAsia" w:hAnsiTheme="minorHAnsi" w:cstheme="minorBidi"/>
+            <w:noProof/>
+            <w:sz w:val="22"/>
+            <w:szCs w:val="22"/>
+          </w:rPr>
+          <w:tab/>
+        </w:r>
+        <w:r>
+          <w:rPr>
+            <w:rStyle w:val="Hyperlink"/>
+            <w:noProof/>
+          </w:rPr>
+          <w:t>Atmospheric Pressure</w:t>
+        </w:r>
+        <w:r>
+          <w:rPr>
+            <w:noProof/>
+            <w:webHidden/>
+          </w:rPr>
+          <w:tab/>
+        </w:r>
+        <w:r>
+          <w:rPr>
+            <w:noProof/>
+            <w:webHidden/>
+          </w:rPr>
+          <w:fldChar w:fldCharType="begin"/>
+        </w:r>
+        <w:r>
+          <w:rPr>
+            <w:noProof/>
+            <w:webHidden/>
+          </w:rPr>
+          <w:instrText xml:space="preserve"> PAGEREF _Toc66173023 \h </w:instrText>
+        </w:r>
+        <w:r>
+          <w:rPr>
+            <w:noProof/>
+            <w:webHidden/>
+          </w:rPr>
+        </w:r>
+        <w:r>
+          <w:rPr>
+            <w:noProof/>
+            <w:webHidden/>
+          </w:rPr>
+          <w:fldChar w:fldCharType="separate"/>
+        </w:r>
+        <w:r>
+          <w:rPr>
+            <w:noProof/>
+            <w:webHidden/>
+          </w:rPr>
+          <w:t>10</w:t>
         </w:r>
         <w:r>
           <w:rPr>
@@ -3077,7 +3529,7 @@
           <w:szCs w:val="22"/>
         </w:rPr>
       </w:pPr>
-      <w:hyperlink w:anchor="_Toc39220849" w:history="1">
+      <w:hyperlink w:anchor="_Toc66173024" w:history="1">
         <w:r>
           <w:rPr>
             <w:rStyle w:val="Hyperlink"/>
@@ -3123,7 +3575,7 @@
             <w:noProof/>
             <w:webHidden/>
           </w:rPr>
-          <w:instrText xml:space="preserve"> PAGEREF _Toc39220849 \h </w:instrText>
+          <w:instrText xml:space="preserve"> PAGEREF _Toc66173024 \h </w:instrText>
         </w:r>
         <w:r>
           <w:rPr>
@@ -3171,7 +3623,7 @@
           <w:szCs w:val="22"/>
         </w:rPr>
       </w:pPr>
-      <w:hyperlink w:anchor="_Toc39220850" w:history="1">
+      <w:hyperlink w:anchor="_Toc66173025" w:history="1">
         <w:r>
           <w:rPr>
             <w:rStyle w:val="Hyperlink"/>
@@ -3217,7 +3669,7 @@
             <w:noProof/>
             <w:webHidden/>
           </w:rPr>
-          <w:instrText xml:space="preserve"> PAGEREF _Toc39220850 \h </w:instrText>
+          <w:instrText xml:space="preserve"> PAGEREF _Toc66173025 \h </w:instrText>
         </w:r>
         <w:r>
           <w:rPr>
@@ -3262,7 +3714,7 @@
           <w:szCs w:val="22"/>
         </w:rPr>
       </w:pPr>
-      <w:hyperlink w:anchor="_Toc39220851" w:history="1">
+      <w:hyperlink w:anchor="_Toc66173026" w:history="1">
         <w:r>
           <w:rPr>
             <w:rStyle w:val="Hyperlink"/>
@@ -3305,7 +3757,7 @@
             <w:noProof/>
             <w:webHidden/>
           </w:rPr>
-          <w:instrText xml:space="preserve"> PAGEREF _Toc39220851 \h </w:instrText>
+          <w:instrText xml:space="preserve"> PAGEREF _Toc66173026 \h </w:instrText>
         </w:r>
         <w:r>
           <w:rPr>
@@ -3350,7 +3802,7 @@
           <w:szCs w:val="22"/>
         </w:rPr>
       </w:pPr>
-      <w:hyperlink w:anchor="_Toc39220852" w:history="1">
+      <w:hyperlink w:anchor="_Toc66173027" w:history="1">
         <w:r>
           <w:rPr>
             <w:rStyle w:val="Hyperlink"/>
@@ -3393,7 +3845,7 @@
             <w:noProof/>
             <w:webHidden/>
           </w:rPr>
-          <w:instrText xml:space="preserve"> PAGEREF _Toc39220852 \h </w:instrText>
+          <w:instrText xml:space="preserve"> PAGEREF _Toc66173027 \h </w:instrText>
         </w:r>
         <w:r>
           <w:rPr>
@@ -3438,7 +3890,7 @@
           <w:szCs w:val="22"/>
         </w:rPr>
       </w:pPr>
-      <w:hyperlink w:anchor="_Toc39220853" w:history="1">
+      <w:hyperlink w:anchor="_Toc66173028" w:history="1">
         <w:r>
           <w:rPr>
             <w:rStyle w:val="Hyperlink"/>
@@ -3481,7 +3933,7 @@
             <w:noProof/>
             <w:webHidden/>
           </w:rPr>
-          <w:instrText xml:space="preserve"> PAGEREF _Toc39220853 \h </w:instrText>
+          <w:instrText xml:space="preserve"> PAGEREF _Toc66173028 \h </w:instrText>
         </w:r>
         <w:r>
           <w:rPr>
@@ -3529,7 +3981,7 @@
           <w:szCs w:val="22"/>
         </w:rPr>
       </w:pPr>
-      <w:hyperlink w:anchor="_Toc39220854" w:history="1">
+      <w:hyperlink w:anchor="_Toc66173029" w:history="1">
         <w:r>
           <w:rPr>
             <w:rStyle w:val="Hyperlink"/>
@@ -3575,7 +4027,7 @@
             <w:noProof/>
             <w:webHidden/>
           </w:rPr>
-          <w:instrText xml:space="preserve"> PAGEREF _Toc39220854 \h </w:instrText>
+          <w:instrText xml:space="preserve"> PAGEREF _Toc66173029 \h </w:instrText>
         </w:r>
         <w:r>
           <w:rPr>
@@ -3620,7 +4072,7 @@
           <w:szCs w:val="22"/>
         </w:rPr>
       </w:pPr>
-      <w:hyperlink w:anchor="_Toc39220855" w:history="1">
+      <w:hyperlink w:anchor="_Toc66173030" w:history="1">
         <w:r>
           <w:rPr>
             <w:rStyle w:val="Hyperlink"/>
@@ -3663,7 +4115,7 @@
             <w:noProof/>
             <w:webHidden/>
           </w:rPr>
-          <w:instrText xml:space="preserve"> PAGEREF _Toc39220855 \h </w:instrText>
+          <w:instrText xml:space="preserve"> PAGEREF _Toc66173030 \h </w:instrText>
         </w:r>
         <w:r>
           <w:rPr>
@@ -3708,7 +4160,7 @@
           <w:szCs w:val="22"/>
         </w:rPr>
       </w:pPr>
-      <w:hyperlink w:anchor="_Toc39220856" w:history="1">
+      <w:hyperlink w:anchor="_Toc66173031" w:history="1">
         <w:r>
           <w:rPr>
             <w:rStyle w:val="Hyperlink"/>
@@ -3751,7 +4203,7 @@
             <w:noProof/>
             <w:webHidden/>
           </w:rPr>
-          <w:instrText xml:space="preserve"> PAGEREF _Toc39220856 \h </w:instrText>
+          <w:instrText xml:space="preserve"> PAGEREF _Toc66173031 \h </w:instrText>
         </w:r>
         <w:r>
           <w:rPr>
@@ -3799,7 +4251,7 @@
           <w:szCs w:val="22"/>
         </w:rPr>
       </w:pPr>
-      <w:hyperlink w:anchor="_Toc39220857" w:history="1">
+      <w:hyperlink w:anchor="_Toc66173032" w:history="1">
         <w:r>
           <w:rPr>
             <w:rStyle w:val="Hyperlink"/>
@@ -3845,7 +4297,7 @@
             <w:noProof/>
             <w:webHidden/>
           </w:rPr>
-          <w:instrText xml:space="preserve"> PAGEREF _Toc39220857 \h </w:instrText>
+          <w:instrText xml:space="preserve"> PAGEREF _Toc66173032 \h </w:instrText>
         </w:r>
         <w:r>
           <w:rPr>
@@ -3881,14 +4333,13 @@
         <w:pStyle w:val="Heading1"/>
       </w:pPr>
       <w:r>
-        <w:lastRenderedPageBreak/>
         <w:fldChar w:fldCharType="end"/>
       </w:r>
-      <w:bookmarkStart w:id="4" w:name="_Toc39220818"/>
+      <w:bookmarkStart w:id="4" w:name="_Toc66172988"/>
       <w:r>
         <w:t>Introduction</w:t>
       </w:r>
-      <w:bookmarkEnd w:id="3"/>
+      <w:bookmarkEnd w:id="2"/>
       <w:bookmarkEnd w:id="4"/>
     </w:p>
     <w:p>
@@ -4025,7 +4476,7 @@
         <w:pStyle w:val="Heading2"/>
         <w:ind w:left="1170" w:hanging="1170"/>
       </w:pPr>
-      <w:bookmarkStart w:id="5" w:name="_Toc39220819"/>
+      <w:bookmarkStart w:id="5" w:name="_Toc66172989"/>
       <w:r>
         <w:t xml:space="preserve">Interface between </w:t>
       </w:r>
@@ -4097,6 +4548,7 @@
           <w:b/>
           <w:i/>
         </w:rPr>
+        <w:lastRenderedPageBreak/>
         <w:t>Note: The Climate Library must be initiated from within a succession extension.  The Climate Library will not work with other extension</w:t>
       </w:r>
       <w:r>
@@ -4142,7 +4594,6 @@
         <w:pStyle w:val="textbody"/>
       </w:pPr>
       <w:r>
-        <w:lastRenderedPageBreak/>
         <w:t xml:space="preserve">With the </w:t>
       </w:r>
       <w:r>
@@ -4254,19 +4705,19 @@
         </w:tabs>
         <w:ind w:left="0" w:firstLine="0"/>
       </w:pPr>
-      <w:bookmarkStart w:id="6" w:name="_Toc39220820"/>
-      <w:bookmarkStart w:id="7" w:name="_Toc127846704"/>
+      <w:bookmarkStart w:id="6" w:name="_Toc127846704"/>
+      <w:bookmarkStart w:id="7" w:name="_Toc66172990"/>
       <w:r>
         <w:t>Major Releases</w:t>
       </w:r>
-      <w:bookmarkEnd w:id="6"/>
+      <w:bookmarkEnd w:id="7"/>
     </w:p>
     <w:p>
       <w:pPr>
         <w:pStyle w:val="Heading3"/>
         <w:ind w:hanging="1170"/>
       </w:pPr>
-      <w:bookmarkStart w:id="8" w:name="_Toc39220821"/>
+      <w:bookmarkStart w:id="8" w:name="_Toc66172991"/>
       <w:r>
         <w:t>Version 4.0 (</w:t>
       </w:r>
@@ -4321,7 +4772,7 @@
         <w:pStyle w:val="Heading3"/>
         <w:ind w:hanging="1170"/>
       </w:pPr>
-      <w:bookmarkStart w:id="9" w:name="_Toc39220822"/>
+      <w:bookmarkStart w:id="9" w:name="_Toc66172992"/>
       <w:r>
         <w:t>Version 3.0 (September 2018)</w:t>
       </w:r>
@@ -4343,7 +4794,7 @@
         </w:tabs>
         <w:ind w:left="0" w:firstLine="0"/>
       </w:pPr>
-      <w:bookmarkStart w:id="10" w:name="_Toc39220823"/>
+      <w:bookmarkStart w:id="10" w:name="_Toc66172993"/>
       <w:r>
         <w:t>Minor Releases</w:t>
       </w:r>
@@ -4354,28 +4805,11 @@
         <w:pStyle w:val="Heading3"/>
         <w:ind w:hanging="1170"/>
       </w:pPr>
-      <w:bookmarkStart w:id="11" w:name="_Toc39220824"/>
-      <w:r>
-        <w:t>Version 4.</w:t>
-      </w:r>
-      <w:r>
-        <w:t>2</w:t>
-      </w:r>
-      <w:r>
-        <w:t xml:space="preserve"> (</w:t>
-      </w:r>
-      <w:r>
-        <w:t>March</w:t>
-      </w:r>
-      <w:r>
-        <w:t xml:space="preserve"> 202</w:t>
-      </w:r>
-      <w:r>
-        <w:t>1</w:t>
-      </w:r>
-      <w:r>
-        <w:t>)</w:t>
-      </w:r>
+      <w:bookmarkStart w:id="11" w:name="_Toc66172994"/>
+      <w:r>
+        <w:t>Version 4.2 (March 2021)</w:t>
+      </w:r>
+      <w:bookmarkEnd w:id="11"/>
     </w:p>
     <w:p>
       <w:pPr>
@@ -4414,13 +4848,7 @@
       </w:r>
       <w:proofErr w:type="spellEnd"/>
       <w:r>
-        <w:t xml:space="preserve">. </w:t>
-      </w:r>
-      <w:r>
-        <w:t>Fixed bug that caused an error in Monthly PET calculations</w:t>
-      </w:r>
-      <w:r>
-        <w:t xml:space="preserve"> and bug that didn’t allow </w:t>
+        <w:t xml:space="preserve">. Fixed bug that caused an error in Monthly PET calculations and bug that didn’t allow </w:t>
       </w:r>
       <w:proofErr w:type="spellStart"/>
       <w:r>
@@ -4428,7 +4856,11 @@
       </w:r>
       <w:proofErr w:type="spellEnd"/>
       <w:r>
-        <w:t xml:space="preserve"> to be calculated properly if daily data was used. The period to allow the growing season start date to be calculated was extended later in the season to account for our work in boreal ecosystems.</w:t>
+        <w:t xml:space="preserve"> to be calculated properly if daily data was used. The period to allow the growing </w:t>
+      </w:r>
+      <w:r>
+        <w:lastRenderedPageBreak/>
+        <w:t>season start date to be calculated was extended later in the season to account for our work in boreal ecosystems.</w:t>
       </w:r>
     </w:p>
     <w:p>
@@ -4436,8 +4868,8 @@
         <w:pStyle w:val="Heading3"/>
         <w:ind w:hanging="1170"/>
       </w:pPr>
-      <w:r>
-        <w:lastRenderedPageBreak/>
+      <w:bookmarkStart w:id="12" w:name="_Toc66172995"/>
+      <w:r>
         <w:t>Version 4.1 (</w:t>
       </w:r>
       <w:r>
@@ -4446,7 +4878,7 @@
       <w:r>
         <w:t xml:space="preserve"> 2020)</w:t>
       </w:r>
-      <w:bookmarkEnd w:id="11"/>
+      <w:bookmarkEnd w:id="12"/>
     </w:p>
     <w:p>
       <w:pPr>
@@ -4487,12 +4919,12 @@
         </w:tabs>
         <w:ind w:left="0" w:firstLine="0"/>
       </w:pPr>
-      <w:bookmarkStart w:id="12" w:name="_Toc39220825"/>
+      <w:bookmarkStart w:id="13" w:name="_Toc66172996"/>
       <w:r>
         <w:t>Acknowledgments</w:t>
       </w:r>
-      <w:bookmarkEnd w:id="7"/>
-      <w:bookmarkEnd w:id="12"/>
+      <w:bookmarkEnd w:id="6"/>
+      <w:bookmarkEnd w:id="13"/>
     </w:p>
     <w:p>
       <w:pPr>
@@ -4531,7 +4963,7 @@
       <w:pPr>
         <w:pStyle w:val="Heading1"/>
       </w:pPr>
-      <w:bookmarkStart w:id="13" w:name="_Toc39220826"/>
+      <w:bookmarkStart w:id="14" w:name="_Toc66172997"/>
       <w:r>
         <w:lastRenderedPageBreak/>
         <w:t>Climate Library</w:t>
@@ -4545,7 +4977,7 @@
       <w:r>
         <w:t xml:space="preserve"> File</w:t>
       </w:r>
-      <w:bookmarkEnd w:id="13"/>
+      <w:bookmarkEnd w:id="14"/>
     </w:p>
     <w:p>
       <w:pPr>
@@ -4598,14 +5030,14 @@
         </w:tabs>
         <w:ind w:left="1170" w:hanging="1170"/>
       </w:pPr>
-      <w:bookmarkStart w:id="14" w:name="_Toc112490865"/>
-      <w:bookmarkStart w:id="15" w:name="_Toc39220827"/>
+      <w:bookmarkStart w:id="15" w:name="_Toc112490865"/>
+      <w:bookmarkStart w:id="16" w:name="_Toc66172998"/>
       <w:proofErr w:type="spellStart"/>
       <w:r>
         <w:t>LandisData</w:t>
       </w:r>
-      <w:bookmarkEnd w:id="14"/>
       <w:bookmarkEnd w:id="15"/>
+      <w:bookmarkEnd w:id="16"/>
       <w:proofErr w:type="spellEnd"/>
     </w:p>
     <w:p>
@@ -4637,7 +5069,7 @@
         </w:tabs>
         <w:ind w:left="1170" w:hanging="1170"/>
       </w:pPr>
-      <w:bookmarkStart w:id="16" w:name="_Toc39220828"/>
+      <w:bookmarkStart w:id="17" w:name="_Toc66172999"/>
       <w:proofErr w:type="spellStart"/>
       <w:r>
         <w:t>ClimateTimeSeries</w:t>
@@ -4658,7 +5090,7 @@
       <w:r>
         <w:t>ata)</w:t>
       </w:r>
-      <w:bookmarkEnd w:id="16"/>
+      <w:bookmarkEnd w:id="17"/>
     </w:p>
     <w:p>
       <w:pPr>
@@ -4792,12 +5224,12 @@
         </w:tabs>
         <w:ind w:hanging="2250"/>
       </w:pPr>
-      <w:bookmarkStart w:id="17" w:name="_Toc39220829"/>
+      <w:bookmarkStart w:id="18" w:name="_Toc66173000"/>
       <w:proofErr w:type="spellStart"/>
       <w:r>
         <w:t>Monthly_AverageAllYears</w:t>
       </w:r>
-      <w:bookmarkEnd w:id="17"/>
+      <w:bookmarkEnd w:id="18"/>
       <w:proofErr w:type="spellEnd"/>
     </w:p>
     <w:p>
@@ -4903,7 +5335,7 @@
         </w:tabs>
         <w:ind w:hanging="2250"/>
       </w:pPr>
-      <w:bookmarkStart w:id="18" w:name="_Toc39220830"/>
+      <w:bookmarkStart w:id="19" w:name="_Toc66173001"/>
       <w:proofErr w:type="spellStart"/>
       <w:r>
         <w:t>Monthly_RandomYear</w:t>
@@ -4911,7 +5343,7 @@
       <w:r>
         <w:t>s</w:t>
       </w:r>
-      <w:bookmarkEnd w:id="18"/>
+      <w:bookmarkEnd w:id="19"/>
       <w:proofErr w:type="spellEnd"/>
     </w:p>
     <w:p>
@@ -4975,13 +5407,13 @@
         </w:tabs>
         <w:ind w:hanging="2250"/>
       </w:pPr>
-      <w:bookmarkStart w:id="19" w:name="_Toc39220831"/>
+      <w:bookmarkStart w:id="20" w:name="_Toc66173002"/>
       <w:proofErr w:type="spellStart"/>
       <w:r>
         <w:lastRenderedPageBreak/>
         <w:t>Monthly_SequencedYears</w:t>
       </w:r>
-      <w:bookmarkEnd w:id="19"/>
+      <w:bookmarkEnd w:id="20"/>
       <w:proofErr w:type="spellEnd"/>
     </w:p>
     <w:p>
@@ -5114,12 +5546,12 @@
         </w:tabs>
         <w:ind w:hanging="2250"/>
       </w:pPr>
-      <w:bookmarkStart w:id="20" w:name="_Toc39220832"/>
+      <w:bookmarkStart w:id="21" w:name="_Toc66173003"/>
       <w:proofErr w:type="spellStart"/>
       <w:r>
         <w:t>Daily_AverageAllYears</w:t>
       </w:r>
-      <w:bookmarkEnd w:id="20"/>
+      <w:bookmarkEnd w:id="21"/>
       <w:proofErr w:type="spellEnd"/>
     </w:p>
     <w:p>
@@ -5248,7 +5680,7 @@
         </w:tabs>
         <w:ind w:hanging="2250"/>
       </w:pPr>
-      <w:bookmarkStart w:id="21" w:name="_Toc39220833"/>
+      <w:bookmarkStart w:id="22" w:name="_Toc66173004"/>
       <w:proofErr w:type="spellStart"/>
       <w:r>
         <w:t>Daily_RandomYear</w:t>
@@ -5256,7 +5688,7 @@
       <w:r>
         <w:t>s</w:t>
       </w:r>
-      <w:bookmarkEnd w:id="21"/>
+      <w:bookmarkEnd w:id="22"/>
       <w:proofErr w:type="spellEnd"/>
     </w:p>
     <w:p>
@@ -5344,13 +5776,13 @@
         </w:tabs>
         <w:ind w:hanging="2250"/>
       </w:pPr>
-      <w:bookmarkStart w:id="22" w:name="_Toc39220834"/>
+      <w:bookmarkStart w:id="23" w:name="_Toc66173005"/>
       <w:proofErr w:type="spellStart"/>
       <w:r>
         <w:lastRenderedPageBreak/>
         <w:t>Daily_SequencedYears</w:t>
       </w:r>
-      <w:bookmarkEnd w:id="22"/>
+      <w:bookmarkEnd w:id="23"/>
       <w:proofErr w:type="spellEnd"/>
     </w:p>
     <w:p>
@@ -5439,21 +5871,21 @@
         </w:tabs>
         <w:ind w:left="1170" w:hanging="1170"/>
       </w:pPr>
-      <w:bookmarkStart w:id="23" w:name="_Toc39220835"/>
+      <w:bookmarkStart w:id="24" w:name="_Toc66173006"/>
       <w:proofErr w:type="spellStart"/>
       <w:r>
         <w:t>ClimateFile</w:t>
       </w:r>
-      <w:bookmarkEnd w:id="23"/>
+      <w:bookmarkEnd w:id="24"/>
       <w:proofErr w:type="spellEnd"/>
     </w:p>
     <w:p>
       <w:pPr>
         <w:pStyle w:val="textbody"/>
       </w:pPr>
-      <w:bookmarkStart w:id="24" w:name="_Toc107735768"/>
-      <w:bookmarkStart w:id="25" w:name="_Toc112490868"/>
-      <w:bookmarkStart w:id="26" w:name="_Ref140207509"/>
+      <w:bookmarkStart w:id="25" w:name="_Toc107735768"/>
+      <w:bookmarkStart w:id="26" w:name="_Toc112490868"/>
+      <w:bookmarkStart w:id="27" w:name="_Ref140207509"/>
       <w:r>
         <w:t>This parameter references</w:t>
       </w:r>
@@ -5594,12 +6026,12 @@
         </w:tabs>
         <w:ind w:left="1170" w:hanging="1170"/>
       </w:pPr>
-      <w:bookmarkStart w:id="27" w:name="_Toc39220836"/>
+      <w:bookmarkStart w:id="28" w:name="_Toc66173007"/>
       <w:proofErr w:type="spellStart"/>
       <w:r>
         <w:t>ClimateFileFormat</w:t>
       </w:r>
-      <w:bookmarkEnd w:id="27"/>
+      <w:bookmarkEnd w:id="28"/>
       <w:proofErr w:type="spellEnd"/>
     </w:p>
     <w:p>
@@ -5686,13 +6118,13 @@
         </w:tabs>
         <w:ind w:hanging="2250"/>
       </w:pPr>
-      <w:bookmarkStart w:id="28" w:name="_Toc39220837"/>
+      <w:bookmarkStart w:id="29" w:name="_Toc66173008"/>
       <w:proofErr w:type="spellStart"/>
       <w:r>
         <w:lastRenderedPageBreak/>
         <w:t>Monthly_Temp-C_Precip-mmMonth</w:t>
       </w:r>
-      <w:bookmarkEnd w:id="28"/>
+      <w:bookmarkEnd w:id="29"/>
       <w:proofErr w:type="spellEnd"/>
     </w:p>
     <w:p>
@@ -5768,16 +6200,16 @@
         </w:tabs>
         <w:ind w:hanging="2250"/>
       </w:pPr>
-      <w:bookmarkStart w:id="29" w:name="_Toc388539024"/>
-      <w:bookmarkStart w:id="30" w:name="_Toc39220838"/>
+      <w:bookmarkStart w:id="30" w:name="_Toc388539024"/>
+      <w:bookmarkStart w:id="31" w:name="_Toc66173009"/>
       <w:r>
         <w:t>Monthly_Temp-K_Precip-kgm2</w:t>
       </w:r>
       <w:r>
         <w:t>Sec</w:t>
       </w:r>
-      <w:bookmarkEnd w:id="29"/>
       <w:bookmarkEnd w:id="30"/>
+      <w:bookmarkEnd w:id="31"/>
     </w:p>
     <w:p>
       <w:pPr>
@@ -5828,12 +6260,12 @@
         </w:tabs>
         <w:ind w:hanging="2250"/>
       </w:pPr>
-      <w:bookmarkStart w:id="31" w:name="_Toc39220839"/>
+      <w:bookmarkStart w:id="32" w:name="_Toc66173010"/>
       <w:proofErr w:type="spellStart"/>
       <w:r>
         <w:t>Monthly_Temp-K_Precip-mmMonth</w:t>
       </w:r>
-      <w:bookmarkEnd w:id="31"/>
+      <w:bookmarkEnd w:id="32"/>
       <w:proofErr w:type="spellEnd"/>
     </w:p>
     <w:p>
@@ -5867,12 +6299,12 @@
         </w:tabs>
         <w:ind w:hanging="2250"/>
       </w:pPr>
-      <w:bookmarkStart w:id="32" w:name="_Toc39220840"/>
+      <w:bookmarkStart w:id="33" w:name="_Toc66173011"/>
       <w:proofErr w:type="spellStart"/>
       <w:r>
         <w:t>Daily_Temp-C_Precip-mmDay</w:t>
       </w:r>
-      <w:bookmarkEnd w:id="32"/>
+      <w:bookmarkEnd w:id="33"/>
       <w:proofErr w:type="spellEnd"/>
     </w:p>
     <w:p>
@@ -5918,16 +6350,16 @@
         </w:tabs>
         <w:ind w:hanging="2250"/>
       </w:pPr>
-      <w:bookmarkStart w:id="33" w:name="_Toc388539026"/>
-      <w:bookmarkStart w:id="34" w:name="_Toc39220841"/>
+      <w:bookmarkStart w:id="34" w:name="_Toc388539026"/>
+      <w:bookmarkStart w:id="35" w:name="_Toc66173012"/>
       <w:r>
         <w:t>Daily_Temp-K_Precip-kgm2</w:t>
       </w:r>
       <w:r>
         <w:t>Sec</w:t>
       </w:r>
-      <w:bookmarkEnd w:id="33"/>
       <w:bookmarkEnd w:id="34"/>
+      <w:bookmarkEnd w:id="35"/>
     </w:p>
     <w:p>
       <w:pPr>
@@ -5978,12 +6410,12 @@
         </w:tabs>
         <w:ind w:hanging="2250"/>
       </w:pPr>
-      <w:bookmarkStart w:id="35" w:name="_Toc39220842"/>
+      <w:bookmarkStart w:id="36" w:name="_Toc66173013"/>
       <w:proofErr w:type="spellStart"/>
       <w:r>
         <w:t>Daily_Temp-K_Precip-mmDay</w:t>
       </w:r>
-      <w:bookmarkEnd w:id="35"/>
+      <w:bookmarkEnd w:id="36"/>
       <w:proofErr w:type="spellEnd"/>
     </w:p>
     <w:p>
@@ -6025,7 +6457,7 @@
         </w:tabs>
         <w:ind w:left="1170" w:hanging="1170"/>
       </w:pPr>
-      <w:bookmarkStart w:id="36" w:name="_Toc39220843"/>
+      <w:bookmarkStart w:id="37" w:name="_Toc66173014"/>
       <w:proofErr w:type="spellStart"/>
       <w:r>
         <w:lastRenderedPageBreak/>
@@ -6034,7 +6466,7 @@
       <w:r>
         <w:t>pClimateTimeSeries</w:t>
       </w:r>
-      <w:bookmarkEnd w:id="36"/>
+      <w:bookmarkEnd w:id="37"/>
       <w:proofErr w:type="spellEnd"/>
     </w:p>
     <w:p>
@@ -6149,7 +6581,7 @@
         </w:tabs>
         <w:ind w:left="1170" w:hanging="1170"/>
       </w:pPr>
-      <w:bookmarkStart w:id="37" w:name="_Toc39220844"/>
+      <w:bookmarkStart w:id="38" w:name="_Toc66173015"/>
       <w:proofErr w:type="spellStart"/>
       <w:r>
         <w:t>SpinU</w:t>
@@ -6157,7 +6589,7 @@
       <w:r>
         <w:t>pClimateFile</w:t>
       </w:r>
-      <w:bookmarkEnd w:id="37"/>
+      <w:bookmarkEnd w:id="38"/>
       <w:proofErr w:type="spellEnd"/>
     </w:p>
     <w:p>
@@ -6207,7 +6639,7 @@
         </w:tabs>
         <w:ind w:left="1170" w:hanging="1170"/>
       </w:pPr>
-      <w:bookmarkStart w:id="38" w:name="_Toc39220845"/>
+      <w:bookmarkStart w:id="39" w:name="_Toc66173016"/>
       <w:proofErr w:type="spellStart"/>
       <w:r>
         <w:t>SpinU</w:t>
@@ -6215,7 +6647,7 @@
       <w:r>
         <w:t>pClimateFileFormat</w:t>
       </w:r>
-      <w:bookmarkEnd w:id="38"/>
+      <w:bookmarkEnd w:id="39"/>
       <w:proofErr w:type="spellEnd"/>
     </w:p>
     <w:p>
@@ -6296,12 +6728,12 @@
         </w:tabs>
         <w:ind w:left="1170" w:hanging="1170"/>
       </w:pPr>
-      <w:bookmarkStart w:id="39" w:name="_Toc39220846"/>
+      <w:bookmarkStart w:id="40" w:name="_Toc66173017"/>
       <w:proofErr w:type="spellStart"/>
       <w:r>
         <w:t>UsingFireClimate</w:t>
       </w:r>
-      <w:bookmarkEnd w:id="39"/>
+      <w:bookmarkEnd w:id="40"/>
       <w:proofErr w:type="spellEnd"/>
     </w:p>
     <w:p>
@@ -6349,10 +6781,12 @@
         </w:tabs>
         <w:ind w:left="1170" w:hanging="1170"/>
       </w:pPr>
+      <w:bookmarkStart w:id="41" w:name="_Toc66173018"/>
       <w:proofErr w:type="spellStart"/>
       <w:r>
         <w:t>FineFuelMoistureCode</w:t>
       </w:r>
+      <w:bookmarkEnd w:id="41"/>
       <w:proofErr w:type="spellEnd"/>
     </w:p>
     <w:p>
@@ -6372,10 +6806,12 @@
         </w:tabs>
         <w:ind w:left="1170" w:hanging="1170"/>
       </w:pPr>
+      <w:bookmarkStart w:id="42" w:name="_Toc66173019"/>
       <w:proofErr w:type="spellStart"/>
       <w:r>
         <w:t>DuffMoistureCode</w:t>
       </w:r>
+      <w:bookmarkEnd w:id="42"/>
       <w:proofErr w:type="spellEnd"/>
     </w:p>
     <w:p>
@@ -6383,19 +6819,7 @@
         <w:pStyle w:val="textbody"/>
       </w:pPr>
       <w:r>
-        <w:t xml:space="preserve">Seed values to calculate FWI. </w:t>
-      </w:r>
-      <w:r>
-        <w:t>Original v</w:t>
-      </w:r>
-      <w:r>
-        <w:t xml:space="preserve">alue in the code was </w:t>
-      </w:r>
-      <w:r>
-        <w:t>6</w:t>
-      </w:r>
-      <w:r>
-        <w:t>.</w:t>
+        <w:t>Seed values to calculate FWI. Original value in the code was 6.</w:t>
       </w:r>
     </w:p>
     <w:p>
@@ -6412,11 +6836,13 @@
         </w:tabs>
         <w:ind w:left="1170" w:hanging="1170"/>
       </w:pPr>
+      <w:bookmarkStart w:id="43" w:name="_Toc66173020"/>
       <w:proofErr w:type="spellStart"/>
       <w:r>
         <w:lastRenderedPageBreak/>
         <w:t>DroughtCode</w:t>
       </w:r>
+      <w:bookmarkEnd w:id="43"/>
       <w:proofErr w:type="spellEnd"/>
     </w:p>
     <w:p>
@@ -6436,10 +6862,12 @@
         </w:tabs>
         <w:ind w:left="1170" w:hanging="1170"/>
       </w:pPr>
+      <w:bookmarkStart w:id="44" w:name="_Toc66173021"/>
       <w:proofErr w:type="spellStart"/>
       <w:r>
         <w:t>FirstDayFire</w:t>
       </w:r>
+      <w:bookmarkEnd w:id="44"/>
       <w:proofErr w:type="spellEnd"/>
     </w:p>
     <w:p>
@@ -6459,10 +6887,12 @@
         </w:tabs>
         <w:ind w:left="1170" w:hanging="1170"/>
       </w:pPr>
+      <w:bookmarkStart w:id="45" w:name="_Toc66173022"/>
       <w:proofErr w:type="spellStart"/>
       <w:r>
         <w:t>LastDayFire</w:t>
       </w:r>
+      <w:bookmarkEnd w:id="45"/>
       <w:proofErr w:type="spellEnd"/>
     </w:p>
     <w:p>
@@ -6482,9 +6912,11 @@
         </w:tabs>
         <w:ind w:left="1170" w:hanging="1170"/>
       </w:pPr>
+      <w:bookmarkStart w:id="46" w:name="_Toc66173023"/>
       <w:r>
         <w:t>Atmospheric Pressure</w:t>
       </w:r>
+      <w:bookmarkEnd w:id="46"/>
     </w:p>
     <w:p>
       <w:pPr>
@@ -6508,17 +6940,17 @@
       <w:pPr>
         <w:pStyle w:val="Heading1"/>
       </w:pPr>
-      <w:bookmarkStart w:id="40" w:name="_Toc39220849"/>
+      <w:bookmarkStart w:id="47" w:name="_Toc66173024"/>
       <w:r>
         <w:t>Climate Input Files</w:t>
       </w:r>
-      <w:bookmarkEnd w:id="40"/>
-    </w:p>
-    <w:p>
-      <w:bookmarkStart w:id="41" w:name="_Toc112490864"/>
-      <w:bookmarkEnd w:id="24"/>
+      <w:bookmarkEnd w:id="47"/>
+    </w:p>
+    <w:p>
+      <w:bookmarkStart w:id="48" w:name="_Toc112490864"/>
       <w:bookmarkEnd w:id="25"/>
       <w:bookmarkEnd w:id="26"/>
+      <w:bookmarkEnd w:id="27"/>
       <w:r>
         <w:t xml:space="preserve">Climate data can be obtained from any source.  One commonly used source of climate data is the </w:t>
       </w:r>
@@ -9185,11 +9617,11 @@
       <w:pPr>
         <w:pStyle w:val="Heading1"/>
       </w:pPr>
-      <w:bookmarkStart w:id="42" w:name="_Toc39220850"/>
+      <w:bookmarkStart w:id="49" w:name="_Toc66173025"/>
       <w:r>
         <w:t>Climate Output Files</w:t>
       </w:r>
-      <w:bookmarkEnd w:id="42"/>
+      <w:bookmarkEnd w:id="49"/>
     </w:p>
     <w:p/>
     <w:p>
@@ -9237,11 +9669,11 @@
         </w:tabs>
         <w:ind w:left="1170" w:hanging="1170"/>
       </w:pPr>
-      <w:bookmarkStart w:id="43" w:name="_Toc39220851"/>
+      <w:bookmarkStart w:id="50" w:name="_Toc66173026"/>
       <w:r>
         <w:t>Climate-spinup-input.csv</w:t>
       </w:r>
-      <w:bookmarkEnd w:id="43"/>
+      <w:bookmarkEnd w:id="50"/>
     </w:p>
     <w:p/>
     <w:p>
@@ -9384,11 +9816,11 @@
         </w:tabs>
         <w:ind w:left="1170" w:hanging="1170"/>
       </w:pPr>
-      <w:bookmarkStart w:id="44" w:name="_Toc39220852"/>
+      <w:bookmarkStart w:id="51" w:name="_Toc66173027"/>
       <w:r>
         <w:t>Climate-future-input.csv</w:t>
       </w:r>
-      <w:bookmarkEnd w:id="44"/>
+      <w:bookmarkEnd w:id="51"/>
     </w:p>
     <w:p>
       <w:r>
@@ -9483,7 +9915,7 @@
         </w:tabs>
         <w:ind w:left="1170" w:hanging="1170"/>
       </w:pPr>
-      <w:bookmarkStart w:id="45" w:name="_Toc39220853"/>
+      <w:bookmarkStart w:id="52" w:name="_Toc66173028"/>
       <w:r>
         <w:lastRenderedPageBreak/>
         <w:t>Climate-</w:t>
@@ -9494,7 +9926,7 @@
       <w:r>
         <w:t>.csv</w:t>
       </w:r>
-      <w:bookmarkEnd w:id="45"/>
+      <w:bookmarkEnd w:id="52"/>
     </w:p>
     <w:p>
       <w:r>
@@ -9560,16 +9992,16 @@
       <w:pPr>
         <w:pStyle w:val="Heading1"/>
       </w:pPr>
-      <w:bookmarkStart w:id="46" w:name="_Toc39220854"/>
+      <w:bookmarkStart w:id="53" w:name="_Toc66173029"/>
       <w:r>
         <w:lastRenderedPageBreak/>
         <w:t xml:space="preserve">Example </w:t>
       </w:r>
-      <w:bookmarkEnd w:id="41"/>
+      <w:bookmarkEnd w:id="48"/>
       <w:r>
         <w:t>Inputs</w:t>
       </w:r>
-      <w:bookmarkEnd w:id="46"/>
+      <w:bookmarkEnd w:id="53"/>
     </w:p>
     <w:p>
       <w:pPr>
@@ -9579,14 +10011,14 @@
           <w:numId w:val="26"/>
         </w:numPr>
       </w:pPr>
-      <w:bookmarkStart w:id="47" w:name="_Toc39220855"/>
+      <w:bookmarkStart w:id="54" w:name="_Toc66173030"/>
       <w:r>
         <w:t xml:space="preserve">Main </w:t>
       </w:r>
       <w:r>
         <w:t>Climate Configuration (“Climate Config”) File</w:t>
       </w:r>
-      <w:bookmarkEnd w:id="47"/>
+      <w:bookmarkEnd w:id="54"/>
     </w:p>
     <w:p>
       <w:pPr>
@@ -9656,7 +10088,7 @@
           <w:numId w:val="26"/>
         </w:numPr>
       </w:pPr>
-      <w:bookmarkStart w:id="48" w:name="_Toc39220856"/>
+      <w:bookmarkStart w:id="55" w:name="_Toc66173031"/>
       <w:r>
         <w:t xml:space="preserve">Climate </w:t>
       </w:r>
@@ -9694,7 +10126,7 @@
       <w:r>
         <w:t>)</w:t>
       </w:r>
-      <w:bookmarkEnd w:id="48"/>
+      <w:bookmarkEnd w:id="55"/>
     </w:p>
     <w:p>
       <w:pPr>
@@ -9750,14 +10182,14 @@
       <w:pPr>
         <w:pStyle w:val="Heading1"/>
       </w:pPr>
-      <w:bookmarkStart w:id="49" w:name="_Toc39220857"/>
+      <w:bookmarkStart w:id="56" w:name="_Toc66173032"/>
       <w:r>
         <w:t xml:space="preserve">Tips </w:t>
       </w:r>
       <w:r>
         <w:t>for downloading data from USGS Data Portal</w:t>
       </w:r>
-      <w:bookmarkEnd w:id="49"/>
+      <w:bookmarkEnd w:id="56"/>
     </w:p>
     <w:p>
       <w:pPr>
@@ -10272,21 +10704,11 @@
     <w:r>
       <w:t>Climate Library v</w:t>
     </w:r>
-    <w:r>
-      <w:fldChar w:fldCharType="begin"/>
-    </w:r>
-    <w:r>
-      <w:instrText xml:space="preserve"> DOCPROPERTY  "Extension Version"  \* MERGEFORMAT </w:instrText>
-    </w:r>
-    <w:r>
-      <w:fldChar w:fldCharType="separate"/>
-    </w:r>
-    <w:r>
-      <w:t>3.0</w:t>
-    </w:r>
-    <w:r>
-      <w:fldChar w:fldCharType="end"/>
-    </w:r>
+    <w:fldSimple w:instr=" DOCPROPERTY  &quot;Extension Version&quot;  \* MERGEFORMAT ">
+      <w:r>
+        <w:t>3.0</w:t>
+      </w:r>
+    </w:fldSimple>
     <w:r>
       <w:t>1</w:t>
     </w:r>
@@ -12204,7 +12626,7 @@
 </file>
 
 <file path=customXml/itemProps1.xml><?xml version="1.0" encoding="utf-8"?>
-<ds:datastoreItem xmlns:ds="http://schemas.openxmlformats.org/officeDocument/2006/customXml" ds:itemID="{1920F175-365F-4EE3-B8A5-2DABDF51097B}">
+<ds:datastoreItem xmlns:ds="http://schemas.openxmlformats.org/officeDocument/2006/customXml" ds:itemID="{4D00BF12-1516-4AFF-89EA-65F42538DFBF}">
   <ds:schemaRefs>
     <ds:schemaRef ds:uri="http://schemas.openxmlformats.org/officeDocument/2006/bibliography"/>
   </ds:schemaRefs>

--- a/docs/LANDIS-II Climate Library v4.2 User Guide.docx
+++ b/docs/LANDIS-II Climate Library v4.2 User Guide.docx
@@ -201,7 +201,7 @@
         <w:rPr>
           <w:noProof/>
         </w:rPr>
-        <w:t>March 9, 2021</w:t>
+        <w:t>March 16, 2021</w:t>
       </w:r>
       <w:r>
         <w:rPr>
@@ -256,9 +256,7 @@
       </w:r>
     </w:p>
     <w:bookmarkStart w:id="2" w:name="_Toc101616050"/>
-    <w:bookmarkStart w:id="3" w:name="_GoBack"/>
     <w:bookmarkEnd w:id="0"/>
-    <w:bookmarkEnd w:id="3"/>
     <w:p>
       <w:pPr>
         <w:pStyle w:val="TOC1"/>
@@ -3953,7 +3951,7 @@
             <w:noProof/>
             <w:webHidden/>
           </w:rPr>
-          <w:t>15</w:t>
+          <w:t>14</w:t>
         </w:r>
         <w:r>
           <w:rPr>
@@ -4335,12 +4333,12 @@
       <w:r>
         <w:fldChar w:fldCharType="end"/>
       </w:r>
-      <w:bookmarkStart w:id="4" w:name="_Toc66172988"/>
+      <w:bookmarkStart w:id="3" w:name="_Toc66172988"/>
       <w:r>
         <w:t>Introduction</w:t>
       </w:r>
       <w:bookmarkEnd w:id="2"/>
-      <w:bookmarkEnd w:id="4"/>
+      <w:bookmarkEnd w:id="3"/>
     </w:p>
     <w:p>
       <w:pPr>
@@ -4476,7 +4474,7 @@
         <w:pStyle w:val="Heading2"/>
         <w:ind w:left="1170" w:hanging="1170"/>
       </w:pPr>
-      <w:bookmarkStart w:id="5" w:name="_Toc66172989"/>
+      <w:bookmarkStart w:id="4" w:name="_Toc66172989"/>
       <w:r>
         <w:t xml:space="preserve">Interface between </w:t>
       </w:r>
@@ -4486,7 +4484,7 @@
       <w:r>
         <w:t>and Climate Library</w:t>
       </w:r>
-      <w:bookmarkEnd w:id="5"/>
+      <w:bookmarkEnd w:id="4"/>
     </w:p>
     <w:p>
       <w:pPr>
@@ -4705,19 +4703,19 @@
         </w:tabs>
         <w:ind w:left="0" w:firstLine="0"/>
       </w:pPr>
+      <w:bookmarkStart w:id="5" w:name="_Toc66172990"/>
       <w:bookmarkStart w:id="6" w:name="_Toc127846704"/>
-      <w:bookmarkStart w:id="7" w:name="_Toc66172990"/>
       <w:r>
         <w:t>Major Releases</w:t>
       </w:r>
-      <w:bookmarkEnd w:id="7"/>
+      <w:bookmarkEnd w:id="5"/>
     </w:p>
     <w:p>
       <w:pPr>
         <w:pStyle w:val="Heading3"/>
         <w:ind w:hanging="1170"/>
       </w:pPr>
-      <w:bookmarkStart w:id="8" w:name="_Toc66172991"/>
+      <w:bookmarkStart w:id="7" w:name="_Toc66172991"/>
       <w:r>
         <w:t>Version 4.0 (</w:t>
       </w:r>
@@ -4733,7 +4731,7 @@
       <w:r>
         <w:t>)</w:t>
       </w:r>
-      <w:bookmarkEnd w:id="8"/>
+      <w:bookmarkEnd w:id="7"/>
     </w:p>
     <w:p>
       <w:pPr>
@@ -4772,11 +4770,11 @@
         <w:pStyle w:val="Heading3"/>
         <w:ind w:hanging="1170"/>
       </w:pPr>
-      <w:bookmarkStart w:id="9" w:name="_Toc66172992"/>
+      <w:bookmarkStart w:id="8" w:name="_Toc66172992"/>
       <w:r>
         <w:t>Version 3.0 (September 2018)</w:t>
       </w:r>
-      <w:bookmarkEnd w:id="9"/>
+      <w:bookmarkEnd w:id="8"/>
     </w:p>
     <w:p>
       <w:pPr>
@@ -4794,22 +4792,22 @@
         </w:tabs>
         <w:ind w:left="0" w:firstLine="0"/>
       </w:pPr>
-      <w:bookmarkStart w:id="10" w:name="_Toc66172993"/>
+      <w:bookmarkStart w:id="9" w:name="_Toc66172993"/>
       <w:r>
         <w:t>Minor Releases</w:t>
       </w:r>
-      <w:bookmarkEnd w:id="10"/>
+      <w:bookmarkEnd w:id="9"/>
     </w:p>
     <w:p>
       <w:pPr>
         <w:pStyle w:val="Heading3"/>
         <w:ind w:hanging="1170"/>
       </w:pPr>
-      <w:bookmarkStart w:id="11" w:name="_Toc66172994"/>
+      <w:bookmarkStart w:id="10" w:name="_Toc66172994"/>
       <w:r>
         <w:t>Version 4.2 (March 2021)</w:t>
       </w:r>
-      <w:bookmarkEnd w:id="11"/>
+      <w:bookmarkEnd w:id="10"/>
     </w:p>
     <w:p>
       <w:pPr>
@@ -4868,7 +4866,7 @@
         <w:pStyle w:val="Heading3"/>
         <w:ind w:hanging="1170"/>
       </w:pPr>
-      <w:bookmarkStart w:id="12" w:name="_Toc66172995"/>
+      <w:bookmarkStart w:id="11" w:name="_Toc66172995"/>
       <w:r>
         <w:t>Version 4.1 (</w:t>
       </w:r>
@@ -4878,7 +4876,7 @@
       <w:r>
         <w:t xml:space="preserve"> 2020)</w:t>
       </w:r>
-      <w:bookmarkEnd w:id="12"/>
+      <w:bookmarkEnd w:id="11"/>
     </w:p>
     <w:p>
       <w:pPr>
@@ -4919,12 +4917,12 @@
         </w:tabs>
         <w:ind w:left="0" w:firstLine="0"/>
       </w:pPr>
-      <w:bookmarkStart w:id="13" w:name="_Toc66172996"/>
+      <w:bookmarkStart w:id="12" w:name="_Toc66172996"/>
       <w:r>
         <w:t>Acknowledgments</w:t>
       </w:r>
       <w:bookmarkEnd w:id="6"/>
-      <w:bookmarkEnd w:id="13"/>
+      <w:bookmarkEnd w:id="12"/>
     </w:p>
     <w:p>
       <w:pPr>
@@ -4963,7 +4961,7 @@
       <w:pPr>
         <w:pStyle w:val="Heading1"/>
       </w:pPr>
-      <w:bookmarkStart w:id="14" w:name="_Toc66172997"/>
+      <w:bookmarkStart w:id="13" w:name="_Toc66172997"/>
       <w:r>
         <w:lastRenderedPageBreak/>
         <w:t>Climate Library</w:t>
@@ -4977,7 +4975,7 @@
       <w:r>
         <w:t xml:space="preserve"> File</w:t>
       </w:r>
-      <w:bookmarkEnd w:id="14"/>
+      <w:bookmarkEnd w:id="13"/>
     </w:p>
     <w:p>
       <w:pPr>
@@ -5030,14 +5028,14 @@
         </w:tabs>
         <w:ind w:left="1170" w:hanging="1170"/>
       </w:pPr>
-      <w:bookmarkStart w:id="15" w:name="_Toc112490865"/>
-      <w:bookmarkStart w:id="16" w:name="_Toc66172998"/>
+      <w:bookmarkStart w:id="14" w:name="_Toc112490865"/>
+      <w:bookmarkStart w:id="15" w:name="_Toc66172998"/>
       <w:proofErr w:type="spellStart"/>
       <w:r>
         <w:t>LandisData</w:t>
       </w:r>
+      <w:bookmarkEnd w:id="14"/>
       <w:bookmarkEnd w:id="15"/>
-      <w:bookmarkEnd w:id="16"/>
       <w:proofErr w:type="spellEnd"/>
     </w:p>
     <w:p>
@@ -5069,7 +5067,7 @@
         </w:tabs>
         <w:ind w:left="1170" w:hanging="1170"/>
       </w:pPr>
-      <w:bookmarkStart w:id="17" w:name="_Toc66172999"/>
+      <w:bookmarkStart w:id="16" w:name="_Toc66172999"/>
       <w:proofErr w:type="spellStart"/>
       <w:r>
         <w:t>ClimateTimeSeries</w:t>
@@ -5090,7 +5088,7 @@
       <w:r>
         <w:t>ata)</w:t>
       </w:r>
-      <w:bookmarkEnd w:id="17"/>
+      <w:bookmarkEnd w:id="16"/>
     </w:p>
     <w:p>
       <w:pPr>
@@ -5224,12 +5222,12 @@
         </w:tabs>
         <w:ind w:hanging="2250"/>
       </w:pPr>
-      <w:bookmarkStart w:id="18" w:name="_Toc66173000"/>
+      <w:bookmarkStart w:id="17" w:name="_Toc66173000"/>
       <w:proofErr w:type="spellStart"/>
       <w:r>
         <w:t>Monthly_AverageAllYears</w:t>
       </w:r>
-      <w:bookmarkEnd w:id="18"/>
+      <w:bookmarkEnd w:id="17"/>
       <w:proofErr w:type="spellEnd"/>
     </w:p>
     <w:p>
@@ -5335,7 +5333,7 @@
         </w:tabs>
         <w:ind w:hanging="2250"/>
       </w:pPr>
-      <w:bookmarkStart w:id="19" w:name="_Toc66173001"/>
+      <w:bookmarkStart w:id="18" w:name="_Toc66173001"/>
       <w:proofErr w:type="spellStart"/>
       <w:r>
         <w:t>Monthly_RandomYear</w:t>
@@ -5343,7 +5341,7 @@
       <w:r>
         <w:t>s</w:t>
       </w:r>
-      <w:bookmarkEnd w:id="19"/>
+      <w:bookmarkEnd w:id="18"/>
       <w:proofErr w:type="spellEnd"/>
     </w:p>
     <w:p>
@@ -5407,13 +5405,13 @@
         </w:tabs>
         <w:ind w:hanging="2250"/>
       </w:pPr>
-      <w:bookmarkStart w:id="20" w:name="_Toc66173002"/>
+      <w:bookmarkStart w:id="19" w:name="_Toc66173002"/>
       <w:proofErr w:type="spellStart"/>
       <w:r>
         <w:lastRenderedPageBreak/>
         <w:t>Monthly_SequencedYears</w:t>
       </w:r>
-      <w:bookmarkEnd w:id="20"/>
+      <w:bookmarkEnd w:id="19"/>
       <w:proofErr w:type="spellEnd"/>
     </w:p>
     <w:p>
@@ -5546,12 +5544,12 @@
         </w:tabs>
         <w:ind w:hanging="2250"/>
       </w:pPr>
-      <w:bookmarkStart w:id="21" w:name="_Toc66173003"/>
+      <w:bookmarkStart w:id="20" w:name="_Toc66173003"/>
       <w:proofErr w:type="spellStart"/>
       <w:r>
         <w:t>Daily_AverageAllYears</w:t>
       </w:r>
-      <w:bookmarkEnd w:id="21"/>
+      <w:bookmarkEnd w:id="20"/>
       <w:proofErr w:type="spellEnd"/>
     </w:p>
     <w:p>
@@ -5680,7 +5678,7 @@
         </w:tabs>
         <w:ind w:hanging="2250"/>
       </w:pPr>
-      <w:bookmarkStart w:id="22" w:name="_Toc66173004"/>
+      <w:bookmarkStart w:id="21" w:name="_Toc66173004"/>
       <w:proofErr w:type="spellStart"/>
       <w:r>
         <w:t>Daily_RandomYear</w:t>
@@ -5688,7 +5686,7 @@
       <w:r>
         <w:t>s</w:t>
       </w:r>
-      <w:bookmarkEnd w:id="22"/>
+      <w:bookmarkEnd w:id="21"/>
       <w:proofErr w:type="spellEnd"/>
     </w:p>
     <w:p>
@@ -5776,13 +5774,13 @@
         </w:tabs>
         <w:ind w:hanging="2250"/>
       </w:pPr>
-      <w:bookmarkStart w:id="23" w:name="_Toc66173005"/>
+      <w:bookmarkStart w:id="22" w:name="_Toc66173005"/>
       <w:proofErr w:type="spellStart"/>
       <w:r>
         <w:lastRenderedPageBreak/>
         <w:t>Daily_SequencedYears</w:t>
       </w:r>
-      <w:bookmarkEnd w:id="23"/>
+      <w:bookmarkEnd w:id="22"/>
       <w:proofErr w:type="spellEnd"/>
     </w:p>
     <w:p>
@@ -5871,21 +5869,21 @@
         </w:tabs>
         <w:ind w:left="1170" w:hanging="1170"/>
       </w:pPr>
-      <w:bookmarkStart w:id="24" w:name="_Toc66173006"/>
+      <w:bookmarkStart w:id="23" w:name="_Toc66173006"/>
       <w:proofErr w:type="spellStart"/>
       <w:r>
         <w:t>ClimateFile</w:t>
       </w:r>
-      <w:bookmarkEnd w:id="24"/>
+      <w:bookmarkEnd w:id="23"/>
       <w:proofErr w:type="spellEnd"/>
     </w:p>
     <w:p>
       <w:pPr>
         <w:pStyle w:val="textbody"/>
       </w:pPr>
-      <w:bookmarkStart w:id="25" w:name="_Toc107735768"/>
-      <w:bookmarkStart w:id="26" w:name="_Toc112490868"/>
-      <w:bookmarkStart w:id="27" w:name="_Ref140207509"/>
+      <w:bookmarkStart w:id="24" w:name="_Toc107735768"/>
+      <w:bookmarkStart w:id="25" w:name="_Toc112490868"/>
+      <w:bookmarkStart w:id="26" w:name="_Ref140207509"/>
       <w:r>
         <w:t>This parameter references</w:t>
       </w:r>
@@ -6026,12 +6024,12 @@
         </w:tabs>
         <w:ind w:left="1170" w:hanging="1170"/>
       </w:pPr>
-      <w:bookmarkStart w:id="28" w:name="_Toc66173007"/>
+      <w:bookmarkStart w:id="27" w:name="_Toc66173007"/>
       <w:proofErr w:type="spellStart"/>
       <w:r>
         <w:t>ClimateFileFormat</w:t>
       </w:r>
-      <w:bookmarkEnd w:id="28"/>
+      <w:bookmarkEnd w:id="27"/>
       <w:proofErr w:type="spellEnd"/>
     </w:p>
     <w:p>
@@ -6118,13 +6116,13 @@
         </w:tabs>
         <w:ind w:hanging="2250"/>
       </w:pPr>
-      <w:bookmarkStart w:id="29" w:name="_Toc66173008"/>
+      <w:bookmarkStart w:id="28" w:name="_Toc66173008"/>
       <w:proofErr w:type="spellStart"/>
       <w:r>
         <w:lastRenderedPageBreak/>
         <w:t>Monthly_Temp-C_Precip-mmMonth</w:t>
       </w:r>
-      <w:bookmarkEnd w:id="29"/>
+      <w:bookmarkEnd w:id="28"/>
       <w:proofErr w:type="spellEnd"/>
     </w:p>
     <w:p>
@@ -6200,16 +6198,16 @@
         </w:tabs>
         <w:ind w:hanging="2250"/>
       </w:pPr>
-      <w:bookmarkStart w:id="30" w:name="_Toc388539024"/>
-      <w:bookmarkStart w:id="31" w:name="_Toc66173009"/>
+      <w:bookmarkStart w:id="29" w:name="_Toc388539024"/>
+      <w:bookmarkStart w:id="30" w:name="_Toc66173009"/>
       <w:r>
         <w:t>Monthly_Temp-K_Precip-kgm2</w:t>
       </w:r>
       <w:r>
         <w:t>Sec</w:t>
       </w:r>
+      <w:bookmarkEnd w:id="29"/>
       <w:bookmarkEnd w:id="30"/>
-      <w:bookmarkEnd w:id="31"/>
     </w:p>
     <w:p>
       <w:pPr>
@@ -6260,12 +6258,12 @@
         </w:tabs>
         <w:ind w:hanging="2250"/>
       </w:pPr>
-      <w:bookmarkStart w:id="32" w:name="_Toc66173010"/>
+      <w:bookmarkStart w:id="31" w:name="_Toc66173010"/>
       <w:proofErr w:type="spellStart"/>
       <w:r>
         <w:t>Monthly_Temp-K_Precip-mmMonth</w:t>
       </w:r>
-      <w:bookmarkEnd w:id="32"/>
+      <w:bookmarkEnd w:id="31"/>
       <w:proofErr w:type="spellEnd"/>
     </w:p>
     <w:p>
@@ -6299,12 +6297,12 @@
         </w:tabs>
         <w:ind w:hanging="2250"/>
       </w:pPr>
-      <w:bookmarkStart w:id="33" w:name="_Toc66173011"/>
+      <w:bookmarkStart w:id="32" w:name="_Toc66173011"/>
       <w:proofErr w:type="spellStart"/>
       <w:r>
         <w:t>Daily_Temp-C_Precip-mmDay</w:t>
       </w:r>
-      <w:bookmarkEnd w:id="33"/>
+      <w:bookmarkEnd w:id="32"/>
       <w:proofErr w:type="spellEnd"/>
     </w:p>
     <w:p>
@@ -6350,16 +6348,16 @@
         </w:tabs>
         <w:ind w:hanging="2250"/>
       </w:pPr>
-      <w:bookmarkStart w:id="34" w:name="_Toc388539026"/>
-      <w:bookmarkStart w:id="35" w:name="_Toc66173012"/>
+      <w:bookmarkStart w:id="33" w:name="_Toc388539026"/>
+      <w:bookmarkStart w:id="34" w:name="_Toc66173012"/>
       <w:r>
         <w:t>Daily_Temp-K_Precip-kgm2</w:t>
       </w:r>
       <w:r>
         <w:t>Sec</w:t>
       </w:r>
+      <w:bookmarkEnd w:id="33"/>
       <w:bookmarkEnd w:id="34"/>
-      <w:bookmarkEnd w:id="35"/>
     </w:p>
     <w:p>
       <w:pPr>
@@ -6410,12 +6408,12 @@
         </w:tabs>
         <w:ind w:hanging="2250"/>
       </w:pPr>
-      <w:bookmarkStart w:id="36" w:name="_Toc66173013"/>
+      <w:bookmarkStart w:id="35" w:name="_Toc66173013"/>
       <w:proofErr w:type="spellStart"/>
       <w:r>
         <w:t>Daily_Temp-K_Precip-mmDay</w:t>
       </w:r>
-      <w:bookmarkEnd w:id="36"/>
+      <w:bookmarkEnd w:id="35"/>
       <w:proofErr w:type="spellEnd"/>
     </w:p>
     <w:p>
@@ -6457,7 +6455,7 @@
         </w:tabs>
         <w:ind w:left="1170" w:hanging="1170"/>
       </w:pPr>
-      <w:bookmarkStart w:id="37" w:name="_Toc66173014"/>
+      <w:bookmarkStart w:id="36" w:name="_Toc66173014"/>
       <w:proofErr w:type="spellStart"/>
       <w:r>
         <w:lastRenderedPageBreak/>
@@ -6466,7 +6464,7 @@
       <w:r>
         <w:t>pClimateTimeSeries</w:t>
       </w:r>
-      <w:bookmarkEnd w:id="37"/>
+      <w:bookmarkEnd w:id="36"/>
       <w:proofErr w:type="spellEnd"/>
     </w:p>
     <w:p>
@@ -6581,7 +6579,7 @@
         </w:tabs>
         <w:ind w:left="1170" w:hanging="1170"/>
       </w:pPr>
-      <w:bookmarkStart w:id="38" w:name="_Toc66173015"/>
+      <w:bookmarkStart w:id="37" w:name="_Toc66173015"/>
       <w:proofErr w:type="spellStart"/>
       <w:r>
         <w:t>SpinU</w:t>
@@ -6589,7 +6587,7 @@
       <w:r>
         <w:t>pClimateFile</w:t>
       </w:r>
-      <w:bookmarkEnd w:id="38"/>
+      <w:bookmarkEnd w:id="37"/>
       <w:proofErr w:type="spellEnd"/>
     </w:p>
     <w:p>
@@ -6639,7 +6637,7 @@
         </w:tabs>
         <w:ind w:left="1170" w:hanging="1170"/>
       </w:pPr>
-      <w:bookmarkStart w:id="39" w:name="_Toc66173016"/>
+      <w:bookmarkStart w:id="38" w:name="_Toc66173016"/>
       <w:proofErr w:type="spellStart"/>
       <w:r>
         <w:t>SpinU</w:t>
@@ -6647,7 +6645,7 @@
       <w:r>
         <w:t>pClimateFileFormat</w:t>
       </w:r>
-      <w:bookmarkEnd w:id="39"/>
+      <w:bookmarkEnd w:id="38"/>
       <w:proofErr w:type="spellEnd"/>
     </w:p>
     <w:p>
@@ -6728,12 +6726,12 @@
         </w:tabs>
         <w:ind w:left="1170" w:hanging="1170"/>
       </w:pPr>
-      <w:bookmarkStart w:id="40" w:name="_Toc66173017"/>
+      <w:bookmarkStart w:id="39" w:name="_Toc66173017"/>
       <w:proofErr w:type="spellStart"/>
       <w:r>
         <w:t>UsingFireClimate</w:t>
       </w:r>
-      <w:bookmarkEnd w:id="40"/>
+      <w:bookmarkEnd w:id="39"/>
       <w:proofErr w:type="spellEnd"/>
     </w:p>
     <w:p>
@@ -6781,12 +6779,12 @@
         </w:tabs>
         <w:ind w:left="1170" w:hanging="1170"/>
       </w:pPr>
-      <w:bookmarkStart w:id="41" w:name="_Toc66173018"/>
+      <w:bookmarkStart w:id="40" w:name="_Toc66173018"/>
       <w:proofErr w:type="spellStart"/>
       <w:r>
         <w:t>FineFuelMoistureCode</w:t>
       </w:r>
-      <w:bookmarkEnd w:id="41"/>
+      <w:bookmarkEnd w:id="40"/>
       <w:proofErr w:type="spellEnd"/>
     </w:p>
     <w:p>
@@ -6806,12 +6804,12 @@
         </w:tabs>
         <w:ind w:left="1170" w:hanging="1170"/>
       </w:pPr>
-      <w:bookmarkStart w:id="42" w:name="_Toc66173019"/>
+      <w:bookmarkStart w:id="41" w:name="_Toc66173019"/>
       <w:proofErr w:type="spellStart"/>
       <w:r>
         <w:t>DuffMoistureCode</w:t>
       </w:r>
-      <w:bookmarkEnd w:id="42"/>
+      <w:bookmarkEnd w:id="41"/>
       <w:proofErr w:type="spellEnd"/>
     </w:p>
     <w:p>
@@ -6836,13 +6834,13 @@
         </w:tabs>
         <w:ind w:left="1170" w:hanging="1170"/>
       </w:pPr>
-      <w:bookmarkStart w:id="43" w:name="_Toc66173020"/>
+      <w:bookmarkStart w:id="42" w:name="_Toc66173020"/>
       <w:proofErr w:type="spellStart"/>
       <w:r>
         <w:lastRenderedPageBreak/>
         <w:t>DroughtCode</w:t>
       </w:r>
-      <w:bookmarkEnd w:id="43"/>
+      <w:bookmarkEnd w:id="42"/>
       <w:proofErr w:type="spellEnd"/>
     </w:p>
     <w:p>
@@ -6862,12 +6860,12 @@
         </w:tabs>
         <w:ind w:left="1170" w:hanging="1170"/>
       </w:pPr>
-      <w:bookmarkStart w:id="44" w:name="_Toc66173021"/>
+      <w:bookmarkStart w:id="43" w:name="_Toc66173021"/>
       <w:proofErr w:type="spellStart"/>
       <w:r>
         <w:t>FirstDayFire</w:t>
       </w:r>
-      <w:bookmarkEnd w:id="44"/>
+      <w:bookmarkEnd w:id="43"/>
       <w:proofErr w:type="spellEnd"/>
     </w:p>
     <w:p>
@@ -6887,12 +6885,12 @@
         </w:tabs>
         <w:ind w:left="1170" w:hanging="1170"/>
       </w:pPr>
-      <w:bookmarkStart w:id="45" w:name="_Toc66173022"/>
+      <w:bookmarkStart w:id="44" w:name="_Toc66173022"/>
       <w:proofErr w:type="spellStart"/>
       <w:r>
         <w:t>LastDayFire</w:t>
       </w:r>
-      <w:bookmarkEnd w:id="45"/>
+      <w:bookmarkEnd w:id="44"/>
       <w:proofErr w:type="spellEnd"/>
     </w:p>
     <w:p>
@@ -6912,45 +6910,45 @@
         </w:tabs>
         <w:ind w:left="1170" w:hanging="1170"/>
       </w:pPr>
-      <w:bookmarkStart w:id="46" w:name="_Toc66173023"/>
+      <w:bookmarkStart w:id="45" w:name="_Toc66173023"/>
       <w:r>
         <w:t>Atmospheric Pressure</w:t>
       </w:r>
+      <w:bookmarkEnd w:id="45"/>
+    </w:p>
+    <w:p>
+      <w:pPr>
+        <w:pStyle w:val="textbody"/>
+      </w:pPr>
+      <w:r>
+        <w:t>Average atmospheric pressure in kPa. This parameter is optional, used only to convert specific humidity to relative humidity.</w:t>
+      </w:r>
+    </w:p>
+    <w:p>
+      <w:pPr>
+        <w:pStyle w:val="textbody"/>
+      </w:pPr>
+    </w:p>
+    <w:p>
+      <w:pPr>
+        <w:pStyle w:val="textbody"/>
+      </w:pPr>
+    </w:p>
+    <w:p>
+      <w:pPr>
+        <w:pStyle w:val="Heading1"/>
+      </w:pPr>
+      <w:bookmarkStart w:id="46" w:name="_Toc66173024"/>
+      <w:r>
+        <w:t>Climate Input Files</w:t>
+      </w:r>
       <w:bookmarkEnd w:id="46"/>
     </w:p>
     <w:p>
-      <w:pPr>
-        <w:pStyle w:val="textbody"/>
-      </w:pPr>
-      <w:r>
-        <w:t>Average atmospheric pressure in kPa. This parameter is optional, used only to convert specific humidity to relative humidity.</w:t>
-      </w:r>
-    </w:p>
-    <w:p>
-      <w:pPr>
-        <w:pStyle w:val="textbody"/>
-      </w:pPr>
-    </w:p>
-    <w:p>
-      <w:pPr>
-        <w:pStyle w:val="textbody"/>
-      </w:pPr>
-    </w:p>
-    <w:p>
-      <w:pPr>
-        <w:pStyle w:val="Heading1"/>
-      </w:pPr>
-      <w:bookmarkStart w:id="47" w:name="_Toc66173024"/>
-      <w:r>
-        <w:t>Climate Input Files</w:t>
-      </w:r>
-      <w:bookmarkEnd w:id="47"/>
-    </w:p>
-    <w:p>
-      <w:bookmarkStart w:id="48" w:name="_Toc112490864"/>
+      <w:bookmarkStart w:id="47" w:name="_Toc112490864"/>
+      <w:bookmarkEnd w:id="24"/>
       <w:bookmarkEnd w:id="25"/>
       <w:bookmarkEnd w:id="26"/>
-      <w:bookmarkEnd w:id="27"/>
       <w:r>
         <w:t xml:space="preserve">Climate data can be obtained from any source.  One commonly used source of climate data is the </w:t>
       </w:r>
@@ -7828,12 +7826,16 @@
             <w:pPr>
               <w:rPr>
                 <w:b/>
+                <w:sz w:val="20"/>
+                <w:szCs w:val="20"/>
               </w:rPr>
             </w:pPr>
             <w:r>
               <w:rPr>
                 <w:rFonts w:ascii="Times New Roman" w:hAnsi="Times New Roman" w:cs="Times New Roman"/>
                 <w:b/>
+                <w:sz w:val="20"/>
+                <w:szCs w:val="20"/>
               </w:rPr>
               <w:t>Parameter</w:t>
             </w:r>
@@ -7847,20 +7849,19 @@
           <w:p>
             <w:pPr>
               <w:jc w:val="center"/>
+              <w:rPr>
+                <w:sz w:val="20"/>
+                <w:szCs w:val="20"/>
+              </w:rPr>
             </w:pPr>
             <w:r>
               <w:rPr>
                 <w:rFonts w:ascii="Times New Roman" w:hAnsi="Times New Roman" w:cs="Times New Roman"/>
                 <w:b/>
-              </w:rPr>
-              <w:t>K</w:t>
-            </w:r>
-            <w:r>
-              <w:rPr>
-                <w:rFonts w:ascii="Times New Roman" w:hAnsi="Times New Roman" w:cs="Times New Roman"/>
-                <w:b/>
-              </w:rPr>
-              <w:t>eywords</w:t>
+                <w:sz w:val="20"/>
+                <w:szCs w:val="20"/>
+              </w:rPr>
+              <w:t>Keywords</w:t>
             </w:r>
           </w:p>
         </w:tc>
@@ -7878,11 +7879,15 @@
             <w:pPr>
               <w:rPr>
                 <w:rFonts w:ascii="Times New Roman" w:hAnsi="Times New Roman" w:cs="Times New Roman"/>
+                <w:sz w:val="20"/>
+                <w:szCs w:val="20"/>
               </w:rPr>
             </w:pPr>
             <w:r>
               <w:rPr>
                 <w:rFonts w:ascii="Times New Roman" w:hAnsi="Times New Roman" w:cs="Times New Roman"/>
+                <w:sz w:val="20"/>
+                <w:szCs w:val="20"/>
               </w:rPr>
               <w:lastRenderedPageBreak/>
               <w:t>Wind direction</w:t>
@@ -7897,11 +7902,15 @@
             <w:pPr>
               <w:rPr>
                 <w:rFonts w:ascii="Times New Roman" w:hAnsi="Times New Roman" w:cs="Times New Roman"/>
+                <w:sz w:val="20"/>
+                <w:szCs w:val="20"/>
               </w:rPr>
             </w:pPr>
             <w:r>
               <w:rPr>
                 <w:rFonts w:ascii="Times New Roman" w:hAnsi="Times New Roman" w:cs="Times New Roman"/>
+                <w:sz w:val="20"/>
+                <w:szCs w:val="20"/>
               </w:rPr>
               <w:t>#</w:t>
             </w:r>
@@ -7909,6 +7918,8 @@
             <w:r>
               <w:rPr>
                 <w:rFonts w:ascii="Times New Roman" w:hAnsi="Times New Roman" w:cs="Times New Roman"/>
+                <w:sz w:val="20"/>
+                <w:szCs w:val="20"/>
               </w:rPr>
               <w:t>windDirect</w:t>
             </w:r>
@@ -7923,11 +7934,15 @@
             <w:pPr>
               <w:rPr>
                 <w:rFonts w:ascii="Times New Roman" w:hAnsi="Times New Roman" w:cs="Times New Roman"/>
+                <w:sz w:val="20"/>
+                <w:szCs w:val="20"/>
               </w:rPr>
             </w:pPr>
             <w:r>
               <w:rPr>
                 <w:rFonts w:ascii="Times New Roman" w:hAnsi="Times New Roman" w:cs="Times New Roman"/>
+                <w:sz w:val="20"/>
+                <w:szCs w:val="20"/>
               </w:rPr>
               <w:t>#wd</w:t>
             </w:r>
@@ -7941,11 +7956,15 @@
             <w:pPr>
               <w:rPr>
                 <w:rFonts w:ascii="Times New Roman" w:hAnsi="Times New Roman" w:cs="Times New Roman"/>
+                <w:sz w:val="20"/>
+                <w:szCs w:val="20"/>
               </w:rPr>
             </w:pPr>
             <w:r>
               <w:rPr>
                 <w:rFonts w:ascii="Times New Roman" w:hAnsi="Times New Roman" w:cs="Times New Roman"/>
+                <w:sz w:val="20"/>
+                <w:szCs w:val="20"/>
               </w:rPr>
               <w:t>#</w:t>
             </w:r>
@@ -7953,6 +7972,8 @@
             <w:r>
               <w:rPr>
                 <w:rFonts w:ascii="Times New Roman" w:hAnsi="Times New Roman" w:cs="Times New Roman"/>
+                <w:sz w:val="20"/>
+                <w:szCs w:val="20"/>
               </w:rPr>
               <w:t>winddirection</w:t>
             </w:r>
@@ -7967,11 +7988,15 @@
             <w:pPr>
               <w:rPr>
                 <w:rFonts w:ascii="Times New Roman" w:hAnsi="Times New Roman" w:cs="Times New Roman"/>
+                <w:sz w:val="20"/>
+                <w:szCs w:val="20"/>
               </w:rPr>
             </w:pPr>
             <w:r>
               <w:rPr>
                 <w:rFonts w:ascii="Times New Roman" w:hAnsi="Times New Roman" w:cs="Times New Roman"/>
+                <w:sz w:val="20"/>
+                <w:szCs w:val="20"/>
               </w:rPr>
               <w:t>#</w:t>
             </w:r>
@@ -7979,6 +8004,8 @@
             <w:r>
               <w:rPr>
                 <w:rFonts w:ascii="Times New Roman" w:hAnsi="Times New Roman" w:cs="Times New Roman"/>
+                <w:sz w:val="20"/>
+                <w:szCs w:val="20"/>
               </w:rPr>
               <w:t>wind_from_direction</w:t>
             </w:r>
@@ -7995,11 +8022,15 @@
             <w:pPr>
               <w:rPr>
                 <w:rFonts w:ascii="Times New Roman" w:hAnsi="Times New Roman" w:cs="Times New Roman"/>
+                <w:sz w:val="20"/>
+                <w:szCs w:val="20"/>
               </w:rPr>
             </w:pPr>
             <w:r>
               <w:rPr>
                 <w:rFonts w:ascii="Times New Roman" w:hAnsi="Times New Roman" w:cs="Times New Roman"/>
+                <w:sz w:val="20"/>
+                <w:szCs w:val="20"/>
               </w:rPr>
               <w:t>Wind speed</w:t>
             </w:r>
@@ -8013,11 +8044,15 @@
             <w:pPr>
               <w:rPr>
                 <w:rFonts w:ascii="Times New Roman" w:hAnsi="Times New Roman" w:cs="Times New Roman"/>
+                <w:sz w:val="20"/>
+                <w:szCs w:val="20"/>
               </w:rPr>
             </w:pPr>
             <w:r>
               <w:rPr>
                 <w:rFonts w:ascii="Times New Roman" w:hAnsi="Times New Roman" w:cs="Times New Roman"/>
+                <w:sz w:val="20"/>
+                <w:szCs w:val="20"/>
               </w:rPr>
               <w:t>#windspeed</w:t>
             </w:r>
@@ -8031,11 +8066,15 @@
             <w:pPr>
               <w:rPr>
                 <w:rFonts w:ascii="Times New Roman" w:hAnsi="Times New Roman" w:cs="Times New Roman"/>
+                <w:sz w:val="20"/>
+                <w:szCs w:val="20"/>
               </w:rPr>
             </w:pPr>
             <w:r>
               <w:rPr>
                 <w:rFonts w:ascii="Times New Roman" w:hAnsi="Times New Roman" w:cs="Times New Roman"/>
+                <w:sz w:val="20"/>
+                <w:szCs w:val="20"/>
               </w:rPr>
               <w:t>#</w:t>
             </w:r>
@@ -8043,6 +8082,8 @@
             <w:r>
               <w:rPr>
                 <w:rFonts w:ascii="Times New Roman" w:hAnsi="Times New Roman" w:cs="Times New Roman"/>
+                <w:sz w:val="20"/>
+                <w:szCs w:val="20"/>
               </w:rPr>
               <w:t>ws</w:t>
             </w:r>
@@ -8057,11 +8098,15 @@
             <w:pPr>
               <w:rPr>
                 <w:rFonts w:ascii="Times New Roman" w:hAnsi="Times New Roman" w:cs="Times New Roman"/>
+                <w:sz w:val="20"/>
+                <w:szCs w:val="20"/>
               </w:rPr>
             </w:pPr>
             <w:r>
               <w:rPr>
                 <w:rFonts w:ascii="Times New Roman" w:hAnsi="Times New Roman" w:cs="Times New Roman"/>
+                <w:sz w:val="20"/>
+                <w:szCs w:val="20"/>
               </w:rPr>
               <w:t>#</w:t>
             </w:r>
@@ -8069,6 +8114,8 @@
             <w:r>
               <w:rPr>
                 <w:rFonts w:ascii="Times New Roman" w:hAnsi="Times New Roman" w:cs="Times New Roman"/>
+                <w:sz w:val="20"/>
+                <w:szCs w:val="20"/>
               </w:rPr>
               <w:t>wind_speed</w:t>
             </w:r>
@@ -8084,6 +8131,8 @@
             <w:pPr>
               <w:rPr>
                 <w:rFonts w:ascii="Times New Roman" w:hAnsi="Times New Roman" w:cs="Times New Roman"/>
+                <w:sz w:val="20"/>
+                <w:szCs w:val="20"/>
               </w:rPr>
             </w:pPr>
           </w:p>
@@ -8098,11 +8147,15 @@
             <w:pPr>
               <w:rPr>
                 <w:rFonts w:ascii="Times New Roman" w:hAnsi="Times New Roman" w:cs="Times New Roman"/>
+                <w:sz w:val="20"/>
+                <w:szCs w:val="20"/>
               </w:rPr>
             </w:pPr>
             <w:r>
               <w:rPr>
                 <w:rFonts w:ascii="Times New Roman" w:hAnsi="Times New Roman" w:cs="Times New Roman"/>
+                <w:sz w:val="20"/>
+                <w:szCs w:val="20"/>
               </w:rPr>
               <w:t>Northing wind vector</w:t>
             </w:r>
@@ -8116,11 +8169,15 @@
             <w:pPr>
               <w:rPr>
                 <w:rFonts w:ascii="Times New Roman" w:hAnsi="Times New Roman" w:cs="Times New Roman"/>
+                <w:sz w:val="20"/>
+                <w:szCs w:val="20"/>
               </w:rPr>
             </w:pPr>
             <w:r>
               <w:rPr>
                 <w:rFonts w:ascii="Times New Roman" w:hAnsi="Times New Roman" w:cs="Times New Roman"/>
+                <w:sz w:val="20"/>
+                <w:szCs w:val="20"/>
               </w:rPr>
               <w:t>#northing</w:t>
             </w:r>
@@ -8134,11 +8191,15 @@
             <w:pPr>
               <w:rPr>
                 <w:rFonts w:ascii="Times New Roman" w:hAnsi="Times New Roman" w:cs="Times New Roman"/>
+                <w:sz w:val="20"/>
+                <w:szCs w:val="20"/>
               </w:rPr>
             </w:pPr>
             <w:r>
               <w:rPr>
                 <w:rFonts w:ascii="Times New Roman" w:hAnsi="Times New Roman" w:cs="Times New Roman"/>
+                <w:sz w:val="20"/>
+                <w:szCs w:val="20"/>
               </w:rPr>
               <w:t>#</w:t>
             </w:r>
@@ -8146,6 +8207,8 @@
             <w:r>
               <w:rPr>
                 <w:rFonts w:ascii="Times New Roman" w:hAnsi="Times New Roman" w:cs="Times New Roman"/>
+                <w:sz w:val="20"/>
+                <w:szCs w:val="20"/>
               </w:rPr>
               <w:t>wind_northing</w:t>
             </w:r>
@@ -8160,6 +8223,8 @@
             <w:pPr>
               <w:rPr>
                 <w:rFonts w:ascii="Times New Roman" w:hAnsi="Times New Roman" w:cs="Times New Roman"/>
+                <w:sz w:val="20"/>
+                <w:szCs w:val="20"/>
               </w:rPr>
             </w:pPr>
           </w:p>
@@ -8173,6 +8238,8 @@
             <w:pPr>
               <w:rPr>
                 <w:rFonts w:ascii="Times New Roman" w:hAnsi="Times New Roman" w:cs="Times New Roman"/>
+                <w:sz w:val="20"/>
+                <w:szCs w:val="20"/>
               </w:rPr>
             </w:pPr>
           </w:p>
@@ -8187,11 +8254,15 @@
             <w:pPr>
               <w:rPr>
                 <w:rFonts w:ascii="Times New Roman" w:hAnsi="Times New Roman" w:cs="Times New Roman"/>
+                <w:sz w:val="20"/>
+                <w:szCs w:val="20"/>
               </w:rPr>
             </w:pPr>
             <w:r>
               <w:rPr>
                 <w:rFonts w:ascii="Times New Roman" w:hAnsi="Times New Roman" w:cs="Times New Roman"/>
+                <w:sz w:val="20"/>
+                <w:szCs w:val="20"/>
               </w:rPr>
               <w:t>Easting wind vector</w:t>
             </w:r>
@@ -8205,11 +8276,15 @@
             <w:pPr>
               <w:rPr>
                 <w:rFonts w:ascii="Times New Roman" w:hAnsi="Times New Roman" w:cs="Times New Roman"/>
+                <w:sz w:val="20"/>
+                <w:szCs w:val="20"/>
               </w:rPr>
             </w:pPr>
             <w:r>
               <w:rPr>
                 <w:rFonts w:ascii="Times New Roman" w:hAnsi="Times New Roman" w:cs="Times New Roman"/>
+                <w:sz w:val="20"/>
+                <w:szCs w:val="20"/>
               </w:rPr>
               <w:t>#easting</w:t>
             </w:r>
@@ -8223,11 +8298,15 @@
             <w:pPr>
               <w:rPr>
                 <w:rFonts w:ascii="Times New Roman" w:hAnsi="Times New Roman" w:cs="Times New Roman"/>
+                <w:sz w:val="20"/>
+                <w:szCs w:val="20"/>
               </w:rPr>
             </w:pPr>
             <w:r>
               <w:rPr>
                 <w:rFonts w:ascii="Times New Roman" w:hAnsi="Times New Roman" w:cs="Times New Roman"/>
+                <w:sz w:val="20"/>
+                <w:szCs w:val="20"/>
               </w:rPr>
               <w:t>#</w:t>
             </w:r>
@@ -8235,6 +8314,8 @@
             <w:r>
               <w:rPr>
                 <w:rFonts w:ascii="Times New Roman" w:hAnsi="Times New Roman" w:cs="Times New Roman"/>
+                <w:sz w:val="20"/>
+                <w:szCs w:val="20"/>
               </w:rPr>
               <w:t>wind_easting</w:t>
             </w:r>
@@ -8249,6 +8330,8 @@
             <w:pPr>
               <w:rPr>
                 <w:rFonts w:ascii="Times New Roman" w:hAnsi="Times New Roman" w:cs="Times New Roman"/>
+                <w:sz w:val="20"/>
+                <w:szCs w:val="20"/>
               </w:rPr>
             </w:pPr>
           </w:p>
@@ -8262,6 +8345,8 @@
             <w:pPr>
               <w:rPr>
                 <w:rFonts w:ascii="Times New Roman" w:hAnsi="Times New Roman" w:cs="Times New Roman"/>
+                <w:sz w:val="20"/>
+                <w:szCs w:val="20"/>
               </w:rPr>
             </w:pPr>
           </w:p>
@@ -8276,11 +8361,15 @@
             <w:pPr>
               <w:rPr>
                 <w:rFonts w:ascii="Times New Roman" w:hAnsi="Times New Roman" w:cs="Times New Roman"/>
+                <w:sz w:val="20"/>
+                <w:szCs w:val="20"/>
               </w:rPr>
             </w:pPr>
             <w:r>
               <w:rPr>
                 <w:rFonts w:ascii="Times New Roman" w:hAnsi="Times New Roman" w:cs="Times New Roman"/>
+                <w:sz w:val="20"/>
+                <w:szCs w:val="20"/>
               </w:rPr>
               <w:t>Nitrogen deposition</w:t>
             </w:r>
@@ -8294,11 +8383,15 @@
             <w:pPr>
               <w:rPr>
                 <w:rFonts w:ascii="Times New Roman" w:hAnsi="Times New Roman" w:cs="Times New Roman"/>
+                <w:sz w:val="20"/>
+                <w:szCs w:val="20"/>
               </w:rPr>
             </w:pPr>
             <w:r>
               <w:rPr>
                 <w:rFonts w:ascii="Times New Roman" w:hAnsi="Times New Roman" w:cs="Times New Roman"/>
+                <w:sz w:val="20"/>
+                <w:szCs w:val="20"/>
               </w:rPr>
               <w:t>#</w:t>
             </w:r>
@@ -8306,6 +8399,8 @@
             <w:r>
               <w:rPr>
                 <w:rFonts w:ascii="Times New Roman" w:hAnsi="Times New Roman" w:cs="Times New Roman"/>
+                <w:sz w:val="20"/>
+                <w:szCs w:val="20"/>
               </w:rPr>
               <w:t>Ndeposition</w:t>
             </w:r>
@@ -8320,11 +8415,15 @@
             <w:pPr>
               <w:rPr>
                 <w:rFonts w:ascii="Times New Roman" w:hAnsi="Times New Roman" w:cs="Times New Roman"/>
+                <w:sz w:val="20"/>
+                <w:szCs w:val="20"/>
               </w:rPr>
             </w:pPr>
             <w:r>
               <w:rPr>
                 <w:rFonts w:ascii="Times New Roman" w:hAnsi="Times New Roman" w:cs="Times New Roman"/>
+                <w:sz w:val="20"/>
+                <w:szCs w:val="20"/>
               </w:rPr>
               <w:t>#</w:t>
             </w:r>
@@ -8332,6 +8431,8 @@
             <w:r>
               <w:rPr>
                 <w:rFonts w:ascii="Times New Roman" w:hAnsi="Times New Roman" w:cs="Times New Roman"/>
+                <w:sz w:val="20"/>
+                <w:szCs w:val="20"/>
               </w:rPr>
               <w:t>Ndep</w:t>
             </w:r>
@@ -8346,6 +8447,8 @@
             <w:pPr>
               <w:rPr>
                 <w:rFonts w:ascii="Times New Roman" w:hAnsi="Times New Roman" w:cs="Times New Roman"/>
+                <w:sz w:val="20"/>
+                <w:szCs w:val="20"/>
               </w:rPr>
             </w:pPr>
           </w:p>
@@ -8359,6 +8462,8 @@
             <w:pPr>
               <w:rPr>
                 <w:rFonts w:ascii="Times New Roman" w:hAnsi="Times New Roman" w:cs="Times New Roman"/>
+                <w:sz w:val="20"/>
+                <w:szCs w:val="20"/>
               </w:rPr>
             </w:pPr>
           </w:p>
@@ -8373,11 +8478,15 @@
             <w:pPr>
               <w:rPr>
                 <w:rFonts w:ascii="Times New Roman" w:hAnsi="Times New Roman" w:cs="Times New Roman"/>
+                <w:sz w:val="20"/>
+                <w:szCs w:val="20"/>
               </w:rPr>
             </w:pPr>
             <w:r>
               <w:rPr>
                 <w:rFonts w:ascii="Times New Roman" w:hAnsi="Times New Roman" w:cs="Times New Roman"/>
+                <w:sz w:val="20"/>
+                <w:szCs w:val="20"/>
               </w:rPr>
               <w:t>Maximum relative humidity</w:t>
             </w:r>
@@ -8391,11 +8500,15 @@
             <w:pPr>
               <w:rPr>
                 <w:rFonts w:ascii="Times New Roman" w:hAnsi="Times New Roman" w:cs="Times New Roman"/>
+                <w:sz w:val="20"/>
+                <w:szCs w:val="20"/>
               </w:rPr>
             </w:pPr>
             <w:r>
               <w:rPr>
                 <w:rFonts w:ascii="Times New Roman" w:hAnsi="Times New Roman" w:cs="Times New Roman"/>
+                <w:sz w:val="20"/>
+                <w:szCs w:val="20"/>
               </w:rPr>
               <w:t>#</w:t>
             </w:r>
@@ -8403,6 +8516,8 @@
             <w:r>
               <w:rPr>
                 <w:rFonts w:ascii="Times New Roman" w:hAnsi="Times New Roman" w:cs="Times New Roman"/>
+                <w:sz w:val="20"/>
+                <w:szCs w:val="20"/>
               </w:rPr>
               <w:t>max_relative_humidity</w:t>
             </w:r>
@@ -8417,11 +8532,15 @@
             <w:pPr>
               <w:rPr>
                 <w:rFonts w:ascii="Times New Roman" w:hAnsi="Times New Roman" w:cs="Times New Roman"/>
+                <w:sz w:val="20"/>
+                <w:szCs w:val="20"/>
               </w:rPr>
             </w:pPr>
             <w:r>
               <w:rPr>
                 <w:rFonts w:ascii="Times New Roman" w:hAnsi="Times New Roman" w:cs="Times New Roman"/>
+                <w:sz w:val="20"/>
+                <w:szCs w:val="20"/>
               </w:rPr>
               <w:t>#</w:t>
             </w:r>
@@ -8429,6 +8548,8 @@
             <w:r>
               <w:rPr>
                 <w:rFonts w:ascii="Times New Roman" w:hAnsi="Times New Roman" w:cs="Times New Roman"/>
+                <w:sz w:val="20"/>
+                <w:szCs w:val="20"/>
               </w:rPr>
               <w:t>maxRH</w:t>
             </w:r>
@@ -8443,6 +8564,8 @@
             <w:pPr>
               <w:rPr>
                 <w:rFonts w:ascii="Times New Roman" w:hAnsi="Times New Roman" w:cs="Times New Roman"/>
+                <w:sz w:val="20"/>
+                <w:szCs w:val="20"/>
               </w:rPr>
             </w:pPr>
           </w:p>
@@ -8456,6 +8579,8 @@
             <w:pPr>
               <w:rPr>
                 <w:rFonts w:ascii="Times New Roman" w:hAnsi="Times New Roman" w:cs="Times New Roman"/>
+                <w:sz w:val="20"/>
+                <w:szCs w:val="20"/>
               </w:rPr>
             </w:pPr>
           </w:p>
@@ -8470,23 +8595,31 @@
             <w:pPr>
               <w:rPr>
                 <w:rFonts w:ascii="Times New Roman" w:hAnsi="Times New Roman" w:cs="Times New Roman"/>
+                <w:sz w:val="20"/>
+                <w:szCs w:val="20"/>
               </w:rPr>
             </w:pPr>
             <w:r>
               <w:rPr>
                 <w:rFonts w:ascii="Times New Roman" w:hAnsi="Times New Roman" w:cs="Times New Roman"/>
+                <w:sz w:val="20"/>
+                <w:szCs w:val="20"/>
               </w:rPr>
               <w:t>Minimum relative humid</w:t>
             </w:r>
             <w:r>
               <w:rPr>
                 <w:rFonts w:ascii="Times New Roman" w:hAnsi="Times New Roman" w:cs="Times New Roman"/>
+                <w:sz w:val="20"/>
+                <w:szCs w:val="20"/>
               </w:rPr>
               <w:t>i</w:t>
             </w:r>
             <w:r>
               <w:rPr>
                 <w:rFonts w:ascii="Times New Roman" w:hAnsi="Times New Roman" w:cs="Times New Roman"/>
+                <w:sz w:val="20"/>
+                <w:szCs w:val="20"/>
               </w:rPr>
               <w:t>ty</w:t>
             </w:r>
@@ -8500,11 +8633,15 @@
             <w:pPr>
               <w:rPr>
                 <w:rFonts w:ascii="Times New Roman" w:hAnsi="Times New Roman" w:cs="Times New Roman"/>
+                <w:sz w:val="20"/>
+                <w:szCs w:val="20"/>
               </w:rPr>
             </w:pPr>
             <w:r>
               <w:rPr>
                 <w:rFonts w:ascii="Times New Roman" w:hAnsi="Times New Roman" w:cs="Times New Roman"/>
+                <w:sz w:val="20"/>
+                <w:szCs w:val="20"/>
               </w:rPr>
               <w:t>#</w:t>
             </w:r>
@@ -8512,6 +8649,8 @@
             <w:r>
               <w:rPr>
                 <w:rFonts w:ascii="Times New Roman" w:hAnsi="Times New Roman" w:cs="Times New Roman"/>
+                <w:sz w:val="20"/>
+                <w:szCs w:val="20"/>
               </w:rPr>
               <w:t>max_relative_humidity</w:t>
             </w:r>
@@ -8526,11 +8665,15 @@
             <w:pPr>
               <w:rPr>
                 <w:rFonts w:ascii="Times New Roman" w:hAnsi="Times New Roman" w:cs="Times New Roman"/>
+                <w:sz w:val="20"/>
+                <w:szCs w:val="20"/>
               </w:rPr>
             </w:pPr>
             <w:r>
               <w:rPr>
                 <w:rFonts w:ascii="Times New Roman" w:hAnsi="Times New Roman" w:cs="Times New Roman"/>
+                <w:sz w:val="20"/>
+                <w:szCs w:val="20"/>
               </w:rPr>
               <w:t>#</w:t>
             </w:r>
@@ -8538,6 +8681,8 @@
             <w:r>
               <w:rPr>
                 <w:rFonts w:ascii="Times New Roman" w:hAnsi="Times New Roman" w:cs="Times New Roman"/>
+                <w:sz w:val="20"/>
+                <w:szCs w:val="20"/>
               </w:rPr>
               <w:t>minRH</w:t>
             </w:r>
@@ -8552,6 +8697,8 @@
             <w:pPr>
               <w:rPr>
                 <w:rFonts w:ascii="Times New Roman" w:hAnsi="Times New Roman" w:cs="Times New Roman"/>
+                <w:sz w:val="20"/>
+                <w:szCs w:val="20"/>
               </w:rPr>
             </w:pPr>
           </w:p>
@@ -8565,223 +8712,8 @@
             <w:pPr>
               <w:rPr>
                 <w:rFonts w:ascii="Times New Roman" w:hAnsi="Times New Roman" w:cs="Times New Roman"/>
-              </w:rPr>
-            </w:pPr>
-          </w:p>
-        </w:tc>
-      </w:tr>
-      <w:tr>
-        <w:tc>
-          <w:tcPr>
-            <w:tcW w:w="1867" w:type="dxa"/>
-          </w:tcPr>
-          <w:p>
-            <w:r>
-              <w:rPr>
-                <w:rFonts w:ascii="Times New Roman" w:hAnsi="Times New Roman" w:cs="Times New Roman"/>
-              </w:rPr>
-              <w:t>Relative humidity</w:t>
-            </w:r>
-          </w:p>
-        </w:tc>
-        <w:tc>
-          <w:tcPr>
-            <w:tcW w:w="1800" w:type="dxa"/>
-          </w:tcPr>
-          <w:p>
-            <w:r>
-              <w:rPr>
-                <w:rFonts w:ascii="Times New Roman" w:hAnsi="Times New Roman" w:cs="Times New Roman"/>
-              </w:rPr>
-              <w:t>#</w:t>
-            </w:r>
-            <w:proofErr w:type="spellStart"/>
-            <w:r>
-              <w:rPr>
-                <w:rFonts w:ascii="Times New Roman" w:hAnsi="Times New Roman" w:cs="Times New Roman"/>
-              </w:rPr>
-              <w:t>relative_humidity</w:t>
-            </w:r>
-            <w:proofErr w:type="spellEnd"/>
-          </w:p>
-        </w:tc>
-        <w:tc>
-          <w:tcPr>
-            <w:tcW w:w="1800" w:type="dxa"/>
-          </w:tcPr>
-          <w:p>
-            <w:r>
-              <w:rPr>
-                <w:rFonts w:ascii="Times New Roman" w:hAnsi="Times New Roman" w:cs="Times New Roman"/>
-              </w:rPr>
-              <w:t>#RH</w:t>
-            </w:r>
-          </w:p>
-        </w:tc>
-        <w:tc>
-          <w:tcPr>
-            <w:tcW w:w="1710" w:type="dxa"/>
-          </w:tcPr>
-          <w:p/>
-        </w:tc>
-        <w:tc>
-          <w:tcPr>
-            <w:tcW w:w="1950" w:type="dxa"/>
-            <w:gridSpan w:val="2"/>
-          </w:tcPr>
-          <w:p/>
-        </w:tc>
-      </w:tr>
-      <w:tr>
-        <w:tc>
-          <w:tcPr>
-            <w:tcW w:w="1867" w:type="dxa"/>
-          </w:tcPr>
-          <w:p>
-            <w:r>
-              <w:rPr>
-                <w:rFonts w:ascii="Times New Roman" w:hAnsi="Times New Roman" w:cs="Times New Roman"/>
-              </w:rPr>
-              <w:t>Specific humidity</w:t>
-            </w:r>
-          </w:p>
-        </w:tc>
-        <w:tc>
-          <w:tcPr>
-            <w:tcW w:w="1800" w:type="dxa"/>
-          </w:tcPr>
-          <w:p>
-            <w:r>
-              <w:rPr>
-                <w:rFonts w:ascii="Times New Roman" w:hAnsi="Times New Roman" w:cs="Times New Roman"/>
-              </w:rPr>
-              <w:t>#</w:t>
-            </w:r>
-            <w:proofErr w:type="spellStart"/>
-            <w:r>
-              <w:rPr>
-                <w:rFonts w:ascii="Times New Roman" w:hAnsi="Times New Roman" w:cs="Times New Roman"/>
-              </w:rPr>
-              <w:t>specific_humidity</w:t>
-            </w:r>
-            <w:proofErr w:type="spellEnd"/>
-          </w:p>
-        </w:tc>
-        <w:tc>
-          <w:tcPr>
-            <w:tcW w:w="1800" w:type="dxa"/>
-          </w:tcPr>
-          <w:p>
-            <w:r>
-              <w:rPr>
-                <w:rFonts w:ascii="Times New Roman" w:hAnsi="Times New Roman" w:cs="Times New Roman"/>
-              </w:rPr>
-              <w:t>#</w:t>
-            </w:r>
-            <w:r>
-              <w:rPr>
-                <w:rFonts w:ascii="Times New Roman" w:hAnsi="Times New Roman" w:cs="Times New Roman"/>
-              </w:rPr>
-              <w:t>S</w:t>
-            </w:r>
-            <w:r>
-              <w:rPr>
-                <w:rFonts w:ascii="Times New Roman" w:hAnsi="Times New Roman" w:cs="Times New Roman"/>
-              </w:rPr>
-              <w:t>H</w:t>
-            </w:r>
-          </w:p>
-        </w:tc>
-        <w:tc>
-          <w:tcPr>
-            <w:tcW w:w="1710" w:type="dxa"/>
-          </w:tcPr>
-          <w:p/>
-        </w:tc>
-        <w:tc>
-          <w:tcPr>
-            <w:tcW w:w="1950" w:type="dxa"/>
-            <w:gridSpan w:val="2"/>
-          </w:tcPr>
-          <w:p/>
-        </w:tc>
-      </w:tr>
-      <w:tr>
-        <w:tc>
-          <w:tcPr>
-            <w:tcW w:w="1867" w:type="dxa"/>
-          </w:tcPr>
-          <w:p>
-            <w:pPr>
-              <w:rPr>
-                <w:rFonts w:ascii="Times New Roman" w:hAnsi="Times New Roman" w:cs="Times New Roman"/>
-              </w:rPr>
-            </w:pPr>
-            <w:r>
-              <w:rPr>
-                <w:rFonts w:ascii="Times New Roman" w:hAnsi="Times New Roman" w:cs="Times New Roman"/>
-              </w:rPr>
-              <w:t>CO2 concentration</w:t>
-            </w:r>
-          </w:p>
-        </w:tc>
-        <w:tc>
-          <w:tcPr>
-            <w:tcW w:w="1800" w:type="dxa"/>
-          </w:tcPr>
-          <w:p>
-            <w:pPr>
-              <w:rPr>
-                <w:rFonts w:ascii="Times New Roman" w:hAnsi="Times New Roman" w:cs="Times New Roman"/>
-              </w:rPr>
-            </w:pPr>
-            <w:r>
-              <w:rPr>
-                <w:rFonts w:ascii="Times New Roman" w:hAnsi="Times New Roman" w:cs="Times New Roman"/>
-              </w:rPr>
-              <w:t>#CO2</w:t>
-            </w:r>
-          </w:p>
-        </w:tc>
-        <w:tc>
-          <w:tcPr>
-            <w:tcW w:w="1800" w:type="dxa"/>
-          </w:tcPr>
-          <w:p>
-            <w:pPr>
-              <w:rPr>
-                <w:rFonts w:ascii="Times New Roman" w:hAnsi="Times New Roman" w:cs="Times New Roman"/>
-              </w:rPr>
-            </w:pPr>
-            <w:r>
-              <w:rPr>
-                <w:rFonts w:ascii="Times New Roman" w:hAnsi="Times New Roman" w:cs="Times New Roman"/>
-              </w:rPr>
-              <w:t>#CO2conc</w:t>
-            </w:r>
-          </w:p>
-        </w:tc>
-        <w:tc>
-          <w:tcPr>
-            <w:tcW w:w="1710" w:type="dxa"/>
-          </w:tcPr>
-          <w:p>
-            <w:pPr>
-              <w:rPr>
-                <w:rFonts w:ascii="Times New Roman" w:hAnsi="Times New Roman" w:cs="Times New Roman"/>
-              </w:rPr>
-            </w:pPr>
-          </w:p>
-        </w:tc>
-        <w:tc>
-          <w:tcPr>
-            <w:tcW w:w="1950" w:type="dxa"/>
-            <w:gridSpan w:val="2"/>
-          </w:tcPr>
-          <w:p>
-            <w:pPr>
-              <w:rPr>
-                <w:rFonts w:ascii="Times New Roman" w:hAnsi="Times New Roman" w:cs="Times New Roman"/>
+                <w:sz w:val="20"/>
+                <w:szCs w:val="20"/>
               </w:rPr>
             </w:pPr>
           </w:p>
@@ -8795,14 +8727,17 @@
           <w:p>
             <w:pPr>
               <w:rPr>
-                <w:rFonts w:ascii="Times New Roman" w:hAnsi="Times New Roman" w:cs="Times New Roman"/>
+                <w:sz w:val="20"/>
+                <w:szCs w:val="20"/>
               </w:rPr>
             </w:pPr>
             <w:r>
               <w:rPr>
                 <w:rFonts w:ascii="Times New Roman" w:hAnsi="Times New Roman" w:cs="Times New Roman"/>
-              </w:rPr>
-              <w:t>PAR</w:t>
+                <w:sz w:val="20"/>
+                <w:szCs w:val="20"/>
+              </w:rPr>
+              <w:t>Relative humidity</w:t>
             </w:r>
           </w:p>
         </w:tc>
@@ -8813,15 +8748,28 @@
           <w:p>
             <w:pPr>
               <w:rPr>
-                <w:rFonts w:ascii="Times New Roman" w:hAnsi="Times New Roman" w:cs="Times New Roman"/>
+                <w:sz w:val="20"/>
+                <w:szCs w:val="20"/>
               </w:rPr>
             </w:pPr>
             <w:r>
               <w:rPr>
                 <w:rFonts w:ascii="Times New Roman" w:hAnsi="Times New Roman" w:cs="Times New Roman"/>
-              </w:rPr>
-              <w:t>#PAR</w:t>
+                <w:sz w:val="20"/>
+                <w:szCs w:val="20"/>
+              </w:rPr>
+              <w:t>#</w:t>
             </w:r>
+            <w:proofErr w:type="spellStart"/>
+            <w:r>
+              <w:rPr>
+                <w:rFonts w:ascii="Times New Roman" w:hAnsi="Times New Roman" w:cs="Times New Roman"/>
+                <w:sz w:val="20"/>
+                <w:szCs w:val="20"/>
+              </w:rPr>
+              <w:t>relative_humidity</w:t>
+            </w:r>
+            <w:proofErr w:type="spellEnd"/>
           </w:p>
         </w:tc>
         <w:tc>
@@ -8831,14 +8779,17 @@
           <w:p>
             <w:pPr>
               <w:rPr>
-                <w:rFonts w:ascii="Times New Roman" w:hAnsi="Times New Roman" w:cs="Times New Roman"/>
+                <w:sz w:val="20"/>
+                <w:szCs w:val="20"/>
               </w:rPr>
             </w:pPr>
             <w:r>
               <w:rPr>
                 <w:rFonts w:ascii="Times New Roman" w:hAnsi="Times New Roman" w:cs="Times New Roman"/>
-              </w:rPr>
-              <w:t>#Light</w:t>
+                <w:sz w:val="20"/>
+                <w:szCs w:val="20"/>
+              </w:rPr>
+              <w:t>#RH</w:t>
             </w:r>
           </w:p>
         </w:tc>
@@ -8849,7 +8800,8 @@
           <w:p>
             <w:pPr>
               <w:rPr>
-                <w:rFonts w:ascii="Times New Roman" w:hAnsi="Times New Roman" w:cs="Times New Roman"/>
+                <w:sz w:val="20"/>
+                <w:szCs w:val="20"/>
               </w:rPr>
             </w:pPr>
           </w:p>
@@ -8862,7 +8814,8 @@
           <w:p>
             <w:pPr>
               <w:rPr>
-                <w:rFonts w:ascii="Times New Roman" w:hAnsi="Times New Roman" w:cs="Times New Roman"/>
+                <w:sz w:val="20"/>
+                <w:szCs w:val="20"/>
               </w:rPr>
             </w:pPr>
           </w:p>
@@ -8876,14 +8829,17 @@
           <w:p>
             <w:pPr>
               <w:rPr>
-                <w:rFonts w:ascii="Times New Roman" w:hAnsi="Times New Roman" w:cs="Times New Roman"/>
+                <w:sz w:val="20"/>
+                <w:szCs w:val="20"/>
               </w:rPr>
             </w:pPr>
             <w:r>
               <w:rPr>
                 <w:rFonts w:ascii="Times New Roman" w:hAnsi="Times New Roman" w:cs="Times New Roman"/>
-              </w:rPr>
-              <w:t>Ozone concentration</w:t>
+                <w:sz w:val="20"/>
+                <w:szCs w:val="20"/>
+              </w:rPr>
+              <w:t>Specific humidity</w:t>
             </w:r>
           </w:p>
         </w:tc>
@@ -8894,15 +8850,28 @@
           <w:p>
             <w:pPr>
               <w:rPr>
-                <w:rFonts w:ascii="Times New Roman" w:hAnsi="Times New Roman" w:cs="Times New Roman"/>
+                <w:sz w:val="20"/>
+                <w:szCs w:val="20"/>
               </w:rPr>
             </w:pPr>
             <w:r>
               <w:rPr>
                 <w:rFonts w:ascii="Times New Roman" w:hAnsi="Times New Roman" w:cs="Times New Roman"/>
-              </w:rPr>
-              <w:t>#ozone</w:t>
+                <w:sz w:val="20"/>
+                <w:szCs w:val="20"/>
+              </w:rPr>
+              <w:t>#</w:t>
             </w:r>
+            <w:proofErr w:type="spellStart"/>
+            <w:r>
+              <w:rPr>
+                <w:rFonts w:ascii="Times New Roman" w:hAnsi="Times New Roman" w:cs="Times New Roman"/>
+                <w:sz w:val="20"/>
+                <w:szCs w:val="20"/>
+              </w:rPr>
+              <w:t>specific_humidity</w:t>
+            </w:r>
+            <w:proofErr w:type="spellEnd"/>
           </w:p>
         </w:tc>
         <w:tc>
@@ -8912,14 +8881,17 @@
           <w:p>
             <w:pPr>
               <w:rPr>
-                <w:rFonts w:ascii="Times New Roman" w:hAnsi="Times New Roman" w:cs="Times New Roman"/>
+                <w:sz w:val="20"/>
+                <w:szCs w:val="20"/>
               </w:rPr>
             </w:pPr>
             <w:r>
               <w:rPr>
                 <w:rFonts w:ascii="Times New Roman" w:hAnsi="Times New Roman" w:cs="Times New Roman"/>
-              </w:rPr>
-              <w:t>#O3</w:t>
+                <w:sz w:val="20"/>
+                <w:szCs w:val="20"/>
+              </w:rPr>
+              <w:t>#SH</w:t>
             </w:r>
           </w:p>
         </w:tc>
@@ -8930,7 +8902,8 @@
           <w:p>
             <w:pPr>
               <w:rPr>
-                <w:rFonts w:ascii="Times New Roman" w:hAnsi="Times New Roman" w:cs="Times New Roman"/>
+                <w:sz w:val="20"/>
+                <w:szCs w:val="20"/>
               </w:rPr>
             </w:pPr>
           </w:p>
@@ -8943,7 +8916,8 @@
           <w:p>
             <w:pPr>
               <w:rPr>
-                <w:rFonts w:ascii="Times New Roman" w:hAnsi="Times New Roman" w:cs="Times New Roman"/>
+                <w:sz w:val="20"/>
+                <w:szCs w:val="20"/>
               </w:rPr>
             </w:pPr>
           </w:p>
@@ -8958,11 +8932,306 @@
             <w:pPr>
               <w:rPr>
                 <w:rFonts w:ascii="Times New Roman" w:hAnsi="Times New Roman" w:cs="Times New Roman"/>
+                <w:sz w:val="20"/>
+                <w:szCs w:val="20"/>
               </w:rPr>
             </w:pPr>
             <w:r>
               <w:rPr>
                 <w:rFonts w:ascii="Times New Roman" w:hAnsi="Times New Roman" w:cs="Times New Roman"/>
+                <w:sz w:val="20"/>
+                <w:szCs w:val="20"/>
+              </w:rPr>
+              <w:t>CO2 concentration</w:t>
+            </w:r>
+          </w:p>
+        </w:tc>
+        <w:tc>
+          <w:tcPr>
+            <w:tcW w:w="1800" w:type="dxa"/>
+          </w:tcPr>
+          <w:p>
+            <w:pPr>
+              <w:rPr>
+                <w:rFonts w:ascii="Times New Roman" w:hAnsi="Times New Roman" w:cs="Times New Roman"/>
+                <w:sz w:val="20"/>
+                <w:szCs w:val="20"/>
+              </w:rPr>
+            </w:pPr>
+            <w:r>
+              <w:rPr>
+                <w:rFonts w:ascii="Times New Roman" w:hAnsi="Times New Roman" w:cs="Times New Roman"/>
+                <w:sz w:val="20"/>
+                <w:szCs w:val="20"/>
+              </w:rPr>
+              <w:t>#CO2</w:t>
+            </w:r>
+          </w:p>
+        </w:tc>
+        <w:tc>
+          <w:tcPr>
+            <w:tcW w:w="1800" w:type="dxa"/>
+          </w:tcPr>
+          <w:p>
+            <w:pPr>
+              <w:rPr>
+                <w:rFonts w:ascii="Times New Roman" w:hAnsi="Times New Roman" w:cs="Times New Roman"/>
+                <w:sz w:val="20"/>
+                <w:szCs w:val="20"/>
+              </w:rPr>
+            </w:pPr>
+            <w:r>
+              <w:rPr>
+                <w:rFonts w:ascii="Times New Roman" w:hAnsi="Times New Roman" w:cs="Times New Roman"/>
+                <w:sz w:val="20"/>
+                <w:szCs w:val="20"/>
+              </w:rPr>
+              <w:t>#CO2conc</w:t>
+            </w:r>
+          </w:p>
+        </w:tc>
+        <w:tc>
+          <w:tcPr>
+            <w:tcW w:w="1710" w:type="dxa"/>
+          </w:tcPr>
+          <w:p>
+            <w:pPr>
+              <w:rPr>
+                <w:rFonts w:ascii="Times New Roman" w:hAnsi="Times New Roman" w:cs="Times New Roman"/>
+                <w:sz w:val="20"/>
+                <w:szCs w:val="20"/>
+              </w:rPr>
+            </w:pPr>
+          </w:p>
+        </w:tc>
+        <w:tc>
+          <w:tcPr>
+            <w:tcW w:w="1950" w:type="dxa"/>
+            <w:gridSpan w:val="2"/>
+          </w:tcPr>
+          <w:p>
+            <w:pPr>
+              <w:rPr>
+                <w:rFonts w:ascii="Times New Roman" w:hAnsi="Times New Roman" w:cs="Times New Roman"/>
+                <w:sz w:val="20"/>
+                <w:szCs w:val="20"/>
+              </w:rPr>
+            </w:pPr>
+          </w:p>
+        </w:tc>
+      </w:tr>
+      <w:tr>
+        <w:tc>
+          <w:tcPr>
+            <w:tcW w:w="1867" w:type="dxa"/>
+          </w:tcPr>
+          <w:p>
+            <w:pPr>
+              <w:rPr>
+                <w:rFonts w:ascii="Times New Roman" w:hAnsi="Times New Roman" w:cs="Times New Roman"/>
+                <w:sz w:val="20"/>
+                <w:szCs w:val="20"/>
+              </w:rPr>
+            </w:pPr>
+            <w:r>
+              <w:rPr>
+                <w:rFonts w:ascii="Times New Roman" w:hAnsi="Times New Roman" w:cs="Times New Roman"/>
+                <w:sz w:val="20"/>
+                <w:szCs w:val="20"/>
+              </w:rPr>
+              <w:t>PAR</w:t>
+            </w:r>
+          </w:p>
+        </w:tc>
+        <w:tc>
+          <w:tcPr>
+            <w:tcW w:w="1800" w:type="dxa"/>
+          </w:tcPr>
+          <w:p>
+            <w:pPr>
+              <w:rPr>
+                <w:rFonts w:ascii="Times New Roman" w:hAnsi="Times New Roman" w:cs="Times New Roman"/>
+                <w:sz w:val="20"/>
+                <w:szCs w:val="20"/>
+              </w:rPr>
+            </w:pPr>
+            <w:r>
+              <w:rPr>
+                <w:rFonts w:ascii="Times New Roman" w:hAnsi="Times New Roman" w:cs="Times New Roman"/>
+                <w:sz w:val="20"/>
+                <w:szCs w:val="20"/>
+              </w:rPr>
+              <w:t>#PAR</w:t>
+            </w:r>
+          </w:p>
+        </w:tc>
+        <w:tc>
+          <w:tcPr>
+            <w:tcW w:w="1800" w:type="dxa"/>
+          </w:tcPr>
+          <w:p>
+            <w:pPr>
+              <w:rPr>
+                <w:rFonts w:ascii="Times New Roman" w:hAnsi="Times New Roman" w:cs="Times New Roman"/>
+                <w:sz w:val="20"/>
+                <w:szCs w:val="20"/>
+              </w:rPr>
+            </w:pPr>
+            <w:r>
+              <w:rPr>
+                <w:rFonts w:ascii="Times New Roman" w:hAnsi="Times New Roman" w:cs="Times New Roman"/>
+                <w:sz w:val="20"/>
+                <w:szCs w:val="20"/>
+              </w:rPr>
+              <w:t>#Light</w:t>
+            </w:r>
+          </w:p>
+        </w:tc>
+        <w:tc>
+          <w:tcPr>
+            <w:tcW w:w="1710" w:type="dxa"/>
+          </w:tcPr>
+          <w:p>
+            <w:pPr>
+              <w:rPr>
+                <w:rFonts w:ascii="Times New Roman" w:hAnsi="Times New Roman" w:cs="Times New Roman"/>
+                <w:sz w:val="20"/>
+                <w:szCs w:val="20"/>
+              </w:rPr>
+            </w:pPr>
+          </w:p>
+        </w:tc>
+        <w:tc>
+          <w:tcPr>
+            <w:tcW w:w="1950" w:type="dxa"/>
+            <w:gridSpan w:val="2"/>
+          </w:tcPr>
+          <w:p>
+            <w:pPr>
+              <w:rPr>
+                <w:rFonts w:ascii="Times New Roman" w:hAnsi="Times New Roman" w:cs="Times New Roman"/>
+                <w:sz w:val="20"/>
+                <w:szCs w:val="20"/>
+              </w:rPr>
+            </w:pPr>
+          </w:p>
+        </w:tc>
+      </w:tr>
+      <w:tr>
+        <w:tc>
+          <w:tcPr>
+            <w:tcW w:w="1867" w:type="dxa"/>
+          </w:tcPr>
+          <w:p>
+            <w:pPr>
+              <w:rPr>
+                <w:rFonts w:ascii="Times New Roman" w:hAnsi="Times New Roman" w:cs="Times New Roman"/>
+                <w:sz w:val="20"/>
+                <w:szCs w:val="20"/>
+              </w:rPr>
+            </w:pPr>
+            <w:r>
+              <w:rPr>
+                <w:rFonts w:ascii="Times New Roman" w:hAnsi="Times New Roman" w:cs="Times New Roman"/>
+                <w:sz w:val="20"/>
+                <w:szCs w:val="20"/>
+              </w:rPr>
+              <w:t>Ozone concentration</w:t>
+            </w:r>
+          </w:p>
+        </w:tc>
+        <w:tc>
+          <w:tcPr>
+            <w:tcW w:w="1800" w:type="dxa"/>
+          </w:tcPr>
+          <w:p>
+            <w:pPr>
+              <w:rPr>
+                <w:rFonts w:ascii="Times New Roman" w:hAnsi="Times New Roman" w:cs="Times New Roman"/>
+                <w:sz w:val="20"/>
+                <w:szCs w:val="20"/>
+              </w:rPr>
+            </w:pPr>
+            <w:r>
+              <w:rPr>
+                <w:rFonts w:ascii="Times New Roman" w:hAnsi="Times New Roman" w:cs="Times New Roman"/>
+                <w:sz w:val="20"/>
+                <w:szCs w:val="20"/>
+              </w:rPr>
+              <w:t>#ozone</w:t>
+            </w:r>
+          </w:p>
+        </w:tc>
+        <w:tc>
+          <w:tcPr>
+            <w:tcW w:w="1800" w:type="dxa"/>
+          </w:tcPr>
+          <w:p>
+            <w:pPr>
+              <w:rPr>
+                <w:rFonts w:ascii="Times New Roman" w:hAnsi="Times New Roman" w:cs="Times New Roman"/>
+                <w:sz w:val="20"/>
+                <w:szCs w:val="20"/>
+              </w:rPr>
+            </w:pPr>
+            <w:r>
+              <w:rPr>
+                <w:rFonts w:ascii="Times New Roman" w:hAnsi="Times New Roman" w:cs="Times New Roman"/>
+                <w:sz w:val="20"/>
+                <w:szCs w:val="20"/>
+              </w:rPr>
+              <w:t>#O3</w:t>
+            </w:r>
+          </w:p>
+        </w:tc>
+        <w:tc>
+          <w:tcPr>
+            <w:tcW w:w="1710" w:type="dxa"/>
+          </w:tcPr>
+          <w:p>
+            <w:pPr>
+              <w:rPr>
+                <w:rFonts w:ascii="Times New Roman" w:hAnsi="Times New Roman" w:cs="Times New Roman"/>
+                <w:sz w:val="20"/>
+                <w:szCs w:val="20"/>
+              </w:rPr>
+            </w:pPr>
+          </w:p>
+        </w:tc>
+        <w:tc>
+          <w:tcPr>
+            <w:tcW w:w="1950" w:type="dxa"/>
+            <w:gridSpan w:val="2"/>
+          </w:tcPr>
+          <w:p>
+            <w:pPr>
+              <w:rPr>
+                <w:rFonts w:ascii="Times New Roman" w:hAnsi="Times New Roman" w:cs="Times New Roman"/>
+                <w:sz w:val="20"/>
+                <w:szCs w:val="20"/>
+              </w:rPr>
+            </w:pPr>
+          </w:p>
+        </w:tc>
+      </w:tr>
+      <w:tr>
+        <w:tc>
+          <w:tcPr>
+            <w:tcW w:w="1867" w:type="dxa"/>
+          </w:tcPr>
+          <w:p>
+            <w:pPr>
+              <w:rPr>
+                <w:rFonts w:ascii="Times New Roman" w:hAnsi="Times New Roman" w:cs="Times New Roman"/>
+                <w:sz w:val="20"/>
+                <w:szCs w:val="20"/>
+              </w:rPr>
+            </w:pPr>
+            <w:r>
+              <w:rPr>
+                <w:rFonts w:ascii="Times New Roman" w:hAnsi="Times New Roman" w:cs="Times New Roman"/>
+                <w:sz w:val="20"/>
+                <w:szCs w:val="20"/>
               </w:rPr>
               <w:t>Shortwave radiation</w:t>
             </w:r>
@@ -8976,11 +9245,15 @@
             <w:pPr>
               <w:rPr>
                 <w:rFonts w:ascii="Times New Roman" w:hAnsi="Times New Roman" w:cs="Times New Roman"/>
+                <w:sz w:val="20"/>
+                <w:szCs w:val="20"/>
               </w:rPr>
             </w:pPr>
             <w:r>
               <w:rPr>
                 <w:rFonts w:ascii="Times New Roman" w:hAnsi="Times New Roman" w:cs="Times New Roman"/>
+                <w:sz w:val="20"/>
+                <w:szCs w:val="20"/>
               </w:rPr>
               <w:t>#SWR</w:t>
             </w:r>
@@ -8994,11 +9267,15 @@
             <w:pPr>
               <w:rPr>
                 <w:rFonts w:ascii="Times New Roman" w:hAnsi="Times New Roman" w:cs="Times New Roman"/>
+                <w:sz w:val="20"/>
+                <w:szCs w:val="20"/>
               </w:rPr>
             </w:pPr>
             <w:r>
               <w:rPr>
                 <w:rFonts w:ascii="Times New Roman" w:hAnsi="Times New Roman" w:cs="Times New Roman"/>
+                <w:sz w:val="20"/>
+                <w:szCs w:val="20"/>
               </w:rPr>
               <w:t>#</w:t>
             </w:r>
@@ -9006,6 +9283,8 @@
             <w:r>
               <w:rPr>
                 <w:rFonts w:ascii="Times New Roman" w:hAnsi="Times New Roman" w:cs="Times New Roman"/>
+                <w:sz w:val="20"/>
+                <w:szCs w:val="20"/>
               </w:rPr>
               <w:t>ShortWave</w:t>
             </w:r>
@@ -9020,11 +9299,15 @@
             <w:pPr>
               <w:rPr>
                 <w:rFonts w:ascii="Times New Roman" w:hAnsi="Times New Roman" w:cs="Times New Roman"/>
+                <w:sz w:val="20"/>
+                <w:szCs w:val="20"/>
               </w:rPr>
             </w:pPr>
             <w:r>
               <w:rPr>
                 <w:rFonts w:ascii="Times New Roman" w:hAnsi="Times New Roman" w:cs="Times New Roman"/>
+                <w:sz w:val="20"/>
+                <w:szCs w:val="20"/>
               </w:rPr>
               <w:t>#SW</w:t>
             </w:r>
@@ -9039,11 +9322,15 @@
             <w:pPr>
               <w:rPr>
                 <w:rFonts w:ascii="Times New Roman" w:hAnsi="Times New Roman" w:cs="Times New Roman"/>
+                <w:sz w:val="20"/>
+                <w:szCs w:val="20"/>
               </w:rPr>
             </w:pPr>
             <w:r>
               <w:rPr>
                 <w:rFonts w:ascii="Times New Roman" w:hAnsi="Times New Roman" w:cs="Times New Roman"/>
+                <w:sz w:val="20"/>
+                <w:szCs w:val="20"/>
               </w:rPr>
               <w:t>#</w:t>
             </w:r>
@@ -9051,10 +9338,127 @@
             <w:r>
               <w:rPr>
                 <w:rFonts w:ascii="Times New Roman" w:hAnsi="Times New Roman" w:cs="Times New Roman"/>
+                <w:sz w:val="20"/>
+                <w:szCs w:val="20"/>
               </w:rPr>
               <w:t>shortwave_radiation</w:t>
             </w:r>
             <w:proofErr w:type="spellEnd"/>
+          </w:p>
+        </w:tc>
+      </w:tr>
+      <w:tr>
+        <w:tc>
+          <w:tcPr>
+            <w:tcW w:w="1867" w:type="dxa"/>
+          </w:tcPr>
+          <w:p>
+            <w:pPr>
+              <w:rPr>
+                <w:rFonts w:ascii="Times New Roman" w:hAnsi="Times New Roman" w:cs="Times New Roman"/>
+                <w:sz w:val="20"/>
+                <w:szCs w:val="20"/>
+              </w:rPr>
+            </w:pPr>
+            <w:r>
+              <w:rPr>
+                <w:rFonts w:ascii="Times New Roman" w:hAnsi="Times New Roman" w:cs="Times New Roman"/>
+                <w:sz w:val="20"/>
+                <w:szCs w:val="20"/>
+              </w:rPr>
+              <w:t>Potential evapotranspiration</w:t>
+            </w:r>
+          </w:p>
+        </w:tc>
+        <w:tc>
+          <w:tcPr>
+            <w:tcW w:w="1800" w:type="dxa"/>
+          </w:tcPr>
+          <w:p>
+            <w:pPr>
+              <w:rPr>
+                <w:rFonts w:ascii="Times New Roman" w:hAnsi="Times New Roman" w:cs="Times New Roman"/>
+                <w:sz w:val="20"/>
+                <w:szCs w:val="20"/>
+              </w:rPr>
+            </w:pPr>
+            <w:r>
+              <w:rPr>
+                <w:rFonts w:ascii="Times New Roman" w:hAnsi="Times New Roman" w:cs="Times New Roman"/>
+                <w:sz w:val="20"/>
+                <w:szCs w:val="20"/>
+              </w:rPr>
+              <w:t>#PET</w:t>
+            </w:r>
+          </w:p>
+        </w:tc>
+        <w:tc>
+          <w:tcPr>
+            <w:tcW w:w="1800" w:type="dxa"/>
+          </w:tcPr>
+          <w:p>
+            <w:pPr>
+              <w:rPr>
+                <w:rFonts w:ascii="Times New Roman" w:hAnsi="Times New Roman" w:cs="Times New Roman"/>
+                <w:sz w:val="20"/>
+                <w:szCs w:val="20"/>
+              </w:rPr>
+            </w:pPr>
+            <w:r>
+              <w:rPr>
+                <w:rFonts w:ascii="Times New Roman" w:hAnsi="Times New Roman" w:cs="Times New Roman"/>
+                <w:sz w:val="20"/>
+                <w:szCs w:val="20"/>
+              </w:rPr>
+              <w:t>#pet</w:t>
+            </w:r>
+          </w:p>
+        </w:tc>
+        <w:tc>
+          <w:tcPr>
+            <w:tcW w:w="1710" w:type="dxa"/>
+          </w:tcPr>
+          <w:p>
+            <w:pPr>
+              <w:rPr>
+                <w:rFonts w:ascii="Times New Roman" w:hAnsi="Times New Roman" w:cs="Times New Roman"/>
+                <w:sz w:val="20"/>
+                <w:szCs w:val="20"/>
+              </w:rPr>
+            </w:pPr>
+            <w:r>
+              <w:rPr>
+                <w:rFonts w:ascii="Times New Roman" w:hAnsi="Times New Roman" w:cs="Times New Roman"/>
+                <w:sz w:val="20"/>
+                <w:szCs w:val="20"/>
+              </w:rPr>
+              <w:t>#</w:t>
+            </w:r>
+            <w:proofErr w:type="spellStart"/>
+            <w:r>
+              <w:rPr>
+                <w:rFonts w:ascii="Times New Roman" w:hAnsi="Times New Roman" w:cs="Times New Roman"/>
+                <w:sz w:val="20"/>
+                <w:szCs w:val="20"/>
+              </w:rPr>
+              <w:t>potentialevapotranspiration</w:t>
+            </w:r>
+            <w:proofErr w:type="spellEnd"/>
+          </w:p>
+        </w:tc>
+        <w:tc>
+          <w:tcPr>
+            <w:tcW w:w="1950" w:type="dxa"/>
+            <w:gridSpan w:val="2"/>
+          </w:tcPr>
+          <w:p>
+            <w:pPr>
+              <w:rPr>
+                <w:rFonts w:ascii="Times New Roman" w:hAnsi="Times New Roman" w:cs="Times New Roman"/>
+                <w:sz w:val="20"/>
+                <w:szCs w:val="20"/>
+              </w:rPr>
+            </w:pPr>
           </w:p>
         </w:tc>
       </w:tr>
@@ -9375,7 +9779,6 @@
               <w:rPr>
                 <w:rFonts w:ascii="Times New Roman" w:hAnsi="Times New Roman" w:cs="Times New Roman"/>
               </w:rPr>
-              <w:lastRenderedPageBreak/>
               <w:t>Max and min relative humidity</w:t>
             </w:r>
           </w:p>
@@ -9581,6 +9984,44 @@
               <w:rPr>
                 <w:rFonts w:ascii="Times New Roman" w:hAnsi="Times New Roman" w:cs="Times New Roman"/>
               </w:rPr>
+              <w:t>PET</w:t>
+            </w:r>
+          </w:p>
+        </w:tc>
+        <w:tc>
+          <w:tcPr>
+            <w:tcW w:w="3870" w:type="dxa"/>
+          </w:tcPr>
+          <w:p>
+            <w:pPr>
+              <w:rPr>
+                <w:rFonts w:ascii="Times New Roman" w:hAnsi="Times New Roman" w:cs="Times New Roman"/>
+              </w:rPr>
+            </w:pPr>
+            <w:r>
+              <w:rPr>
+                <w:rFonts w:ascii="Times New Roman" w:hAnsi="Times New Roman" w:cs="Times New Roman"/>
+              </w:rPr>
+              <w:t>mm/month</w:t>
+            </w:r>
+          </w:p>
+        </w:tc>
+      </w:tr>
+      <w:tr>
+        <w:tc>
+          <w:tcPr>
+            <w:tcW w:w="3690" w:type="dxa"/>
+          </w:tcPr>
+          <w:p>
+            <w:pPr>
+              <w:rPr>
+                <w:rFonts w:ascii="Times New Roman" w:hAnsi="Times New Roman" w:cs="Times New Roman"/>
+              </w:rPr>
+            </w:pPr>
+            <w:r>
+              <w:rPr>
+                <w:rFonts w:ascii="Times New Roman" w:hAnsi="Times New Roman" w:cs="Times New Roman"/>
+              </w:rPr>
               <w:t>Short wave radiation</w:t>
             </w:r>
           </w:p>
@@ -9617,11 +10058,12 @@
       <w:pPr>
         <w:pStyle w:val="Heading1"/>
       </w:pPr>
-      <w:bookmarkStart w:id="49" w:name="_Toc66173025"/>
-      <w:r>
+      <w:bookmarkStart w:id="48" w:name="_Toc66173025"/>
+      <w:r>
+        <w:lastRenderedPageBreak/>
         <w:t>Climate Output Files</w:t>
       </w:r>
-      <w:bookmarkEnd w:id="49"/>
+      <w:bookmarkEnd w:id="48"/>
     </w:p>
     <w:p/>
     <w:p>
@@ -9669,11 +10111,11 @@
         </w:tabs>
         <w:ind w:left="1170" w:hanging="1170"/>
       </w:pPr>
-      <w:bookmarkStart w:id="50" w:name="_Toc66173026"/>
+      <w:bookmarkStart w:id="49" w:name="_Toc66173026"/>
       <w:r>
         <w:t>Climate-spinup-input.csv</w:t>
       </w:r>
-      <w:bookmarkEnd w:id="50"/>
+      <w:bookmarkEnd w:id="49"/>
     </w:p>
     <w:p/>
     <w:p>
@@ -9767,7 +10209,6 @@
         <w:rPr>
           <w:noProof/>
         </w:rPr>
-        <w:lastRenderedPageBreak/>
         <w:drawing>
           <wp:inline distT="0" distB="0" distL="0" distR="0" wp14:anchorId="07E9BB5A" wp14:editId="2CC522C5">
             <wp:extent cx="5706110" cy="2208530"/>
@@ -9816,11 +10257,12 @@
         </w:tabs>
         <w:ind w:left="1170" w:hanging="1170"/>
       </w:pPr>
-      <w:bookmarkStart w:id="51" w:name="_Toc66173027"/>
-      <w:r>
+      <w:bookmarkStart w:id="50" w:name="_Toc66173027"/>
+      <w:r>
+        <w:lastRenderedPageBreak/>
         <w:t>Climate-future-input.csv</w:t>
       </w:r>
-      <w:bookmarkEnd w:id="51"/>
+      <w:bookmarkEnd w:id="50"/>
     </w:p>
     <w:p>
       <w:r>
@@ -9915,9 +10357,8 @@
         </w:tabs>
         <w:ind w:left="1170" w:hanging="1170"/>
       </w:pPr>
-      <w:bookmarkStart w:id="52" w:name="_Toc66173028"/>
-      <w:r>
-        <w:lastRenderedPageBreak/>
+      <w:bookmarkStart w:id="51" w:name="_Toc66173028"/>
+      <w:r>
         <w:t>Climate-</w:t>
       </w:r>
       <w:r>
@@ -9926,7 +10367,7 @@
       <w:r>
         <w:t>.csv</w:t>
       </w:r>
-      <w:bookmarkEnd w:id="52"/>
+      <w:bookmarkEnd w:id="51"/>
     </w:p>
     <w:p>
       <w:r>
@@ -9992,16 +10433,16 @@
       <w:pPr>
         <w:pStyle w:val="Heading1"/>
       </w:pPr>
-      <w:bookmarkStart w:id="53" w:name="_Toc66173029"/>
+      <w:bookmarkStart w:id="52" w:name="_Toc66173029"/>
       <w:r>
         <w:lastRenderedPageBreak/>
         <w:t xml:space="preserve">Example </w:t>
       </w:r>
-      <w:bookmarkEnd w:id="48"/>
+      <w:bookmarkEnd w:id="47"/>
       <w:r>
         <w:t>Inputs</w:t>
       </w:r>
-      <w:bookmarkEnd w:id="53"/>
+      <w:bookmarkEnd w:id="52"/>
     </w:p>
     <w:p>
       <w:pPr>
@@ -10011,14 +10452,14 @@
           <w:numId w:val="26"/>
         </w:numPr>
       </w:pPr>
-      <w:bookmarkStart w:id="54" w:name="_Toc66173030"/>
+      <w:bookmarkStart w:id="53" w:name="_Toc66173030"/>
       <w:r>
         <w:t xml:space="preserve">Main </w:t>
       </w:r>
       <w:r>
         <w:t>Climate Configuration (“Climate Config”) File</w:t>
       </w:r>
-      <w:bookmarkEnd w:id="54"/>
+      <w:bookmarkEnd w:id="53"/>
     </w:p>
     <w:p>
       <w:pPr>
@@ -10088,7 +10529,7 @@
           <w:numId w:val="26"/>
         </w:numPr>
       </w:pPr>
-      <w:bookmarkStart w:id="55" w:name="_Toc66173031"/>
+      <w:bookmarkStart w:id="54" w:name="_Toc66173031"/>
       <w:r>
         <w:t xml:space="preserve">Climate </w:t>
       </w:r>
@@ -10126,7 +10567,7 @@
       <w:r>
         <w:t>)</w:t>
       </w:r>
-      <w:bookmarkEnd w:id="55"/>
+      <w:bookmarkEnd w:id="54"/>
     </w:p>
     <w:p>
       <w:pPr>
@@ -10182,14 +10623,14 @@
       <w:pPr>
         <w:pStyle w:val="Heading1"/>
       </w:pPr>
-      <w:bookmarkStart w:id="56" w:name="_Toc66173032"/>
+      <w:bookmarkStart w:id="55" w:name="_Toc66173032"/>
       <w:r>
         <w:t xml:space="preserve">Tips </w:t>
       </w:r>
       <w:r>
         <w:t>for downloading data from USGS Data Portal</w:t>
       </w:r>
-      <w:bookmarkEnd w:id="56"/>
+      <w:bookmarkEnd w:id="55"/>
     </w:p>
     <w:p>
       <w:pPr>
@@ -10559,6 +11000,8 @@
       <w:r>
         <w:t>email when the file is ready.</w:t>
       </w:r>
+      <w:bookmarkStart w:id="56" w:name="_GoBack"/>
+      <w:bookmarkEnd w:id="56"/>
     </w:p>
     <w:sectPr>
       <w:pgSz w:w="15840" w:h="12240" w:orient="landscape" w:code="1"/>
@@ -10704,11 +11147,21 @@
     <w:r>
       <w:t>Climate Library v</w:t>
     </w:r>
-    <w:fldSimple w:instr=" DOCPROPERTY  &quot;Extension Version&quot;  \* MERGEFORMAT ">
-      <w:r>
-        <w:t>3.0</w:t>
-      </w:r>
-    </w:fldSimple>
+    <w:r>
+      <w:fldChar w:fldCharType="begin"/>
+    </w:r>
+    <w:r>
+      <w:instrText xml:space="preserve"> DOCPROPERTY  "Extension Version"  \* MERGEFORMAT </w:instrText>
+    </w:r>
+    <w:r>
+      <w:fldChar w:fldCharType="separate"/>
+    </w:r>
+    <w:r>
+      <w:t>3.0</w:t>
+    </w:r>
+    <w:r>
+      <w:fldChar w:fldCharType="end"/>
+    </w:r>
     <w:r>
       <w:t>1</w:t>
     </w:r>
@@ -12626,7 +13079,7 @@
 </file>
 
 <file path=customXml/itemProps1.xml><?xml version="1.0" encoding="utf-8"?>
-<ds:datastoreItem xmlns:ds="http://schemas.openxmlformats.org/officeDocument/2006/customXml" ds:itemID="{4D00BF12-1516-4AFF-89EA-65F42538DFBF}">
+<ds:datastoreItem xmlns:ds="http://schemas.openxmlformats.org/officeDocument/2006/customXml" ds:itemID="{2C171C9A-D979-42E8-A8AC-1C60E67F406D}">
   <ds:schemaRefs>
     <ds:schemaRef ds:uri="http://schemas.openxmlformats.org/officeDocument/2006/bibliography"/>
   </ds:schemaRefs>

--- a/docs/LANDIS-II Climate Library v4.2 User Guide.docx
+++ b/docs/LANDIS-II Climate Library v4.2 User Guide.docx
@@ -201,7 +201,7 @@
         <w:rPr>
           <w:noProof/>
         </w:rPr>
-        <w:t>March 16, 2021</w:t>
+        <w:t>March 29, 2021</w:t>
       </w:r>
       <w:r>
         <w:rPr>
@@ -4221,7 +4221,7 @@
             <w:noProof/>
             <w:webHidden/>
           </w:rPr>
-          <w:t>2</w:t>
+          <w:t>1</w:t>
         </w:r>
         <w:r>
           <w:rPr>
@@ -10463,22 +10463,23 @@
     </w:p>
     <w:p>
       <w:pPr>
-        <w:pStyle w:val="textbody"/>
-      </w:pPr>
-    </w:p>
-    <w:p>
-      <w:pPr>
-        <w:pStyle w:val="textbody"/>
-      </w:pPr>
+        <w:pStyle w:val="Heading2"/>
+        <w:numPr>
+          <w:ilvl w:val="0"/>
+          <w:numId w:val="0"/>
+        </w:numPr>
+        <w:ind w:left="2250"/>
+      </w:pPr>
+      <w:bookmarkStart w:id="54" w:name="_GoBack"/>
       <w:r>
         <w:rPr>
           <w:noProof/>
         </w:rPr>
         <w:drawing>
-          <wp:inline distT="0" distB="0" distL="0" distR="0" wp14:anchorId="0F50583D" wp14:editId="475A37F2">
-            <wp:extent cx="5648325" cy="2409063"/>
-            <wp:effectExtent l="0" t="0" r="0" b="0"/>
-            <wp:docPr id="6" name="Picture 6"/>
+          <wp:inline distT="0" distB="0" distL="0" distR="0" wp14:anchorId="1C619FC1" wp14:editId="6BF826D3">
+            <wp:extent cx="4600575" cy="1941145"/>
+            <wp:effectExtent l="0" t="0" r="0" b="2540"/>
+            <wp:docPr id="4" name="Picture 4"/>
             <wp:cNvGraphicFramePr>
               <a:graphicFrameLocks xmlns:a="http://schemas.openxmlformats.org/drawingml/2006/main" noChangeAspect="1"/>
             </wp:cNvGraphicFramePr>
@@ -10498,7 +10499,7 @@
                   <pic:spPr>
                     <a:xfrm>
                       <a:off x="0" y="0"/>
-                      <a:ext cx="5667733" cy="2417341"/>
+                      <a:ext cx="4671745" cy="1971174"/>
                     </a:xfrm>
                     <a:prstGeom prst="rect">
                       <a:avLst/>
@@ -10510,11 +10511,7 @@
           </wp:inline>
         </w:drawing>
       </w:r>
-    </w:p>
-    <w:p>
-      <w:r>
-        <w:br w:type="page"/>
-      </w:r>
+      <w:bookmarkEnd w:id="54"/>
     </w:p>
     <w:p>
       <w:pPr>
@@ -10529,7 +10526,7 @@
           <w:numId w:val="26"/>
         </w:numPr>
       </w:pPr>
-      <w:bookmarkStart w:id="54" w:name="_Toc66173031"/>
+      <w:bookmarkStart w:id="55" w:name="_Toc66173031"/>
       <w:r>
         <w:t xml:space="preserve">Climate </w:t>
       </w:r>
@@ -10567,7 +10564,7 @@
       <w:r>
         <w:t>)</w:t>
       </w:r>
-      <w:bookmarkEnd w:id="54"/>
+      <w:bookmarkEnd w:id="55"/>
     </w:p>
     <w:p>
       <w:pPr>
@@ -10623,14 +10620,15 @@
       <w:pPr>
         <w:pStyle w:val="Heading1"/>
       </w:pPr>
-      <w:bookmarkStart w:id="55" w:name="_Toc66173032"/>
-      <w:r>
+      <w:bookmarkStart w:id="56" w:name="_Toc66173032"/>
+      <w:r>
+        <w:lastRenderedPageBreak/>
         <w:t xml:space="preserve">Tips </w:t>
       </w:r>
       <w:r>
         <w:t>for downloading data from USGS Data Portal</w:t>
       </w:r>
-      <w:bookmarkEnd w:id="55"/>
+      <w:bookmarkEnd w:id="56"/>
     </w:p>
     <w:p>
       <w:pPr>
@@ -10734,7 +10732,6 @@
         <w:rPr>
           <w:noProof/>
         </w:rPr>
-        <w:lastRenderedPageBreak/>
         <w:drawing>
           <wp:inline distT="0" distB="0" distL="0" distR="0" wp14:anchorId="0FAABC54" wp14:editId="2407AC63">
             <wp:extent cx="6581775" cy="2305050"/>
@@ -11000,8 +10997,6 @@
       <w:r>
         <w:t>email when the file is ready.</w:t>
       </w:r>
-      <w:bookmarkStart w:id="56" w:name="_GoBack"/>
-      <w:bookmarkEnd w:id="56"/>
     </w:p>
     <w:sectPr>
       <w:pgSz w:w="15840" w:h="12240" w:orient="landscape" w:code="1"/>
@@ -11147,24 +11142,11 @@
     <w:r>
       <w:t>Climate Library v</w:t>
     </w:r>
-    <w:r>
-      <w:fldChar w:fldCharType="begin"/>
-    </w:r>
-    <w:r>
-      <w:instrText xml:space="preserve"> DOCPROPERTY  "Extension Version"  \* MERGEFORMAT </w:instrText>
-    </w:r>
-    <w:r>
-      <w:fldChar w:fldCharType="separate"/>
-    </w:r>
-    <w:r>
-      <w:t>3.0</w:t>
-    </w:r>
-    <w:r>
-      <w:fldChar w:fldCharType="end"/>
-    </w:r>
-    <w:r>
-      <w:t>1</w:t>
-    </w:r>
+    <w:fldSimple w:instr=" DOCPROPERTY  &quot;Extension Version&quot;  \* MERGEFORMAT ">
+      <w:r>
+        <w:t>3.0</w:t>
+      </w:r>
+    </w:fldSimple>
     <w:r>
       <w:t xml:space="preserve"> – User Guide</w:t>
     </w:r>
@@ -13079,7 +13061,7 @@
 </file>
 
 <file path=customXml/itemProps1.xml><?xml version="1.0" encoding="utf-8"?>
-<ds:datastoreItem xmlns:ds="http://schemas.openxmlformats.org/officeDocument/2006/customXml" ds:itemID="{2C171C9A-D979-42E8-A8AC-1C60E67F406D}">
+<ds:datastoreItem xmlns:ds="http://schemas.openxmlformats.org/officeDocument/2006/customXml" ds:itemID="{6C917783-A18F-46CE-B6A0-8B22B768562C}">
   <ds:schemaRefs>
     <ds:schemaRef ds:uri="http://schemas.openxmlformats.org/officeDocument/2006/bibliography"/>
   </ds:schemaRefs>

--- a/docs/LANDIS-II Climate Library v4.2 User Guide.docx
+++ b/docs/LANDIS-II Climate Library v4.2 User Guide.docx
@@ -9,6 +9,8 @@
         <w:outlineLvl w:val="0"/>
       </w:pPr>
       <w:bookmarkStart w:id="0" w:name="_Ref75418953"/>
+      <w:bookmarkStart w:id="1" w:name="_GoBack"/>
+      <w:bookmarkEnd w:id="1"/>
     </w:p>
     <w:p>
       <w:pPr>
@@ -61,8 +63,8 @@
       <w:r>
         <w:t>L</w:t>
       </w:r>
-      <w:bookmarkStart w:id="1" w:name="_Ref140059390"/>
-      <w:bookmarkEnd w:id="1"/>
+      <w:bookmarkStart w:id="2" w:name="_Ref140059390"/>
+      <w:bookmarkEnd w:id="2"/>
       <w:r>
         <w:t xml:space="preserve">ANDIS-II </w:t>
       </w:r>
@@ -228,7 +230,12 @@
       <w:pPr>
         <w:pStyle w:val="text"/>
         <w:sectPr>
-          <w:headerReference w:type="default" r:id="rId8"/>
+          <w:headerReference w:type="even" r:id="rId8"/>
+          <w:headerReference w:type="default" r:id="rId9"/>
+          <w:footerReference w:type="even" r:id="rId10"/>
+          <w:footerReference w:type="default" r:id="rId11"/>
+          <w:headerReference w:type="first" r:id="rId12"/>
+          <w:footerReference w:type="first" r:id="rId13"/>
           <w:pgSz w:w="12240" w:h="15840" w:code="1"/>
           <w:pgMar w:top="1627" w:right="1627" w:bottom="2707" w:left="1627" w:header="935" w:footer="720" w:gutter="0"/>
           <w:cols w:space="720"/>
@@ -255,7 +262,7 @@
         <w:t>Table of Contents</w:t>
       </w:r>
     </w:p>
-    <w:bookmarkStart w:id="2" w:name="_Toc101616050"/>
+    <w:bookmarkStart w:id="3" w:name="_Toc101616050"/>
     <w:bookmarkEnd w:id="0"/>
     <w:p>
       <w:pPr>
@@ -4333,12 +4340,12 @@
       <w:r>
         <w:fldChar w:fldCharType="end"/>
       </w:r>
-      <w:bookmarkStart w:id="3" w:name="_Toc66172988"/>
+      <w:bookmarkStart w:id="4" w:name="_Toc66172988"/>
       <w:r>
         <w:t>Introduction</w:t>
       </w:r>
-      <w:bookmarkEnd w:id="2"/>
       <w:bookmarkEnd w:id="3"/>
+      <w:bookmarkEnd w:id="4"/>
     </w:p>
     <w:p>
       <w:pPr>
@@ -4474,7 +4481,7 @@
         <w:pStyle w:val="Heading2"/>
         <w:ind w:left="1170" w:hanging="1170"/>
       </w:pPr>
-      <w:bookmarkStart w:id="4" w:name="_Toc66172989"/>
+      <w:bookmarkStart w:id="5" w:name="_Toc66172989"/>
       <w:r>
         <w:t xml:space="preserve">Interface between </w:t>
       </w:r>
@@ -4484,7 +4491,7 @@
       <w:r>
         <w:t>and Climate Library</w:t>
       </w:r>
-      <w:bookmarkEnd w:id="4"/>
+      <w:bookmarkEnd w:id="5"/>
     </w:p>
     <w:p>
       <w:pPr>
@@ -4662,7 +4669,7 @@
                     <pic:cNvPicPr/>
                   </pic:nvPicPr>
                   <pic:blipFill rotWithShape="1">
-                    <a:blip r:embed="rId9"/>
+                    <a:blip r:embed="rId14"/>
                     <a:srcRect t="18623"/>
                     <a:stretch/>
                   </pic:blipFill>
@@ -4703,19 +4710,19 @@
         </w:tabs>
         <w:ind w:left="0" w:firstLine="0"/>
       </w:pPr>
-      <w:bookmarkStart w:id="5" w:name="_Toc66172990"/>
-      <w:bookmarkStart w:id="6" w:name="_Toc127846704"/>
+      <w:bookmarkStart w:id="6" w:name="_Toc66172990"/>
+      <w:bookmarkStart w:id="7" w:name="_Toc127846704"/>
       <w:r>
         <w:t>Major Releases</w:t>
       </w:r>
-      <w:bookmarkEnd w:id="5"/>
+      <w:bookmarkEnd w:id="6"/>
     </w:p>
     <w:p>
       <w:pPr>
         <w:pStyle w:val="Heading3"/>
         <w:ind w:hanging="1170"/>
       </w:pPr>
-      <w:bookmarkStart w:id="7" w:name="_Toc66172991"/>
+      <w:bookmarkStart w:id="8" w:name="_Toc66172991"/>
       <w:r>
         <w:t>Version 4.0 (</w:t>
       </w:r>
@@ -4731,7 +4738,7 @@
       <w:r>
         <w:t>)</w:t>
       </w:r>
-      <w:bookmarkEnd w:id="7"/>
+      <w:bookmarkEnd w:id="8"/>
     </w:p>
     <w:p>
       <w:pPr>
@@ -4770,11 +4777,11 @@
         <w:pStyle w:val="Heading3"/>
         <w:ind w:hanging="1170"/>
       </w:pPr>
-      <w:bookmarkStart w:id="8" w:name="_Toc66172992"/>
+      <w:bookmarkStart w:id="9" w:name="_Toc66172992"/>
       <w:r>
         <w:t>Version 3.0 (September 2018)</w:t>
       </w:r>
-      <w:bookmarkEnd w:id="8"/>
+      <w:bookmarkEnd w:id="9"/>
     </w:p>
     <w:p>
       <w:pPr>
@@ -4792,28 +4799,31 @@
         </w:tabs>
         <w:ind w:left="0" w:firstLine="0"/>
       </w:pPr>
-      <w:bookmarkStart w:id="9" w:name="_Toc66172993"/>
+      <w:bookmarkStart w:id="10" w:name="_Toc66172993"/>
       <w:r>
         <w:t>Minor Releases</w:t>
       </w:r>
-      <w:bookmarkEnd w:id="9"/>
+      <w:bookmarkEnd w:id="10"/>
     </w:p>
     <w:p>
       <w:pPr>
         <w:pStyle w:val="Heading3"/>
         <w:ind w:hanging="1170"/>
       </w:pPr>
-      <w:bookmarkStart w:id="10" w:name="_Toc66172994"/>
+      <w:bookmarkStart w:id="11" w:name="_Toc66172994"/>
       <w:r>
         <w:t>Version 4.2 (March 2021)</w:t>
       </w:r>
-      <w:bookmarkEnd w:id="10"/>
+      <w:bookmarkEnd w:id="11"/>
     </w:p>
     <w:p>
       <w:pPr>
         <w:pStyle w:val="textbody"/>
       </w:pPr>
       <w:r>
+        <w:t xml:space="preserve">Added PET as an optional input variable. </w:t>
+      </w:r>
+      <w:r>
         <w:t xml:space="preserve">Added </w:t>
       </w:r>
       <w:proofErr w:type="spellStart"/>
@@ -4854,11 +4864,11 @@
       </w:r>
       <w:proofErr w:type="spellEnd"/>
       <w:r>
-        <w:t xml:space="preserve"> to be calculated properly if daily data was used. The period to allow the growing </w:t>
+        <w:t xml:space="preserve"> to be calculated </w:t>
       </w:r>
       <w:r>
         <w:lastRenderedPageBreak/>
-        <w:t>season start date to be calculated was extended later in the season to account for our work in boreal ecosystems.</w:t>
+        <w:t>properly if daily data was used. The period to allow the growing season start date to be calculated was extended later in the season to account for our work in boreal ecosystems.</w:t>
       </w:r>
     </w:p>
     <w:p>
@@ -4866,7 +4876,7 @@
         <w:pStyle w:val="Heading3"/>
         <w:ind w:hanging="1170"/>
       </w:pPr>
-      <w:bookmarkStart w:id="11" w:name="_Toc66172995"/>
+      <w:bookmarkStart w:id="12" w:name="_Toc66172995"/>
       <w:r>
         <w:t>Version 4.1 (</w:t>
       </w:r>
@@ -4876,7 +4886,7 @@
       <w:r>
         <w:t xml:space="preserve"> 2020)</w:t>
       </w:r>
-      <w:bookmarkEnd w:id="11"/>
+      <w:bookmarkEnd w:id="12"/>
     </w:p>
     <w:p>
       <w:pPr>
@@ -4917,12 +4927,12 @@
         </w:tabs>
         <w:ind w:left="0" w:firstLine="0"/>
       </w:pPr>
-      <w:bookmarkStart w:id="12" w:name="_Toc66172996"/>
+      <w:bookmarkStart w:id="13" w:name="_Toc66172996"/>
       <w:r>
         <w:t>Acknowledgments</w:t>
       </w:r>
-      <w:bookmarkEnd w:id="6"/>
-      <w:bookmarkEnd w:id="12"/>
+      <w:bookmarkEnd w:id="7"/>
+      <w:bookmarkEnd w:id="13"/>
     </w:p>
     <w:p>
       <w:pPr>
@@ -4961,7 +4971,7 @@
       <w:pPr>
         <w:pStyle w:val="Heading1"/>
       </w:pPr>
-      <w:bookmarkStart w:id="13" w:name="_Toc66172997"/>
+      <w:bookmarkStart w:id="14" w:name="_Toc66172997"/>
       <w:r>
         <w:lastRenderedPageBreak/>
         <w:t>Climate Library</w:t>
@@ -4975,7 +4985,7 @@
       <w:r>
         <w:t xml:space="preserve"> File</w:t>
       </w:r>
-      <w:bookmarkEnd w:id="13"/>
+      <w:bookmarkEnd w:id="14"/>
     </w:p>
     <w:p>
       <w:pPr>
@@ -5028,14 +5038,14 @@
         </w:tabs>
         <w:ind w:left="1170" w:hanging="1170"/>
       </w:pPr>
-      <w:bookmarkStart w:id="14" w:name="_Toc112490865"/>
-      <w:bookmarkStart w:id="15" w:name="_Toc66172998"/>
+      <w:bookmarkStart w:id="15" w:name="_Toc112490865"/>
+      <w:bookmarkStart w:id="16" w:name="_Toc66172998"/>
       <w:proofErr w:type="spellStart"/>
       <w:r>
         <w:t>LandisData</w:t>
       </w:r>
-      <w:bookmarkEnd w:id="14"/>
       <w:bookmarkEnd w:id="15"/>
+      <w:bookmarkEnd w:id="16"/>
       <w:proofErr w:type="spellEnd"/>
     </w:p>
     <w:p>
@@ -5067,7 +5077,7 @@
         </w:tabs>
         <w:ind w:left="1170" w:hanging="1170"/>
       </w:pPr>
-      <w:bookmarkStart w:id="16" w:name="_Toc66172999"/>
+      <w:bookmarkStart w:id="17" w:name="_Toc66172999"/>
       <w:proofErr w:type="spellStart"/>
       <w:r>
         <w:t>ClimateTimeSeries</w:t>
@@ -5088,7 +5098,7 @@
       <w:r>
         <w:t>ata)</w:t>
       </w:r>
-      <w:bookmarkEnd w:id="16"/>
+      <w:bookmarkEnd w:id="17"/>
     </w:p>
     <w:p>
       <w:pPr>
@@ -5222,12 +5232,12 @@
         </w:tabs>
         <w:ind w:hanging="2250"/>
       </w:pPr>
-      <w:bookmarkStart w:id="17" w:name="_Toc66173000"/>
+      <w:bookmarkStart w:id="18" w:name="_Toc66173000"/>
       <w:proofErr w:type="spellStart"/>
       <w:r>
         <w:t>Monthly_AverageAllYears</w:t>
       </w:r>
-      <w:bookmarkEnd w:id="17"/>
+      <w:bookmarkEnd w:id="18"/>
       <w:proofErr w:type="spellEnd"/>
     </w:p>
     <w:p>
@@ -5333,7 +5343,7 @@
         </w:tabs>
         <w:ind w:hanging="2250"/>
       </w:pPr>
-      <w:bookmarkStart w:id="18" w:name="_Toc66173001"/>
+      <w:bookmarkStart w:id="19" w:name="_Toc66173001"/>
       <w:proofErr w:type="spellStart"/>
       <w:r>
         <w:t>Monthly_RandomYear</w:t>
@@ -5341,7 +5351,7 @@
       <w:r>
         <w:t>s</w:t>
       </w:r>
-      <w:bookmarkEnd w:id="18"/>
+      <w:bookmarkEnd w:id="19"/>
       <w:proofErr w:type="spellEnd"/>
     </w:p>
     <w:p>
@@ -5405,13 +5415,13 @@
         </w:tabs>
         <w:ind w:hanging="2250"/>
       </w:pPr>
-      <w:bookmarkStart w:id="19" w:name="_Toc66173002"/>
+      <w:bookmarkStart w:id="20" w:name="_Toc66173002"/>
       <w:proofErr w:type="spellStart"/>
       <w:r>
         <w:lastRenderedPageBreak/>
         <w:t>Monthly_SequencedYears</w:t>
       </w:r>
-      <w:bookmarkEnd w:id="19"/>
+      <w:bookmarkEnd w:id="20"/>
       <w:proofErr w:type="spellEnd"/>
     </w:p>
     <w:p>
@@ -5544,12 +5554,12 @@
         </w:tabs>
         <w:ind w:hanging="2250"/>
       </w:pPr>
-      <w:bookmarkStart w:id="20" w:name="_Toc66173003"/>
+      <w:bookmarkStart w:id="21" w:name="_Toc66173003"/>
       <w:proofErr w:type="spellStart"/>
       <w:r>
         <w:t>Daily_AverageAllYears</w:t>
       </w:r>
-      <w:bookmarkEnd w:id="20"/>
+      <w:bookmarkEnd w:id="21"/>
       <w:proofErr w:type="spellEnd"/>
     </w:p>
     <w:p>
@@ -5678,7 +5688,7 @@
         </w:tabs>
         <w:ind w:hanging="2250"/>
       </w:pPr>
-      <w:bookmarkStart w:id="21" w:name="_Toc66173004"/>
+      <w:bookmarkStart w:id="22" w:name="_Toc66173004"/>
       <w:proofErr w:type="spellStart"/>
       <w:r>
         <w:t>Daily_RandomYear</w:t>
@@ -5686,7 +5696,7 @@
       <w:r>
         <w:t>s</w:t>
       </w:r>
-      <w:bookmarkEnd w:id="21"/>
+      <w:bookmarkEnd w:id="22"/>
       <w:proofErr w:type="spellEnd"/>
     </w:p>
     <w:p>
@@ -5774,13 +5784,13 @@
         </w:tabs>
         <w:ind w:hanging="2250"/>
       </w:pPr>
-      <w:bookmarkStart w:id="22" w:name="_Toc66173005"/>
+      <w:bookmarkStart w:id="23" w:name="_Toc66173005"/>
       <w:proofErr w:type="spellStart"/>
       <w:r>
         <w:lastRenderedPageBreak/>
         <w:t>Daily_SequencedYears</w:t>
       </w:r>
-      <w:bookmarkEnd w:id="22"/>
+      <w:bookmarkEnd w:id="23"/>
       <w:proofErr w:type="spellEnd"/>
     </w:p>
     <w:p>
@@ -5869,21 +5879,21 @@
         </w:tabs>
         <w:ind w:left="1170" w:hanging="1170"/>
       </w:pPr>
-      <w:bookmarkStart w:id="23" w:name="_Toc66173006"/>
+      <w:bookmarkStart w:id="24" w:name="_Toc66173006"/>
       <w:proofErr w:type="spellStart"/>
       <w:r>
         <w:t>ClimateFile</w:t>
       </w:r>
-      <w:bookmarkEnd w:id="23"/>
+      <w:bookmarkEnd w:id="24"/>
       <w:proofErr w:type="spellEnd"/>
     </w:p>
     <w:p>
       <w:pPr>
         <w:pStyle w:val="textbody"/>
       </w:pPr>
-      <w:bookmarkStart w:id="24" w:name="_Toc107735768"/>
-      <w:bookmarkStart w:id="25" w:name="_Toc112490868"/>
-      <w:bookmarkStart w:id="26" w:name="_Ref140207509"/>
+      <w:bookmarkStart w:id="25" w:name="_Toc107735768"/>
+      <w:bookmarkStart w:id="26" w:name="_Toc112490868"/>
+      <w:bookmarkStart w:id="27" w:name="_Ref140207509"/>
       <w:r>
         <w:t>This parameter references</w:t>
       </w:r>
@@ -6024,12 +6034,12 @@
         </w:tabs>
         <w:ind w:left="1170" w:hanging="1170"/>
       </w:pPr>
-      <w:bookmarkStart w:id="27" w:name="_Toc66173007"/>
+      <w:bookmarkStart w:id="28" w:name="_Toc66173007"/>
       <w:proofErr w:type="spellStart"/>
       <w:r>
         <w:t>ClimateFileFormat</w:t>
       </w:r>
-      <w:bookmarkEnd w:id="27"/>
+      <w:bookmarkEnd w:id="28"/>
       <w:proofErr w:type="spellEnd"/>
     </w:p>
     <w:p>
@@ -6116,13 +6126,13 @@
         </w:tabs>
         <w:ind w:hanging="2250"/>
       </w:pPr>
-      <w:bookmarkStart w:id="28" w:name="_Toc66173008"/>
+      <w:bookmarkStart w:id="29" w:name="_Toc66173008"/>
       <w:proofErr w:type="spellStart"/>
       <w:r>
         <w:lastRenderedPageBreak/>
         <w:t>Monthly_Temp-C_Precip-mmMonth</w:t>
       </w:r>
-      <w:bookmarkEnd w:id="28"/>
+      <w:bookmarkEnd w:id="29"/>
       <w:proofErr w:type="spellEnd"/>
     </w:p>
     <w:p>
@@ -6198,16 +6208,16 @@
         </w:tabs>
         <w:ind w:hanging="2250"/>
       </w:pPr>
-      <w:bookmarkStart w:id="29" w:name="_Toc388539024"/>
-      <w:bookmarkStart w:id="30" w:name="_Toc66173009"/>
+      <w:bookmarkStart w:id="30" w:name="_Toc388539024"/>
+      <w:bookmarkStart w:id="31" w:name="_Toc66173009"/>
       <w:r>
         <w:t>Monthly_Temp-K_Precip-kgm2</w:t>
       </w:r>
       <w:r>
         <w:t>Sec</w:t>
       </w:r>
-      <w:bookmarkEnd w:id="29"/>
       <w:bookmarkEnd w:id="30"/>
+      <w:bookmarkEnd w:id="31"/>
     </w:p>
     <w:p>
       <w:pPr>
@@ -6258,12 +6268,12 @@
         </w:tabs>
         <w:ind w:hanging="2250"/>
       </w:pPr>
-      <w:bookmarkStart w:id="31" w:name="_Toc66173010"/>
+      <w:bookmarkStart w:id="32" w:name="_Toc66173010"/>
       <w:proofErr w:type="spellStart"/>
       <w:r>
         <w:t>Monthly_Temp-K_Precip-mmMonth</w:t>
       </w:r>
-      <w:bookmarkEnd w:id="31"/>
+      <w:bookmarkEnd w:id="32"/>
       <w:proofErr w:type="spellEnd"/>
     </w:p>
     <w:p>
@@ -6297,12 +6307,12 @@
         </w:tabs>
         <w:ind w:hanging="2250"/>
       </w:pPr>
-      <w:bookmarkStart w:id="32" w:name="_Toc66173011"/>
+      <w:bookmarkStart w:id="33" w:name="_Toc66173011"/>
       <w:proofErr w:type="spellStart"/>
       <w:r>
         <w:t>Daily_Temp-C_Precip-mmDay</w:t>
       </w:r>
-      <w:bookmarkEnd w:id="32"/>
+      <w:bookmarkEnd w:id="33"/>
       <w:proofErr w:type="spellEnd"/>
     </w:p>
     <w:p>
@@ -6348,16 +6358,16 @@
         </w:tabs>
         <w:ind w:hanging="2250"/>
       </w:pPr>
-      <w:bookmarkStart w:id="33" w:name="_Toc388539026"/>
-      <w:bookmarkStart w:id="34" w:name="_Toc66173012"/>
+      <w:bookmarkStart w:id="34" w:name="_Toc388539026"/>
+      <w:bookmarkStart w:id="35" w:name="_Toc66173012"/>
       <w:r>
         <w:t>Daily_Temp-K_Precip-kgm2</w:t>
       </w:r>
       <w:r>
         <w:t>Sec</w:t>
       </w:r>
-      <w:bookmarkEnd w:id="33"/>
       <w:bookmarkEnd w:id="34"/>
+      <w:bookmarkEnd w:id="35"/>
     </w:p>
     <w:p>
       <w:pPr>
@@ -6408,12 +6418,12 @@
         </w:tabs>
         <w:ind w:hanging="2250"/>
       </w:pPr>
-      <w:bookmarkStart w:id="35" w:name="_Toc66173013"/>
+      <w:bookmarkStart w:id="36" w:name="_Toc66173013"/>
       <w:proofErr w:type="spellStart"/>
       <w:r>
         <w:t>Daily_Temp-K_Precip-mmDay</w:t>
       </w:r>
-      <w:bookmarkEnd w:id="35"/>
+      <w:bookmarkEnd w:id="36"/>
       <w:proofErr w:type="spellEnd"/>
     </w:p>
     <w:p>
@@ -6455,7 +6465,7 @@
         </w:tabs>
         <w:ind w:left="1170" w:hanging="1170"/>
       </w:pPr>
-      <w:bookmarkStart w:id="36" w:name="_Toc66173014"/>
+      <w:bookmarkStart w:id="37" w:name="_Toc66173014"/>
       <w:proofErr w:type="spellStart"/>
       <w:r>
         <w:lastRenderedPageBreak/>
@@ -6464,7 +6474,7 @@
       <w:r>
         <w:t>pClimateTimeSeries</w:t>
       </w:r>
-      <w:bookmarkEnd w:id="36"/>
+      <w:bookmarkEnd w:id="37"/>
       <w:proofErr w:type="spellEnd"/>
     </w:p>
     <w:p>
@@ -6579,7 +6589,7 @@
         </w:tabs>
         <w:ind w:left="1170" w:hanging="1170"/>
       </w:pPr>
-      <w:bookmarkStart w:id="37" w:name="_Toc66173015"/>
+      <w:bookmarkStart w:id="38" w:name="_Toc66173015"/>
       <w:proofErr w:type="spellStart"/>
       <w:r>
         <w:t>SpinU</w:t>
@@ -6587,7 +6597,7 @@
       <w:r>
         <w:t>pClimateFile</w:t>
       </w:r>
-      <w:bookmarkEnd w:id="37"/>
+      <w:bookmarkEnd w:id="38"/>
       <w:proofErr w:type="spellEnd"/>
     </w:p>
     <w:p>
@@ -6637,7 +6647,7 @@
         </w:tabs>
         <w:ind w:left="1170" w:hanging="1170"/>
       </w:pPr>
-      <w:bookmarkStart w:id="38" w:name="_Toc66173016"/>
+      <w:bookmarkStart w:id="39" w:name="_Toc66173016"/>
       <w:proofErr w:type="spellStart"/>
       <w:r>
         <w:t>SpinU</w:t>
@@ -6645,7 +6655,7 @@
       <w:r>
         <w:t>pClimateFileFormat</w:t>
       </w:r>
-      <w:bookmarkEnd w:id="38"/>
+      <w:bookmarkEnd w:id="39"/>
       <w:proofErr w:type="spellEnd"/>
     </w:p>
     <w:p>
@@ -6726,12 +6736,12 @@
         </w:tabs>
         <w:ind w:left="1170" w:hanging="1170"/>
       </w:pPr>
-      <w:bookmarkStart w:id="39" w:name="_Toc66173017"/>
+      <w:bookmarkStart w:id="40" w:name="_Toc66173017"/>
       <w:proofErr w:type="spellStart"/>
       <w:r>
         <w:t>UsingFireClimate</w:t>
       </w:r>
-      <w:bookmarkEnd w:id="39"/>
+      <w:bookmarkEnd w:id="40"/>
       <w:proofErr w:type="spellEnd"/>
     </w:p>
     <w:p>
@@ -6779,12 +6789,12 @@
         </w:tabs>
         <w:ind w:left="1170" w:hanging="1170"/>
       </w:pPr>
-      <w:bookmarkStart w:id="40" w:name="_Toc66173018"/>
+      <w:bookmarkStart w:id="41" w:name="_Toc66173018"/>
       <w:proofErr w:type="spellStart"/>
       <w:r>
         <w:t>FineFuelMoistureCode</w:t>
       </w:r>
-      <w:bookmarkEnd w:id="40"/>
+      <w:bookmarkEnd w:id="41"/>
       <w:proofErr w:type="spellEnd"/>
     </w:p>
     <w:p>
@@ -6804,12 +6814,12 @@
         </w:tabs>
         <w:ind w:left="1170" w:hanging="1170"/>
       </w:pPr>
-      <w:bookmarkStart w:id="41" w:name="_Toc66173019"/>
+      <w:bookmarkStart w:id="42" w:name="_Toc66173019"/>
       <w:proofErr w:type="spellStart"/>
       <w:r>
         <w:t>DuffMoistureCode</w:t>
       </w:r>
-      <w:bookmarkEnd w:id="41"/>
+      <w:bookmarkEnd w:id="42"/>
       <w:proofErr w:type="spellEnd"/>
     </w:p>
     <w:p>
@@ -6834,13 +6844,13 @@
         </w:tabs>
         <w:ind w:left="1170" w:hanging="1170"/>
       </w:pPr>
-      <w:bookmarkStart w:id="42" w:name="_Toc66173020"/>
+      <w:bookmarkStart w:id="43" w:name="_Toc66173020"/>
       <w:proofErr w:type="spellStart"/>
       <w:r>
         <w:lastRenderedPageBreak/>
         <w:t>DroughtCode</w:t>
       </w:r>
-      <w:bookmarkEnd w:id="42"/>
+      <w:bookmarkEnd w:id="43"/>
       <w:proofErr w:type="spellEnd"/>
     </w:p>
     <w:p>
@@ -6860,12 +6870,12 @@
         </w:tabs>
         <w:ind w:left="1170" w:hanging="1170"/>
       </w:pPr>
-      <w:bookmarkStart w:id="43" w:name="_Toc66173021"/>
+      <w:bookmarkStart w:id="44" w:name="_Toc66173021"/>
       <w:proofErr w:type="spellStart"/>
       <w:r>
         <w:t>FirstDayFire</w:t>
       </w:r>
-      <w:bookmarkEnd w:id="43"/>
+      <w:bookmarkEnd w:id="44"/>
       <w:proofErr w:type="spellEnd"/>
     </w:p>
     <w:p>
@@ -6885,12 +6895,12 @@
         </w:tabs>
         <w:ind w:left="1170" w:hanging="1170"/>
       </w:pPr>
-      <w:bookmarkStart w:id="44" w:name="_Toc66173022"/>
+      <w:bookmarkStart w:id="45" w:name="_Toc66173022"/>
       <w:proofErr w:type="spellStart"/>
       <w:r>
         <w:t>LastDayFire</w:t>
       </w:r>
-      <w:bookmarkEnd w:id="44"/>
+      <w:bookmarkEnd w:id="45"/>
       <w:proofErr w:type="spellEnd"/>
     </w:p>
     <w:p>
@@ -6910,11 +6920,11 @@
         </w:tabs>
         <w:ind w:left="1170" w:hanging="1170"/>
       </w:pPr>
-      <w:bookmarkStart w:id="45" w:name="_Toc66173023"/>
+      <w:bookmarkStart w:id="46" w:name="_Toc66173023"/>
       <w:r>
         <w:t>Atmospheric Pressure</w:t>
       </w:r>
-      <w:bookmarkEnd w:id="45"/>
+      <w:bookmarkEnd w:id="46"/>
     </w:p>
     <w:p>
       <w:pPr>
@@ -6938,17 +6948,17 @@
       <w:pPr>
         <w:pStyle w:val="Heading1"/>
       </w:pPr>
-      <w:bookmarkStart w:id="46" w:name="_Toc66173024"/>
+      <w:bookmarkStart w:id="47" w:name="_Toc66173024"/>
       <w:r>
         <w:t>Climate Input Files</w:t>
       </w:r>
-      <w:bookmarkEnd w:id="46"/>
-    </w:p>
-    <w:p>
-      <w:bookmarkStart w:id="47" w:name="_Toc112490864"/>
-      <w:bookmarkEnd w:id="24"/>
+      <w:bookmarkEnd w:id="47"/>
+    </w:p>
+    <w:p>
+      <w:bookmarkStart w:id="48" w:name="_Toc112490864"/>
       <w:bookmarkEnd w:id="25"/>
       <w:bookmarkEnd w:id="26"/>
+      <w:bookmarkEnd w:id="27"/>
       <w:r>
         <w:t xml:space="preserve">Climate data can be obtained from any source.  One commonly used source of climate data is the </w:t>
       </w:r>
@@ -6958,7 +6968,7 @@
       <w:r>
         <w:t>(</w:t>
       </w:r>
-      <w:hyperlink r:id="rId10" w:history="1">
+      <w:hyperlink r:id="rId15" w:history="1">
         <w:r>
           <w:rPr>
             <w:rStyle w:val="Hyperlink"/>
@@ -10058,12 +10068,12 @@
       <w:pPr>
         <w:pStyle w:val="Heading1"/>
       </w:pPr>
-      <w:bookmarkStart w:id="48" w:name="_Toc66173025"/>
+      <w:bookmarkStart w:id="49" w:name="_Toc66173025"/>
       <w:r>
         <w:lastRenderedPageBreak/>
         <w:t>Climate Output Files</w:t>
       </w:r>
-      <w:bookmarkEnd w:id="48"/>
+      <w:bookmarkEnd w:id="49"/>
     </w:p>
     <w:p/>
     <w:p>
@@ -10111,11 +10121,11 @@
         </w:tabs>
         <w:ind w:left="1170" w:hanging="1170"/>
       </w:pPr>
-      <w:bookmarkStart w:id="49" w:name="_Toc66173026"/>
+      <w:bookmarkStart w:id="50" w:name="_Toc66173026"/>
       <w:r>
         <w:t>Climate-spinup-input.csv</w:t>
       </w:r>
-      <w:bookmarkEnd w:id="49"/>
+      <w:bookmarkEnd w:id="50"/>
     </w:p>
     <w:p/>
     <w:p>
@@ -10225,7 +10235,7 @@
                     <pic:cNvPicPr/>
                   </pic:nvPicPr>
                   <pic:blipFill>
-                    <a:blip r:embed="rId11"/>
+                    <a:blip r:embed="rId16"/>
                     <a:stretch>
                       <a:fillRect/>
                     </a:stretch>
@@ -10257,12 +10267,12 @@
         </w:tabs>
         <w:ind w:left="1170" w:hanging="1170"/>
       </w:pPr>
-      <w:bookmarkStart w:id="50" w:name="_Toc66173027"/>
+      <w:bookmarkStart w:id="51" w:name="_Toc66173027"/>
       <w:r>
         <w:lastRenderedPageBreak/>
         <w:t>Climate-future-input.csv</w:t>
       </w:r>
-      <w:bookmarkEnd w:id="50"/>
+      <w:bookmarkEnd w:id="51"/>
     </w:p>
     <w:p>
       <w:r>
@@ -10326,7 +10336,7 @@
                     <pic:cNvPicPr/>
                   </pic:nvPicPr>
                   <pic:blipFill>
-                    <a:blip r:embed="rId11"/>
+                    <a:blip r:embed="rId16"/>
                     <a:stretch>
                       <a:fillRect/>
                     </a:stretch>
@@ -10357,7 +10367,7 @@
         </w:tabs>
         <w:ind w:left="1170" w:hanging="1170"/>
       </w:pPr>
-      <w:bookmarkStart w:id="51" w:name="_Toc66173028"/>
+      <w:bookmarkStart w:id="52" w:name="_Toc66173028"/>
       <w:r>
         <w:t>Climate-</w:t>
       </w:r>
@@ -10367,7 +10377,7 @@
       <w:r>
         <w:t>.csv</w:t>
       </w:r>
-      <w:bookmarkEnd w:id="51"/>
+      <w:bookmarkEnd w:id="52"/>
     </w:p>
     <w:p>
       <w:r>
@@ -10419,8 +10429,8 @@
           <w:numId w:val="0"/>
         </w:numPr>
         <w:sectPr>
-          <w:headerReference w:type="default" r:id="rId12"/>
-          <w:footerReference w:type="default" r:id="rId13"/>
+          <w:headerReference w:type="default" r:id="rId17"/>
+          <w:footerReference w:type="default" r:id="rId18"/>
           <w:pgSz w:w="12240" w:h="15840" w:code="1"/>
           <w:pgMar w:top="1627" w:right="1627" w:bottom="2707" w:left="1627" w:header="936" w:footer="720" w:gutter="0"/>
           <w:pgNumType w:start="1"/>
@@ -10433,16 +10443,16 @@
       <w:pPr>
         <w:pStyle w:val="Heading1"/>
       </w:pPr>
-      <w:bookmarkStart w:id="52" w:name="_Toc66173029"/>
+      <w:bookmarkStart w:id="53" w:name="_Toc66173029"/>
       <w:r>
         <w:lastRenderedPageBreak/>
         <w:t xml:space="preserve">Example </w:t>
       </w:r>
-      <w:bookmarkEnd w:id="47"/>
+      <w:bookmarkEnd w:id="48"/>
       <w:r>
         <w:t>Inputs</w:t>
       </w:r>
-      <w:bookmarkEnd w:id="52"/>
+      <w:bookmarkEnd w:id="53"/>
     </w:p>
     <w:p>
       <w:pPr>
@@ -10452,14 +10462,14 @@
           <w:numId w:val="26"/>
         </w:numPr>
       </w:pPr>
-      <w:bookmarkStart w:id="53" w:name="_Toc66173030"/>
+      <w:bookmarkStart w:id="54" w:name="_Toc66173030"/>
       <w:r>
         <w:t xml:space="preserve">Main </w:t>
       </w:r>
       <w:r>
         <w:t>Climate Configuration (“Climate Config”) File</w:t>
       </w:r>
-      <w:bookmarkEnd w:id="53"/>
+      <w:bookmarkEnd w:id="54"/>
     </w:p>
     <w:p>
       <w:pPr>
@@ -10470,7 +10480,6 @@
         </w:numPr>
         <w:ind w:left="2250"/>
       </w:pPr>
-      <w:bookmarkStart w:id="54" w:name="_GoBack"/>
       <w:r>
         <w:rPr>
           <w:noProof/>
@@ -10491,7 +10500,7 @@
                     <pic:cNvPicPr/>
                   </pic:nvPicPr>
                   <pic:blipFill>
-                    <a:blip r:embed="rId14"/>
+                    <a:blip r:embed="rId19"/>
                     <a:stretch>
                       <a:fillRect/>
                     </a:stretch>
@@ -10511,7 +10520,6 @@
           </wp:inline>
         </w:drawing>
       </w:r>
-      <w:bookmarkEnd w:id="54"/>
     </w:p>
     <w:p>
       <w:pPr>
@@ -10595,7 +10603,7 @@
                     <pic:cNvPicPr/>
                   </pic:nvPicPr>
                   <pic:blipFill>
-                    <a:blip r:embed="rId15"/>
+                    <a:blip r:embed="rId20"/>
                     <a:stretch>
                       <a:fillRect/>
                     </a:stretch>
@@ -10748,7 +10756,7 @@
                     <pic:cNvPicPr/>
                   </pic:nvPicPr>
                   <pic:blipFill>
-                    <a:blip r:embed="rId16"/>
+                    <a:blip r:embed="rId21"/>
                     <a:stretch>
                       <a:fillRect/>
                     </a:stretch>
@@ -11033,57 +11041,107 @@
   <w:p>
     <w:pPr>
       <w:pStyle w:val="Footer"/>
+    </w:pPr>
+  </w:p>
+</w:ftr>
+</file>
+
+<file path=word/footer2.xml><?xml version="1.0" encoding="utf-8"?>
+<w:ftr xmlns:wpc="http://schemas.microsoft.com/office/word/2010/wordprocessingCanvas" xmlns:cx="http://schemas.microsoft.com/office/drawing/2014/chartex" xmlns:cx1="http://schemas.microsoft.com/office/drawing/2015/9/8/chartex" xmlns:cx2="http://schemas.microsoft.com/office/drawing/2015/10/21/chartex" xmlns:cx3="http://schemas.microsoft.com/office/drawing/2016/5/9/chartex" xmlns:cx4="http://schemas.microsoft.com/office/drawing/2016/5/10/chartex" xmlns:cx5="http://schemas.microsoft.com/office/drawing/2016/5/11/chartex" xmlns:cx6="http://schemas.microsoft.com/office/drawing/2016/5/12/chartex" xmlns:cx7="http://schemas.microsoft.com/office/drawing/2016/5/13/chartex" xmlns:cx8="http://schemas.microsoft.com/office/drawing/2016/5/14/chartex" xmlns:mc="http://schemas.openxmlformats.org/markup-compatibility/2006" xmlns:aink="http://schemas.microsoft.com/office/drawing/2016/ink" xmlns:am3d="http://schemas.microsoft.com/office/drawing/2017/model3d" xmlns:o="urn:schemas-microsoft-com:office:office" xmlns:r="http://schemas.openxmlformats.org/officeDocument/2006/relationships" xmlns:m="http://schemas.openxmlformats.org/officeDocument/2006/math" xmlns:v="urn:schemas-microsoft-com:vml" xmlns:wp14="http://schemas.microsoft.com/office/word/2010/wordprocessingDrawing" xmlns:wp="http://schemas.openxmlformats.org/drawingml/2006/wordprocessingDrawing" xmlns:w10="urn:schemas-microsoft-com:office:word" xmlns:w="http://schemas.openxmlformats.org/wordprocessingml/2006/main" xmlns:w14="http://schemas.microsoft.com/office/word/2010/wordml" xmlns:w15="http://schemas.microsoft.com/office/word/2012/wordml" xmlns:w16cid="http://schemas.microsoft.com/office/word/2016/wordml/cid" xmlns:w16se="http://schemas.microsoft.com/office/word/2015/wordml/symex" xmlns:wpg="http://schemas.microsoft.com/office/word/2010/wordprocessingGroup" xmlns:wpi="http://schemas.microsoft.com/office/word/2010/wordprocessingInk" xmlns:wne="http://schemas.microsoft.com/office/word/2006/wordml" xmlns:wps="http://schemas.microsoft.com/office/word/2010/wordprocessingShape" mc:Ignorable="w14 w15 w16se w16cid wp14">
+  <w:p>
+    <w:pPr>
+      <w:pStyle w:val="Footer"/>
+    </w:pPr>
+  </w:p>
+</w:ftr>
+</file>
+
+<file path=word/footer3.xml><?xml version="1.0" encoding="utf-8"?>
+<w:ftr xmlns:wpc="http://schemas.microsoft.com/office/word/2010/wordprocessingCanvas" xmlns:cx="http://schemas.microsoft.com/office/drawing/2014/chartex" xmlns:cx1="http://schemas.microsoft.com/office/drawing/2015/9/8/chartex" xmlns:cx2="http://schemas.microsoft.com/office/drawing/2015/10/21/chartex" xmlns:cx3="http://schemas.microsoft.com/office/drawing/2016/5/9/chartex" xmlns:cx4="http://schemas.microsoft.com/office/drawing/2016/5/10/chartex" xmlns:cx5="http://schemas.microsoft.com/office/drawing/2016/5/11/chartex" xmlns:cx6="http://schemas.microsoft.com/office/drawing/2016/5/12/chartex" xmlns:cx7="http://schemas.microsoft.com/office/drawing/2016/5/13/chartex" xmlns:cx8="http://schemas.microsoft.com/office/drawing/2016/5/14/chartex" xmlns:mc="http://schemas.openxmlformats.org/markup-compatibility/2006" xmlns:aink="http://schemas.microsoft.com/office/drawing/2016/ink" xmlns:am3d="http://schemas.microsoft.com/office/drawing/2017/model3d" xmlns:o="urn:schemas-microsoft-com:office:office" xmlns:r="http://schemas.openxmlformats.org/officeDocument/2006/relationships" xmlns:m="http://schemas.openxmlformats.org/officeDocument/2006/math" xmlns:v="urn:schemas-microsoft-com:vml" xmlns:wp14="http://schemas.microsoft.com/office/word/2010/wordprocessingDrawing" xmlns:wp="http://schemas.openxmlformats.org/drawingml/2006/wordprocessingDrawing" xmlns:w10="urn:schemas-microsoft-com:office:word" xmlns:w="http://schemas.openxmlformats.org/wordprocessingml/2006/main" xmlns:w14="http://schemas.microsoft.com/office/word/2010/wordml" xmlns:w15="http://schemas.microsoft.com/office/word/2012/wordml" xmlns:w16cid="http://schemas.microsoft.com/office/word/2016/wordml/cid" xmlns:w16se="http://schemas.microsoft.com/office/word/2015/wordml/symex" xmlns:wpg="http://schemas.microsoft.com/office/word/2010/wordprocessingGroup" xmlns:wpi="http://schemas.microsoft.com/office/word/2010/wordprocessingInk" xmlns:wne="http://schemas.microsoft.com/office/word/2006/wordml" xmlns:wps="http://schemas.microsoft.com/office/word/2010/wordprocessingShape" mc:Ignorable="w14 w15 w16se w16cid wp14">
+  <w:p>
+    <w:pPr>
+      <w:pStyle w:val="Footer"/>
+    </w:pPr>
+  </w:p>
+</w:ftr>
+</file>
+
+<file path=word/footer4.xml><?xml version="1.0" encoding="utf-8"?>
+<w:ftr xmlns:wpc="http://schemas.microsoft.com/office/word/2010/wordprocessingCanvas" xmlns:cx="http://schemas.microsoft.com/office/drawing/2014/chartex" xmlns:cx1="http://schemas.microsoft.com/office/drawing/2015/9/8/chartex" xmlns:cx2="http://schemas.microsoft.com/office/drawing/2015/10/21/chartex" xmlns:cx3="http://schemas.microsoft.com/office/drawing/2016/5/9/chartex" xmlns:cx4="http://schemas.microsoft.com/office/drawing/2016/5/10/chartex" xmlns:cx5="http://schemas.microsoft.com/office/drawing/2016/5/11/chartex" xmlns:cx6="http://schemas.microsoft.com/office/drawing/2016/5/12/chartex" xmlns:cx7="http://schemas.microsoft.com/office/drawing/2016/5/13/chartex" xmlns:cx8="http://schemas.microsoft.com/office/drawing/2016/5/14/chartex" xmlns:mc="http://schemas.openxmlformats.org/markup-compatibility/2006" xmlns:aink="http://schemas.microsoft.com/office/drawing/2016/ink" xmlns:am3d="http://schemas.microsoft.com/office/drawing/2017/model3d" xmlns:o="urn:schemas-microsoft-com:office:office" xmlns:r="http://schemas.openxmlformats.org/officeDocument/2006/relationships" xmlns:m="http://schemas.openxmlformats.org/officeDocument/2006/math" xmlns:v="urn:schemas-microsoft-com:vml" xmlns:wp14="http://schemas.microsoft.com/office/word/2010/wordprocessingDrawing" xmlns:wp="http://schemas.openxmlformats.org/drawingml/2006/wordprocessingDrawing" xmlns:w10="urn:schemas-microsoft-com:office:word" xmlns:w="http://schemas.openxmlformats.org/wordprocessingml/2006/main" xmlns:w14="http://schemas.microsoft.com/office/word/2010/wordml" xmlns:w15="http://schemas.microsoft.com/office/word/2012/wordml" xmlns:w16cid="http://schemas.microsoft.com/office/word/2016/wordml/cid" xmlns:w16se="http://schemas.microsoft.com/office/word/2015/wordml/symex" xmlns:wpg="http://schemas.microsoft.com/office/word/2010/wordprocessingGroup" xmlns:wpi="http://schemas.microsoft.com/office/word/2010/wordprocessingInk" xmlns:wne="http://schemas.microsoft.com/office/word/2006/wordml" xmlns:wps="http://schemas.microsoft.com/office/word/2010/wordprocessingShape" mc:Ignorable="w14 w15 w16se w16cid wp14">
+  <w:sdt>
+    <w:sdtPr>
+      <w:rPr>
+        <w:rFonts w:ascii="Times New Roman" w:hAnsi="Times New Roman" w:cs="Times New Roman"/>
+      </w:rPr>
+      <w:id w:val="-507900315"/>
+      <w:docPartObj>
+        <w:docPartGallery w:val="Page Numbers (Bottom of Page)"/>
+        <w:docPartUnique/>
+      </w:docPartObj>
+    </w:sdtPr>
+    <w:sdtEndPr>
+      <w:rPr>
+        <w:noProof/>
+      </w:rPr>
+    </w:sdtEndPr>
+    <w:sdtContent>
+      <w:p>
+        <w:pPr>
+          <w:pStyle w:val="Footer"/>
+          <w:jc w:val="center"/>
+          <w:rPr>
+            <w:rFonts w:ascii="Times New Roman" w:hAnsi="Times New Roman" w:cs="Times New Roman"/>
+          </w:rPr>
+        </w:pPr>
+        <w:r>
+          <w:rPr>
+            <w:rFonts w:ascii="Times New Roman" w:hAnsi="Times New Roman" w:cs="Times New Roman"/>
+          </w:rPr>
+          <w:t xml:space="preserve">Page </w:t>
+        </w:r>
+        <w:r>
+          <w:rPr>
+            <w:rFonts w:ascii="Times New Roman" w:hAnsi="Times New Roman" w:cs="Times New Roman"/>
+          </w:rPr>
+          <w:fldChar w:fldCharType="begin"/>
+        </w:r>
+        <w:r>
+          <w:rPr>
+            <w:rFonts w:ascii="Times New Roman" w:hAnsi="Times New Roman" w:cs="Times New Roman"/>
+          </w:rPr>
+          <w:instrText xml:space="preserve"> PAGE   \* MERGEFORMAT </w:instrText>
+        </w:r>
+        <w:r>
+          <w:rPr>
+            <w:rFonts w:ascii="Times New Roman" w:hAnsi="Times New Roman" w:cs="Times New Roman"/>
+          </w:rPr>
+          <w:fldChar w:fldCharType="separate"/>
+        </w:r>
+        <w:r>
+          <w:rPr>
+            <w:rFonts w:ascii="Times New Roman" w:hAnsi="Times New Roman" w:cs="Times New Roman"/>
+            <w:noProof/>
+          </w:rPr>
+          <w:t>2</w:t>
+        </w:r>
+        <w:r>
+          <w:rPr>
+            <w:rFonts w:ascii="Times New Roman" w:hAnsi="Times New Roman" w:cs="Times New Roman"/>
+            <w:noProof/>
+          </w:rPr>
+          <w:fldChar w:fldCharType="end"/>
+        </w:r>
+      </w:p>
+    </w:sdtContent>
+  </w:sdt>
+  <w:p>
+    <w:pPr>
+      <w:pStyle w:val="Footer"/>
       <w:tabs>
         <w:tab w:val="clear" w:pos="4680"/>
         <w:tab w:val="center" w:pos="4488"/>
       </w:tabs>
     </w:pPr>
-    <w:r>
-      <w:tab/>
-    </w:r>
-    <w:r>
-      <w:rPr>
-        <w:rFonts w:ascii="Arial" w:hAnsi="Arial" w:cs="Arial"/>
-      </w:rPr>
-      <w:t xml:space="preserve">- </w:t>
-    </w:r>
-    <w:r>
-      <w:rPr>
-        <w:rFonts w:ascii="Arial" w:hAnsi="Arial" w:cs="Arial"/>
-      </w:rPr>
-      <w:fldChar w:fldCharType="begin"/>
-    </w:r>
-    <w:r>
-      <w:rPr>
-        <w:rFonts w:ascii="Arial" w:hAnsi="Arial" w:cs="Arial"/>
-      </w:rPr>
-      <w:instrText xml:space="preserve"> PAGE </w:instrText>
-    </w:r>
-    <w:r>
-      <w:rPr>
-        <w:rFonts w:ascii="Arial" w:hAnsi="Arial" w:cs="Arial"/>
-      </w:rPr>
-      <w:fldChar w:fldCharType="separate"/>
-    </w:r>
-    <w:r>
-      <w:rPr>
-        <w:rFonts w:ascii="Arial" w:hAnsi="Arial" w:cs="Arial"/>
-        <w:noProof/>
-      </w:rPr>
-      <w:t>2</w:t>
-    </w:r>
-    <w:r>
-      <w:rPr>
-        <w:rFonts w:ascii="Arial" w:hAnsi="Arial" w:cs="Arial"/>
-      </w:rPr>
-      <w:fldChar w:fldCharType="end"/>
-    </w:r>
-    <w:r>
-      <w:rPr>
-        <w:rFonts w:ascii="Arial" w:hAnsi="Arial" w:cs="Arial"/>
-      </w:rPr>
-      <w:t xml:space="preserve"> -</w:t>
-    </w:r>
   </w:p>
 </w:ftr>
 </file>
@@ -11108,6 +11166,16 @@
 </file>
 
 <file path=word/header1.xml><?xml version="1.0" encoding="utf-8"?>
+<w:hdr xmlns:wpc="http://schemas.microsoft.com/office/word/2010/wordprocessingCanvas" xmlns:cx="http://schemas.microsoft.com/office/drawing/2014/chartex" xmlns:cx1="http://schemas.microsoft.com/office/drawing/2015/9/8/chartex" xmlns:cx2="http://schemas.microsoft.com/office/drawing/2015/10/21/chartex" xmlns:cx3="http://schemas.microsoft.com/office/drawing/2016/5/9/chartex" xmlns:cx4="http://schemas.microsoft.com/office/drawing/2016/5/10/chartex" xmlns:cx5="http://schemas.microsoft.com/office/drawing/2016/5/11/chartex" xmlns:cx6="http://schemas.microsoft.com/office/drawing/2016/5/12/chartex" xmlns:cx7="http://schemas.microsoft.com/office/drawing/2016/5/13/chartex" xmlns:cx8="http://schemas.microsoft.com/office/drawing/2016/5/14/chartex" xmlns:mc="http://schemas.openxmlformats.org/markup-compatibility/2006" xmlns:aink="http://schemas.microsoft.com/office/drawing/2016/ink" xmlns:am3d="http://schemas.microsoft.com/office/drawing/2017/model3d" xmlns:o="urn:schemas-microsoft-com:office:office" xmlns:r="http://schemas.openxmlformats.org/officeDocument/2006/relationships" xmlns:m="http://schemas.openxmlformats.org/officeDocument/2006/math" xmlns:v="urn:schemas-microsoft-com:vml" xmlns:wp14="http://schemas.microsoft.com/office/word/2010/wordprocessingDrawing" xmlns:wp="http://schemas.openxmlformats.org/drawingml/2006/wordprocessingDrawing" xmlns:w10="urn:schemas-microsoft-com:office:word" xmlns:w="http://schemas.openxmlformats.org/wordprocessingml/2006/main" xmlns:w14="http://schemas.microsoft.com/office/word/2010/wordml" xmlns:w15="http://schemas.microsoft.com/office/word/2012/wordml" xmlns:w16cid="http://schemas.microsoft.com/office/word/2016/wordml/cid" xmlns:w16se="http://schemas.microsoft.com/office/word/2015/wordml/symex" xmlns:wpg="http://schemas.microsoft.com/office/word/2010/wordprocessingGroup" xmlns:wpi="http://schemas.microsoft.com/office/word/2010/wordprocessingInk" xmlns:wne="http://schemas.microsoft.com/office/word/2006/wordml" xmlns:wps="http://schemas.microsoft.com/office/word/2010/wordprocessingShape" mc:Ignorable="w14 w15 w16se w16cid wp14">
+  <w:p>
+    <w:pPr>
+      <w:pStyle w:val="Header"/>
+    </w:pPr>
+  </w:p>
+</w:hdr>
+</file>
+
+<file path=word/header2.xml><?xml version="1.0" encoding="utf-8"?>
 <w:hdr xmlns:wpc="http://schemas.microsoft.com/office/word/2010/wordprocessingCanvas" xmlns:cx="http://schemas.microsoft.com/office/drawing/2014/chartex" xmlns:cx1="http://schemas.microsoft.com/office/drawing/2015/9/8/chartex" xmlns:cx2="http://schemas.microsoft.com/office/drawing/2015/10/21/chartex" xmlns:cx3="http://schemas.microsoft.com/office/drawing/2016/5/9/chartex" xmlns:cx4="http://schemas.microsoft.com/office/drawing/2016/5/10/chartex" xmlns:cx5="http://schemas.microsoft.com/office/drawing/2016/5/11/chartex" xmlns:cx6="http://schemas.microsoft.com/office/drawing/2016/5/12/chartex" xmlns:cx7="http://schemas.microsoft.com/office/drawing/2016/5/13/chartex" xmlns:cx8="http://schemas.microsoft.com/office/drawing/2016/5/14/chartex" xmlns:mc="http://schemas.openxmlformats.org/markup-compatibility/2006" xmlns:aink="http://schemas.microsoft.com/office/drawing/2016/ink" xmlns:am3d="http://schemas.microsoft.com/office/drawing/2017/model3d" xmlns:o="urn:schemas-microsoft-com:office:office" xmlns:r="http://schemas.openxmlformats.org/officeDocument/2006/relationships" xmlns:m="http://schemas.openxmlformats.org/officeDocument/2006/math" xmlns:v="urn:schemas-microsoft-com:vml" xmlns:wp14="http://schemas.microsoft.com/office/word/2010/wordprocessingDrawing" xmlns:wp="http://schemas.openxmlformats.org/drawingml/2006/wordprocessingDrawing" xmlns:w10="urn:schemas-microsoft-com:office:word" xmlns:w="http://schemas.openxmlformats.org/wordprocessingml/2006/main" xmlns:w14="http://schemas.microsoft.com/office/word/2010/wordml" xmlns:w15="http://schemas.microsoft.com/office/word/2012/wordml" xmlns:w16cid="http://schemas.microsoft.com/office/word/2016/wordml/cid" xmlns:w16se="http://schemas.microsoft.com/office/word/2015/wordml/symex" xmlns:wpg="http://schemas.microsoft.com/office/word/2010/wordprocessingGroup" xmlns:wpi="http://schemas.microsoft.com/office/word/2010/wordprocessingInk" xmlns:wne="http://schemas.microsoft.com/office/word/2006/wordml" xmlns:wps="http://schemas.microsoft.com/office/word/2010/wordprocessingShape" mc:Ignorable="w14 w15 w16se w16cid wp14">
   <w:p>
     <w:pPr>
@@ -11127,7 +11195,17 @@
 </w:hdr>
 </file>
 
-<file path=word/header2.xml><?xml version="1.0" encoding="utf-8"?>
+<file path=word/header3.xml><?xml version="1.0" encoding="utf-8"?>
+<w:hdr xmlns:wpc="http://schemas.microsoft.com/office/word/2010/wordprocessingCanvas" xmlns:cx="http://schemas.microsoft.com/office/drawing/2014/chartex" xmlns:cx1="http://schemas.microsoft.com/office/drawing/2015/9/8/chartex" xmlns:cx2="http://schemas.microsoft.com/office/drawing/2015/10/21/chartex" xmlns:cx3="http://schemas.microsoft.com/office/drawing/2016/5/9/chartex" xmlns:cx4="http://schemas.microsoft.com/office/drawing/2016/5/10/chartex" xmlns:cx5="http://schemas.microsoft.com/office/drawing/2016/5/11/chartex" xmlns:cx6="http://schemas.microsoft.com/office/drawing/2016/5/12/chartex" xmlns:cx7="http://schemas.microsoft.com/office/drawing/2016/5/13/chartex" xmlns:cx8="http://schemas.microsoft.com/office/drawing/2016/5/14/chartex" xmlns:mc="http://schemas.openxmlformats.org/markup-compatibility/2006" xmlns:aink="http://schemas.microsoft.com/office/drawing/2016/ink" xmlns:am3d="http://schemas.microsoft.com/office/drawing/2017/model3d" xmlns:o="urn:schemas-microsoft-com:office:office" xmlns:r="http://schemas.openxmlformats.org/officeDocument/2006/relationships" xmlns:m="http://schemas.openxmlformats.org/officeDocument/2006/math" xmlns:v="urn:schemas-microsoft-com:vml" xmlns:wp14="http://schemas.microsoft.com/office/word/2010/wordprocessingDrawing" xmlns:wp="http://schemas.openxmlformats.org/drawingml/2006/wordprocessingDrawing" xmlns:w10="urn:schemas-microsoft-com:office:word" xmlns:w="http://schemas.openxmlformats.org/wordprocessingml/2006/main" xmlns:w14="http://schemas.microsoft.com/office/word/2010/wordml" xmlns:w15="http://schemas.microsoft.com/office/word/2012/wordml" xmlns:w16cid="http://schemas.microsoft.com/office/word/2016/wordml/cid" xmlns:w16se="http://schemas.microsoft.com/office/word/2015/wordml/symex" xmlns:wpg="http://schemas.microsoft.com/office/word/2010/wordprocessingGroup" xmlns:wpi="http://schemas.microsoft.com/office/word/2010/wordprocessingInk" xmlns:wne="http://schemas.microsoft.com/office/word/2006/wordml" xmlns:wps="http://schemas.microsoft.com/office/word/2010/wordprocessingShape" mc:Ignorable="w14 w15 w16se w16cid wp14">
+  <w:p>
+    <w:pPr>
+      <w:pStyle w:val="Header"/>
+    </w:pPr>
+  </w:p>
+</w:hdr>
+</file>
+
+<file path=word/header4.xml><?xml version="1.0" encoding="utf-8"?>
 <w:hdr xmlns:wpc="http://schemas.microsoft.com/office/word/2010/wordprocessingCanvas" xmlns:cx="http://schemas.microsoft.com/office/drawing/2014/chartex" xmlns:cx1="http://schemas.microsoft.com/office/drawing/2015/9/8/chartex" xmlns:cx2="http://schemas.microsoft.com/office/drawing/2015/10/21/chartex" xmlns:cx3="http://schemas.microsoft.com/office/drawing/2016/5/9/chartex" xmlns:cx4="http://schemas.microsoft.com/office/drawing/2016/5/10/chartex" xmlns:cx5="http://schemas.microsoft.com/office/drawing/2016/5/11/chartex" xmlns:cx6="http://schemas.microsoft.com/office/drawing/2016/5/12/chartex" xmlns:cx7="http://schemas.microsoft.com/office/drawing/2016/5/13/chartex" xmlns:cx8="http://schemas.microsoft.com/office/drawing/2016/5/14/chartex" xmlns:mc="http://schemas.openxmlformats.org/markup-compatibility/2006" xmlns:aink="http://schemas.microsoft.com/office/drawing/2016/ink" xmlns:am3d="http://schemas.microsoft.com/office/drawing/2017/model3d" xmlns:o="urn:schemas-microsoft-com:office:office" xmlns:r="http://schemas.openxmlformats.org/officeDocument/2006/relationships" xmlns:m="http://schemas.openxmlformats.org/officeDocument/2006/math" xmlns:v="urn:schemas-microsoft-com:vml" xmlns:wp14="http://schemas.microsoft.com/office/word/2010/wordprocessingDrawing" xmlns:wp="http://schemas.openxmlformats.org/drawingml/2006/wordprocessingDrawing" xmlns:w10="urn:schemas-microsoft-com:office:word" xmlns:w="http://schemas.openxmlformats.org/wordprocessingml/2006/main" xmlns:w14="http://schemas.microsoft.com/office/word/2010/wordml" xmlns:w15="http://schemas.microsoft.com/office/word/2012/wordml" xmlns:w16cid="http://schemas.microsoft.com/office/word/2016/wordml/cid" xmlns:w16se="http://schemas.microsoft.com/office/word/2015/wordml/symex" xmlns:wpg="http://schemas.microsoft.com/office/word/2010/wordprocessingGroup" xmlns:wpi="http://schemas.microsoft.com/office/word/2010/wordprocessingInk" xmlns:wne="http://schemas.microsoft.com/office/word/2006/wordml" xmlns:wps="http://schemas.microsoft.com/office/word/2010/wordprocessingShape" mc:Ignorable="w14 w15 w16se w16cid wp14">
   <w:p>
     <w:pPr>
@@ -11634,7 +11712,7 @@
     <w:lsdException w:name="footnote text" w:semiHidden="1" w:unhideWhenUsed="1"/>
     <w:lsdException w:name="annotation text" w:semiHidden="1" w:unhideWhenUsed="1"/>
     <w:lsdException w:name="header" w:semiHidden="1" w:unhideWhenUsed="1"/>
-    <w:lsdException w:name="footer" w:semiHidden="1" w:unhideWhenUsed="1"/>
+    <w:lsdException w:name="footer" w:semiHidden="1" w:uiPriority="99" w:unhideWhenUsed="1"/>
     <w:lsdException w:name="index heading" w:semiHidden="1" w:unhideWhenUsed="1"/>
     <w:lsdException w:name="caption" w:semiHidden="1" w:unhideWhenUsed="1" w:qFormat="1"/>
     <w:lsdException w:name="table of figures" w:semiHidden="1" w:unhideWhenUsed="1"/>
@@ -12279,6 +12357,8 @@
   <w:style w:type="paragraph" w:styleId="Footer">
     <w:name w:val="footer"/>
     <w:basedOn w:val="Normal"/>
+    <w:link w:val="FooterChar"/>
+    <w:uiPriority w:val="99"/>
     <w:rsid w:val="00454E0E"/>
     <w:pPr>
       <w:tabs>
@@ -12770,6 +12850,18 @@
       <w:shd w:val="clear" w:color="auto" w:fill="E1DFDD"/>
     </w:rPr>
   </w:style>
+  <w:style w:type="character" w:customStyle="1" w:styleId="FooterChar">
+    <w:name w:val="Footer Char"/>
+    <w:basedOn w:val="DefaultParagraphFont"/>
+    <w:link w:val="Footer"/>
+    <w:uiPriority w:val="99"/>
+    <w:rsid w:val="00F75B90"/>
+    <w:rPr>
+      <w:rFonts w:ascii="Verdana" w:hAnsi="Verdana" w:cs="Verdana"/>
+      <w:sz w:val="18"/>
+      <w:szCs w:val="18"/>
+    </w:rPr>
+  </w:style>
 </w:styles>
 </file>
 
@@ -13061,7 +13153,7 @@
 </file>
 
 <file path=customXml/itemProps1.xml><?xml version="1.0" encoding="utf-8"?>
-<ds:datastoreItem xmlns:ds="http://schemas.openxmlformats.org/officeDocument/2006/customXml" ds:itemID="{6C917783-A18F-46CE-B6A0-8B22B768562C}">
+<ds:datastoreItem xmlns:ds="http://schemas.openxmlformats.org/officeDocument/2006/customXml" ds:itemID="{415B6FF2-DB4F-4862-AD8D-5C6164625897}">
   <ds:schemaRefs>
     <ds:schemaRef ds:uri="http://schemas.openxmlformats.org/officeDocument/2006/bibliography"/>
   </ds:schemaRefs>
